--- a/doc/whoop-txt_specification.docx
+++ b/doc/whoop-txt_specification.docx
@@ -1,6 +1,6 @@
 
 <file path=word/document.xml><?xml version="1.0" encoding="utf-8"?>
-<w:document xmlns:wpc="http://schemas.microsoft.com/office/word/2010/wordprocessingCanvas" xmlns:mc="http://schemas.openxmlformats.org/markup-compatibility/2006" xmlns:o="urn:schemas-microsoft-com:office:office" xmlns:r="http://schemas.openxmlformats.org/officeDocument/2006/relationships" xmlns:m="http://schemas.openxmlformats.org/officeDocument/2006/math" xmlns:v="urn:schemas-microsoft-com:vml" xmlns:wp14="http://schemas.microsoft.com/office/word/2010/wordprocessingDrawing" xmlns:wp="http://schemas.openxmlformats.org/drawingml/2006/wordprocessingDrawing" xmlns:w10="urn:schemas-microsoft-com:office:word" xmlns:w="http://schemas.openxmlformats.org/wordprocessingml/2006/main" xmlns:w14="http://schemas.microsoft.com/office/word/2010/wordml" xmlns:wpg="http://schemas.microsoft.com/office/word/2010/wordprocessingGroup" xmlns:wpi="http://schemas.microsoft.com/office/word/2010/wordprocessingInk" xmlns:wne="http://schemas.microsoft.com/office/word/2006/wordml" xmlns:wps="http://schemas.microsoft.com/office/word/2010/wordprocessingShape" mc:Ignorable="w14 wp14">
+<w:document xmlns:wpc="http://schemas.microsoft.com/office/word/2010/wordprocessingCanvas" xmlns:mo="http://schemas.microsoft.com/office/mac/office/2008/main" xmlns:mc="http://schemas.openxmlformats.org/markup-compatibility/2006" xmlns:mv="urn:schemas-microsoft-com:mac:vml" xmlns:o="urn:schemas-microsoft-com:office:office" xmlns:r="http://schemas.openxmlformats.org/officeDocument/2006/relationships" xmlns:m="http://schemas.openxmlformats.org/officeDocument/2006/math" xmlns:v="urn:schemas-microsoft-com:vml" xmlns:wp14="http://schemas.microsoft.com/office/word/2010/wordprocessingDrawing" xmlns:wp="http://schemas.openxmlformats.org/drawingml/2006/wordprocessingDrawing" xmlns:w10="urn:schemas-microsoft-com:office:word" xmlns:w="http://schemas.openxmlformats.org/wordprocessingml/2006/main" xmlns:w14="http://schemas.microsoft.com/office/word/2010/wordml" xmlns:wpg="http://schemas.microsoft.com/office/word/2010/wordprocessingGroup" xmlns:wpi="http://schemas.microsoft.com/office/word/2010/wordprocessingInk" xmlns:wne="http://schemas.microsoft.com/office/word/2006/wordml" xmlns:wps="http://schemas.microsoft.com/office/word/2010/wordprocessingShape" mc:Ignorable="w14 wp14">
   <w:body>
     <w:p>
       <w:pPr>
@@ -158,8 +158,17 @@
           <w:sz w:val="24"/>
           <w:szCs w:val="24"/>
         </w:rPr>
-        <w:t>Jessica Kain</w:t>
-      </w:r>
+        <w:t xml:space="preserve">Jessica </w:t>
+      </w:r>
+      <w:proofErr w:type="spellStart"/>
+      <w:r>
+        <w:rPr>
+          <w:sz w:val="24"/>
+          <w:szCs w:val="24"/>
+        </w:rPr>
+        <w:t>Kain</w:t>
+      </w:r>
+      <w:proofErr w:type="spellEnd"/>
       <w:r>
         <w:rPr>
           <w:sz w:val="24"/>
@@ -167,13 +176,31 @@
         </w:rPr>
         <w:t xml:space="preserve">, </w:t>
       </w:r>
+      <w:proofErr w:type="spellStart"/>
       <w:r>
         <w:rPr>
           <w:sz w:val="24"/>
           <w:szCs w:val="24"/>
         </w:rPr>
-        <w:t>Zorayr Khalapyan</w:t>
-      </w:r>
+        <w:t>Zorayr</w:t>
+      </w:r>
+      <w:proofErr w:type="spellEnd"/>
+      <w:r>
+        <w:rPr>
+          <w:sz w:val="24"/>
+          <w:szCs w:val="24"/>
+        </w:rPr>
+        <w:t xml:space="preserve"> </w:t>
+      </w:r>
+      <w:proofErr w:type="spellStart"/>
+      <w:r>
+        <w:rPr>
+          <w:sz w:val="24"/>
+          <w:szCs w:val="24"/>
+        </w:rPr>
+        <w:t>Khalapyan</w:t>
+      </w:r>
+      <w:proofErr w:type="spellEnd"/>
       <w:r>
         <w:rPr>
           <w:sz w:val="24"/>
@@ -200,8 +227,17 @@
           <w:sz w:val="24"/>
           <w:szCs w:val="24"/>
         </w:rPr>
-        <w:t>Zachary Policzer</w:t>
-      </w:r>
+        <w:t xml:space="preserve">Zachary </w:t>
+      </w:r>
+      <w:proofErr w:type="spellStart"/>
+      <w:r>
+        <w:rPr>
+          <w:sz w:val="24"/>
+          <w:szCs w:val="24"/>
+        </w:rPr>
+        <w:t>Policzer</w:t>
+      </w:r>
+      <w:proofErr w:type="spellEnd"/>
       <w:r>
         <w:rPr>
           <w:sz w:val="24"/>
@@ -209,12 +245,21 @@
         </w:rPr>
         <w:t xml:space="preserve">, and </w:t>
       </w:r>
+      <w:proofErr w:type="spellStart"/>
       <w:r>
         <w:rPr>
           <w:sz w:val="24"/>
           <w:szCs w:val="24"/>
         </w:rPr>
-        <w:t>Parth Shah</w:t>
+        <w:t>Parth</w:t>
+      </w:r>
+      <w:proofErr w:type="spellEnd"/>
+      <w:r>
+        <w:rPr>
+          <w:sz w:val="24"/>
+          <w:szCs w:val="24"/>
+        </w:rPr>
+        <w:t xml:space="preserve"> Shah</w:t>
       </w:r>
     </w:p>
     <w:p/>
@@ -1950,10 +1995,26 @@
     </w:p>
     <w:p>
       <w:r>
-        <w:t>Whoop-Txt is being developed to run on all major mobile devices and will integrate social networking and mobile platforms such as Google+, Facebook, and Google Maps to create an alternative method for text-sharing.</w:t>
-      </w:r>
-      <w:r>
-        <w:t xml:space="preserve"> Our goal is to introduce a user friendly mobile web application that offers </w:t>
+        <w:t xml:space="preserve">Whoop-Txt is being developed to run on all major mobile devices and will integrate social networking and mobile platforms such as Google+, Facebook, and Google Maps to create an alternative method for </w:t>
+      </w:r>
+      <w:proofErr w:type="gramStart"/>
+      <w:r>
+        <w:t>text-sharing</w:t>
+      </w:r>
+      <w:proofErr w:type="gramEnd"/>
+      <w:r>
+        <w:t>.</w:t>
+      </w:r>
+      <w:r>
+        <w:t xml:space="preserve"> Our goal is to introduce a </w:t>
+      </w:r>
+      <w:proofErr w:type="gramStart"/>
+      <w:r>
+        <w:t>user friendly</w:t>
+      </w:r>
+      <w:proofErr w:type="gramEnd"/>
+      <w:r>
+        <w:t xml:space="preserve"> mobile web application that offers </w:t>
       </w:r>
       <w:r>
         <w:t xml:space="preserve">features </w:t>
@@ -1995,7 +2056,15 @@
         <w:t>Then, the architectural design for</w:t>
       </w:r>
       <w:r>
-        <w:t xml:space="preserve"> the user-interfaces which include the authentication, message, menu, new message, and groups pages will be explained in more detail</w:t>
+        <w:t xml:space="preserve"> the user-</w:t>
+      </w:r>
+      <w:proofErr w:type="gramStart"/>
+      <w:r>
+        <w:t>interfaces which</w:t>
+      </w:r>
+      <w:proofErr w:type="gramEnd"/>
+      <w:r>
+        <w:t xml:space="preserve"> include the authentication, message, menu, new message, and groups pages will be explained in more detail</w:t>
       </w:r>
       <w:r>
         <w:t xml:space="preserve"> and screenshots and objects will be provided</w:t>
@@ -2010,13 +2079,7 @@
       </w:pPr>
       <w:bookmarkStart w:id="4" w:name="_Toc306642842"/>
       <w:r>
-        <w:t>1.4</w:t>
-      </w:r>
-      <w:r>
-        <w:t xml:space="preserve"> </w:t>
-      </w:r>
-      <w:r>
-        <w:t>Reference Material</w:t>
+        <w:t>1.4 Reference Material</w:t>
       </w:r>
       <w:bookmarkEnd w:id="4"/>
     </w:p>
@@ -2129,8 +2192,13 @@
         <w:t xml:space="preserve">will involve implementing the database </w:t>
       </w:r>
       <w:r>
-        <w:t>as well as including log-in</w:t>
-      </w:r>
+        <w:t xml:space="preserve">as well as including </w:t>
+      </w:r>
+      <w:proofErr w:type="gramStart"/>
+      <w:r>
+        <w:t>log-in</w:t>
+      </w:r>
+      <w:proofErr w:type="gramEnd"/>
       <w:r>
         <w:t xml:space="preserve"> as well as online group creation fully functioning. Lastly, Phase 2 will be the final stage in which API’s will be fully incorporated and the final touches on the web-design will be made.</w:t>
       </w:r>
@@ -2192,13 +2260,7 @@
       </w:pPr>
       <w:bookmarkStart w:id="11" w:name="_Toc306642849"/>
       <w:r>
-        <w:t>3.3</w:t>
-      </w:r>
-      <w:r>
-        <w:t xml:space="preserve"> </w:t>
-      </w:r>
-      <w:r>
-        <w:t>Design Rationale</w:t>
+        <w:t>3.3 Design Rationale</w:t>
       </w:r>
       <w:bookmarkEnd w:id="11"/>
     </w:p>
@@ -2210,13 +2272,7 @@
       <w:bookmarkStart w:id="12" w:name="_Toc306642850"/>
       <w:r>
         <w:lastRenderedPageBreak/>
-        <w:t>4</w:t>
-      </w:r>
-      <w:r>
-        <w:t xml:space="preserve">. </w:t>
-      </w:r>
-      <w:r>
-        <w:t>Data Design</w:t>
+        <w:t>4. Data Design</w:t>
       </w:r>
       <w:bookmarkEnd w:id="12"/>
     </w:p>
@@ -2226,13 +2282,7 @@
       </w:pPr>
       <w:bookmarkStart w:id="13" w:name="_Toc306642851"/>
       <w:r>
-        <w:t>4</w:t>
-      </w:r>
-      <w:r>
-        <w:t>.1</w:t>
-      </w:r>
-      <w:r>
-        <w:t xml:space="preserve"> Data Description</w:t>
+        <w:t>4.1 Data Description</w:t>
       </w:r>
       <w:bookmarkEnd w:id="13"/>
     </w:p>
@@ -2243,13 +2293,7 @@
       </w:pPr>
       <w:bookmarkStart w:id="14" w:name="_Toc306642852"/>
       <w:r>
-        <w:t>4.2</w:t>
-      </w:r>
-      <w:r>
-        <w:t xml:space="preserve"> </w:t>
-      </w:r>
-      <w:r>
-        <w:t>Data Dictionary</w:t>
+        <w:t>4.2 Data Dictionary</w:t>
       </w:r>
       <w:bookmarkEnd w:id="14"/>
     </w:p>
@@ -2260,16 +2304,7 @@
       </w:pPr>
       <w:bookmarkStart w:id="15" w:name="_Toc306642853"/>
       <w:r>
-        <w:t>5</w:t>
-      </w:r>
-      <w:r>
-        <w:t xml:space="preserve">. </w:t>
-      </w:r>
-      <w:r>
-        <w:t>Component</w:t>
-      </w:r>
-      <w:r>
-        <w:t xml:space="preserve"> Design</w:t>
+        <w:t>5. Component Design</w:t>
       </w:r>
       <w:bookmarkEnd w:id="15"/>
     </w:p>
@@ -2290,106 +2325,66 @@
     <w:p>
       <w:pPr>
         <w:pStyle w:val="Heading2"/>
+        <w:rPr>
+          <w:b w:val="0"/>
+          <w:color w:val="FF0000"/>
+        </w:rPr>
       </w:pPr>
       <w:bookmarkStart w:id="17" w:name="_Toc306642855"/>
       <w:r>
         <w:t>6.1 Overview of User Interface</w:t>
       </w:r>
       <w:bookmarkEnd w:id="17"/>
+      <w:r>
+        <w:t xml:space="preserve"> </w:t>
+      </w:r>
+      <w:r>
+        <w:rPr>
+          <w:color w:val="FF0000"/>
+        </w:rPr>
+        <w:t>(</w:t>
+      </w:r>
+      <w:r>
+        <w:rPr>
+          <w:b w:val="0"/>
+          <w:color w:val="FF0000"/>
+        </w:rPr>
+        <w:t>updated chart and added screenshots</w:t>
+      </w:r>
+      <w:r>
+        <w:rPr>
+          <w:b w:val="0"/>
+          <w:color w:val="FF0000"/>
+        </w:rPr>
+        <w:t>. Wasn’t sure about authentication page and home page. Based it off the pages Wade put up. Need to make sure if we have a screenshot for home page and write message page – Anthony)</w:t>
+      </w:r>
     </w:p>
     <w:p>
-      <w:r>
-        <w:t xml:space="preserve">The main authentication page on the Whoop-Txt website is where users log in using their Facebook account. If the user does not have a Facebook account, our website will have the capability for a user to create a Facebook username and password by having a create account pop-up message on the main authentication page. </w:t>
-      </w:r>
-      <w:r>
-        <w:t xml:space="preserve">After logging in, </w:t>
-      </w:r>
-      <w:r>
-        <w:t>the user is na</w:t>
-      </w:r>
-      <w:r>
-        <w:t>vigated to the Home page</w:t>
-      </w:r>
-      <w:r>
-        <w:t xml:space="preserve"> </w:t>
-      </w:r>
-      <w:r>
-        <w:t xml:space="preserve">which is a message stream page </w:t>
-      </w:r>
-      <w:r>
-        <w:t xml:space="preserve">where Whoop-Txt conversations will be listed in most-recent order. </w:t>
-      </w:r>
-      <w:r>
-        <w:t>The user can either scroll/read through the conversations</w:t>
-      </w:r>
-      <w:r>
-        <w:t xml:space="preserve"> listed or can navigate to the Menu page by pressing the M</w:t>
-      </w:r>
-      <w:r>
-        <w:t xml:space="preserve">enu button located at the top of the screen. </w:t>
-      </w:r>
-      <w:r>
-        <w:t>Once</w:t>
-      </w:r>
-      <w:r>
-        <w:t xml:space="preserve"> at the M</w:t>
-      </w:r>
-      <w:r>
-        <w:t xml:space="preserve">enu page, the user can be directed to three different web pages: Home, New Message, or Groups. </w:t>
-      </w:r>
-      <w:r>
-        <w:t xml:space="preserve">At the New Message page, </w:t>
-      </w:r>
-      <w:r>
-        <w:t xml:space="preserve">the user will be able to texts to </w:t>
-      </w:r>
-      <w:r>
-        <w:t>their</w:t>
-      </w:r>
-      <w:r>
-        <w:t xml:space="preserve"> Whoop-Txt groups, tagged individuals, </w:t>
-      </w:r>
-      <w:r>
-        <w:t>and/</w:t>
-      </w:r>
-      <w:r>
-        <w:t xml:space="preserve">or Whoop-Txt users within </w:t>
-      </w:r>
-      <w:r>
-        <w:t>a locational range.</w:t>
-      </w:r>
-      <w:r>
-        <w:t xml:space="preserve"> The Groups page lists the groups that the user has either been added to, or has created. Here, the user will have the option to remove themselves from a group, add more friends to an existing group, or to create a new group. </w:t>
-      </w:r>
-      <w:r>
-        <w:t xml:space="preserve">A high-level view of </w:t>
-      </w:r>
-      <w:r>
-        <w:t xml:space="preserve">these </w:t>
-      </w:r>
-      <w:r>
-        <w:t>Whoop-</w:t>
-      </w:r>
-      <w:r>
-        <w:t xml:space="preserve">Txt </w:t>
-      </w:r>
-      <w:r>
-        <w:t xml:space="preserve"> pages is as follows:</w:t>
-      </w:r>
-    </w:p>
-    <w:p>
-      <w:pPr>
-        <w:jc w:val="center"/>
-      </w:pPr>
       <w:r>
         <w:rPr>
           <w:noProof/>
         </w:rPr>
         <w:drawing>
-          <wp:inline distT="0" distB="0" distL="0" distR="0">
-            <wp:extent cx="4701540" cy="2030374"/>
-            <wp:effectExtent l="0" t="0" r="3810" b="8255"/>
-            <wp:docPr id="1" name="Picture 1"/>
+          <wp:anchor distT="0" distB="0" distL="114300" distR="114300" simplePos="0" relativeHeight="251659264" behindDoc="0" locked="0" layoutInCell="1" allowOverlap="1" wp14:anchorId="3AE76323" wp14:editId="59D311E0">
+            <wp:simplePos x="0" y="0"/>
+            <wp:positionH relativeFrom="column">
+              <wp:posOffset>457200</wp:posOffset>
+            </wp:positionH>
+            <wp:positionV relativeFrom="paragraph">
+              <wp:posOffset>1918970</wp:posOffset>
+            </wp:positionV>
+            <wp:extent cx="4800600" cy="3810000"/>
+            <wp:effectExtent l="0" t="0" r="0" b="0"/>
+            <wp:wrapTight wrapText="bothSides">
+              <wp:wrapPolygon edited="0">
+                <wp:start x="0" y="0"/>
+                <wp:lineTo x="0" y="21456"/>
+                <wp:lineTo x="21486" y="21456"/>
+                <wp:lineTo x="21486" y="0"/>
+                <wp:lineTo x="0" y="0"/>
+              </wp:wrapPolygon>
+            </wp:wrapTight>
+            <wp:docPr id="2" name="Picture 2" descr="Macintosh HD:Users:anthonybalmeo:Desktop:specs_-_digital_design.jpg"/>
             <wp:cNvGraphicFramePr>
               <a:graphicFrameLocks xmlns:a="http://schemas.openxmlformats.org/drawingml/2006/main" noChangeAspect="1"/>
             </wp:cNvGraphicFramePr>
@@ -2397,13 +2392,702 @@
               <a:graphicData uri="http://schemas.openxmlformats.org/drawingml/2006/picture">
                 <pic:pic xmlns:pic="http://schemas.openxmlformats.org/drawingml/2006/picture">
                   <pic:nvPicPr>
-                    <pic:cNvPr id="0" name="Picture 1"/>
+                    <pic:cNvPr id="0" name="Picture 1" descr="Macintosh HD:Users:anthonybalmeo:Desktop:specs_-_digital_design.jpg"/>
+                    <pic:cNvPicPr>
+                      <a:picLocks noChangeAspect="1" noChangeArrowheads="1"/>
+                    </pic:cNvPicPr>
+                  </pic:nvPicPr>
+                  <pic:blipFill rotWithShape="1">
+                    <a:blip r:embed="rId6">
+                      <a:extLst>
+                        <a:ext uri="{28A0092B-C50C-407E-A947-70E740481C1C}">
+                          <a14:useLocalDpi xmlns:a14="http://schemas.microsoft.com/office/drawing/2010/main" val="0"/>
+                        </a:ext>
+                      </a:extLst>
+                    </a:blip>
+                    <a:srcRect t="1617" b="17520"/>
+                    <a:stretch/>
+                  </pic:blipFill>
+                  <pic:spPr bwMode="auto">
+                    <a:xfrm>
+                      <a:off x="0" y="0"/>
+                      <a:ext cx="4800600" cy="3810000"/>
+                    </a:xfrm>
+                    <a:prstGeom prst="rect">
+                      <a:avLst/>
+                    </a:prstGeom>
+                    <a:noFill/>
+                    <a:ln>
+                      <a:noFill/>
+                    </a:ln>
+                    <a:extLst>
+                      <a:ext uri="{53640926-AAD7-44d8-BBD7-CCE9431645EC}">
+                        <a14:shadowObscured xmlns:a14="http://schemas.microsoft.com/office/drawing/2010/main"/>
+                      </a:ext>
+                    </a:extLst>
+                  </pic:spPr>
+                </pic:pic>
+              </a:graphicData>
+            </a:graphic>
+            <wp14:sizeRelH relativeFrom="page">
+              <wp14:pctWidth>0</wp14:pctWidth>
+            </wp14:sizeRelH>
+            <wp14:sizeRelV relativeFrom="page">
+              <wp14:pctHeight>0</wp14:pctHeight>
+            </wp14:sizeRelV>
+          </wp:anchor>
+        </w:drawing>
+      </w:r>
+      <w:r>
+        <w:t xml:space="preserve">The main authentication page on the Whoop-Txt website is where users log in using their Facebook account. If the user does not have a Facebook account, our website will have the capability for a user to create a Facebook username and password by having a create account pop-up message on the main authentication page. </w:t>
+      </w:r>
+      <w:r>
+        <w:t xml:space="preserve">After logging in, </w:t>
+      </w:r>
+      <w:r>
+        <w:t>the user is na</w:t>
+      </w:r>
+      <w:r>
+        <w:t xml:space="preserve">vigated to the Home </w:t>
+      </w:r>
+      <w:proofErr w:type="gramStart"/>
+      <w:r>
+        <w:t>page</w:t>
+      </w:r>
+      <w:r>
+        <w:t xml:space="preserve"> </w:t>
+      </w:r>
+      <w:r>
+        <w:t>which</w:t>
+      </w:r>
+      <w:proofErr w:type="gramEnd"/>
+      <w:r>
+        <w:t xml:space="preserve"> is a message stream page </w:t>
+      </w:r>
+      <w:r>
+        <w:t xml:space="preserve">where Whoop-Txt conversations will be listed in most-recent order. </w:t>
+      </w:r>
+      <w:r>
+        <w:t>The user can either scroll/read through the conversations</w:t>
+      </w:r>
+      <w:r>
+        <w:t xml:space="preserve"> listed or can navigate to the Menu page by pressing the M</w:t>
+      </w:r>
+      <w:r>
+        <w:t xml:space="preserve">enu button located at the top of the screen. </w:t>
+      </w:r>
+      <w:r>
+        <w:t>Once</w:t>
+      </w:r>
+      <w:r>
+        <w:t xml:space="preserve"> at the M</w:t>
+      </w:r>
+      <w:r>
+        <w:t xml:space="preserve">enu page, the user can be directed to three different web pages: Home, New Message, or Groups. </w:t>
+      </w:r>
+      <w:r>
+        <w:t xml:space="preserve">At the New Message page, </w:t>
+      </w:r>
+      <w:r>
+        <w:t xml:space="preserve">the user will be able to texts to </w:t>
+      </w:r>
+      <w:r>
+        <w:t>their</w:t>
+      </w:r>
+      <w:r>
+        <w:t xml:space="preserve"> Whoop-Txt groups, tagged individuals, </w:t>
+      </w:r>
+      <w:r>
+        <w:t>and/</w:t>
+      </w:r>
+      <w:r>
+        <w:t xml:space="preserve">or Whoop-Txt users within </w:t>
+      </w:r>
+      <w:r>
+        <w:t>a locational range.</w:t>
+      </w:r>
+      <w:r>
+        <w:t xml:space="preserve"> The Groups page lists the groups that the user has either been added to, or has created. Here, the user will have the option to remove themselves from a group, add more friends to an existing group, or to create a new group. </w:t>
+      </w:r>
+      <w:r>
+        <w:t xml:space="preserve">A high-level view of </w:t>
+      </w:r>
+      <w:r>
+        <w:t xml:space="preserve">these </w:t>
+      </w:r>
+      <w:r>
+        <w:t>Whoop-</w:t>
+      </w:r>
+      <w:proofErr w:type="gramStart"/>
+      <w:r>
+        <w:t xml:space="preserve">Txt </w:t>
+      </w:r>
+      <w:r>
+        <w:t xml:space="preserve"> pages</w:t>
+      </w:r>
+      <w:proofErr w:type="gramEnd"/>
+      <w:r>
+        <w:t xml:space="preserve"> is as follows:</w:t>
+      </w:r>
+    </w:p>
+    <w:p/>
+    <w:p/>
+    <w:p/>
+    <w:p/>
+    <w:p/>
+    <w:p/>
+    <w:p>
+      <w:bookmarkStart w:id="18" w:name="_Toc306642856"/>
+      <w:bookmarkStart w:id="19" w:name="_GoBack"/>
+      <w:bookmarkEnd w:id="19"/>
+    </w:p>
+    <w:p>
+      <w:pPr>
+        <w:pStyle w:val="Heading2"/>
+      </w:pPr>
+      <w:r>
+        <w:rPr>
+          <w:noProof/>
+        </w:rPr>
+        <w:lastRenderedPageBreak/>
+        <mc:AlternateContent>
+          <mc:Choice Requires="wps">
+            <w:drawing>
+              <wp:anchor distT="0" distB="0" distL="114300" distR="114300" simplePos="0" relativeHeight="251675648" behindDoc="0" locked="0" layoutInCell="1" allowOverlap="1" wp14:anchorId="1161A840" wp14:editId="6A806BF9">
+                <wp:simplePos x="0" y="0"/>
+                <wp:positionH relativeFrom="column">
+                  <wp:posOffset>1943100</wp:posOffset>
+                </wp:positionH>
+                <wp:positionV relativeFrom="paragraph">
+                  <wp:posOffset>114300</wp:posOffset>
+                </wp:positionV>
+                <wp:extent cx="571500" cy="457200"/>
+                <wp:effectExtent l="76200" t="25400" r="63500" b="127000"/>
+                <wp:wrapNone/>
+                <wp:docPr id="16" name="Straight Arrow Connector 16"/>
+                <wp:cNvGraphicFramePr/>
+                <a:graphic xmlns:a="http://schemas.openxmlformats.org/drawingml/2006/main">
+                  <a:graphicData uri="http://schemas.microsoft.com/office/word/2010/wordprocessingShape">
+                    <wps:wsp>
+                      <wps:cNvCnPr/>
+                      <wps:spPr>
+                        <a:xfrm flipH="1">
+                          <a:off x="0" y="0"/>
+                          <a:ext cx="571500" cy="457200"/>
+                        </a:xfrm>
+                        <a:prstGeom prst="straightConnector1">
+                          <a:avLst/>
+                        </a:prstGeom>
+                        <a:ln>
+                          <a:tailEnd type="arrow"/>
+                        </a:ln>
+                      </wps:spPr>
+                      <wps:style>
+                        <a:lnRef idx="2">
+                          <a:schemeClr val="accent1"/>
+                        </a:lnRef>
+                        <a:fillRef idx="0">
+                          <a:schemeClr val="accent1"/>
+                        </a:fillRef>
+                        <a:effectRef idx="1">
+                          <a:schemeClr val="accent1"/>
+                        </a:effectRef>
+                        <a:fontRef idx="minor">
+                          <a:schemeClr val="tx1"/>
+                        </a:fontRef>
+                      </wps:style>
+                      <wps:bodyPr/>
+                    </wps:wsp>
+                  </a:graphicData>
+                </a:graphic>
+                <wp14:sizeRelV relativeFrom="margin">
+                  <wp14:pctHeight>0</wp14:pctHeight>
+                </wp14:sizeRelV>
+              </wp:anchor>
+            </w:drawing>
+          </mc:Choice>
+          <mc:Fallback>
+            <w:pict>
+              <v:shapetype id="_x0000_t32" coordsize="21600,21600" o:spt="32" o:oned="t" path="m0,0l21600,21600e" filled="f">
+                <v:path arrowok="t" fillok="f" o:connecttype="none"/>
+                <o:lock v:ext="edit" shapetype="t"/>
+              </v:shapetype>
+              <v:shape id="Straight Arrow Connector 16" o:spid="_x0000_s1026" type="#_x0000_t32" style="position:absolute;margin-left:153pt;margin-top:9pt;width:45pt;height:36pt;flip:x;z-index:251675648;visibility:visible;mso-wrap-style:square;mso-height-percent:0;mso-wrap-distance-left:9pt;mso-wrap-distance-top:0;mso-wrap-distance-right:9pt;mso-wrap-distance-bottom:0;mso-position-horizontal:absolute;mso-position-horizontal-relative:text;mso-position-vertical:absolute;mso-position-vertical-relative:text;mso-height-percent:0;mso-height-relative:margin" o:gfxdata="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" strokecolor="#4f81bd [3204]" strokeweight="2pt">
+                <v:stroke endarrow="open"/>
+                <v:shadow on="t" opacity="24903f" mv:blur="40000f" origin=",.5" offset="0,20000emu"/>
+              </v:shape>
+            </w:pict>
+          </mc:Fallback>
+        </mc:AlternateContent>
+      </w:r>
+      <w:r>
+        <w:rPr>
+          <w:noProof/>
+        </w:rPr>
+        <mc:AlternateContent>
+          <mc:Choice Requires="wps">
+            <w:drawing>
+              <wp:anchor distT="0" distB="0" distL="114300" distR="114300" simplePos="0" relativeHeight="251668480" behindDoc="0" locked="0" layoutInCell="1" allowOverlap="1" wp14:anchorId="5BBB2FA8" wp14:editId="37203811">
+                <wp:simplePos x="0" y="0"/>
+                <wp:positionH relativeFrom="column">
+                  <wp:posOffset>1943100</wp:posOffset>
+                </wp:positionH>
+                <wp:positionV relativeFrom="paragraph">
+                  <wp:posOffset>-457200</wp:posOffset>
+                </wp:positionV>
+                <wp:extent cx="4457700" cy="685800"/>
+                <wp:effectExtent l="0" t="0" r="0" b="0"/>
+                <wp:wrapSquare wrapText="bothSides"/>
+                <wp:docPr id="12" name="Text Box 12"/>
+                <wp:cNvGraphicFramePr/>
+                <a:graphic xmlns:a="http://schemas.openxmlformats.org/drawingml/2006/main">
+                  <a:graphicData uri="http://schemas.microsoft.com/office/word/2010/wordprocessingShape">
+                    <wps:wsp>
+                      <wps:cNvSpPr txBox="1"/>
+                      <wps:spPr>
+                        <a:xfrm>
+                          <a:off x="0" y="0"/>
+                          <a:ext cx="4457700" cy="685800"/>
+                        </a:xfrm>
+                        <a:prstGeom prst="rect">
+                          <a:avLst/>
+                        </a:prstGeom>
+                        <a:noFill/>
+                        <a:ln>
+                          <a:noFill/>
+                        </a:ln>
+                        <a:effectLst/>
+                        <a:extLst>
+                          <a:ext uri="{C572A759-6A51-4108-AA02-DFA0A04FC94B}">
+                            <ma14:wrappingTextBoxFlag xmlns:ma14="http://schemas.microsoft.com/office/mac/drawingml/2011/main"/>
+                          </a:ext>
+                        </a:extLst>
+                      </wps:spPr>
+                      <wps:style>
+                        <a:lnRef idx="0">
+                          <a:schemeClr val="accent1"/>
+                        </a:lnRef>
+                        <a:fillRef idx="0">
+                          <a:schemeClr val="accent1"/>
+                        </a:fillRef>
+                        <a:effectRef idx="0">
+                          <a:schemeClr val="accent1"/>
+                        </a:effectRef>
+                        <a:fontRef idx="minor">
+                          <a:schemeClr val="dk1"/>
+                        </a:fontRef>
+                      </wps:style>
+                      <wps:txbx>
+                        <w:txbxContent>
+                          <w:p>
+                            <w:r>
+                              <w:rPr>
+                                <w:color w:val="FF0000"/>
+                              </w:rPr>
+                              <w:t>(JESSICA, IF YOU CAN FIGURE OUT THE LOGIN, YOU CAN SWITCH THIS OUT FOR A SCREEN SHOT WITH FACEBOOK LOGIN AUTHENTICATION PAGE. THIS IS JUST A PLACE HOLDER)</w:t>
+                            </w:r>
+                          </w:p>
+                          <w:p/>
+                        </w:txbxContent>
+                      </wps:txbx>
+                      <wps:bodyPr rot="0" spcFirstLastPara="0" vertOverflow="overflow" horzOverflow="overflow" vert="horz" wrap="square" lIns="91440" tIns="45720" rIns="91440" bIns="45720" numCol="1" spcCol="0" rtlCol="0" fromWordArt="0" anchor="t" anchorCtr="0" forceAA="0" compatLnSpc="1">
+                        <a:prstTxWarp prst="textNoShape">
+                          <a:avLst/>
+                        </a:prstTxWarp>
+                        <a:noAutofit/>
+                      </wps:bodyPr>
+                    </wps:wsp>
+                  </a:graphicData>
+                </a:graphic>
+                <wp14:sizeRelH relativeFrom="margin">
+                  <wp14:pctWidth>0</wp14:pctWidth>
+                </wp14:sizeRelH>
+                <wp14:sizeRelV relativeFrom="margin">
+                  <wp14:pctHeight>0</wp14:pctHeight>
+                </wp14:sizeRelV>
+              </wp:anchor>
+            </w:drawing>
+          </mc:Choice>
+          <mc:Fallback>
+            <w:pict>
+              <v:shapetype id="_x0000_t202" coordsize="21600,21600" o:spt="202" path="m0,0l0,21600,21600,21600,21600,0xe">
+                <v:stroke joinstyle="miter"/>
+                <v:path gradientshapeok="t" o:connecttype="rect"/>
+              </v:shapetype>
+              <v:shape id="Text Box 12" o:spid="_x0000_s1026" type="#_x0000_t202" style="position:absolute;margin-left:153pt;margin-top:-35.95pt;width:351pt;height:54pt;z-index:251668480;visibility:visible;mso-wrap-style:square;mso-width-percent:0;mso-height-percent:0;mso-wrap-distance-left:9pt;mso-wrap-distance-top:0;mso-wrap-distance-right:9pt;mso-wrap-distance-bottom:0;mso-position-horizontal:absolute;mso-position-horizontal-relative:text;mso-position-vertical:absolute;mso-position-vertical-relative:text;mso-width-percent:0;mso-height-percent:0;mso-width-relative:margin;mso-height-relative:margin;v-text-anchor:top" o:gfxdata="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" filled="f" stroked="f">
+                <v:textbox>
+                  <w:txbxContent>
+                    <w:p>
+                      <w:r>
+                        <w:rPr>
+                          <w:color w:val="FF0000"/>
+                        </w:rPr>
+                        <w:t>(JESSICA, IF YOU CAN FIGURE OUT THE LOGIN, YOU CAN SWITCH THIS OUT FOR A SCREEN SHOT WITH FACEBOOK LOGIN AUTHENTICATION PAGE. THIS IS JUST A PLACE HOLDER)</w:t>
+                      </w:r>
+                    </w:p>
+                    <w:p/>
+                  </w:txbxContent>
+                </v:textbox>
+                <w10:wrap type="square"/>
+              </v:shape>
+            </w:pict>
+          </mc:Fallback>
+        </mc:AlternateContent>
+      </w:r>
+      <w:r>
+        <w:t>6.2 Screen Images</w:t>
+      </w:r>
+      <w:bookmarkEnd w:id="18"/>
+    </w:p>
+    <w:p>
+      <w:r>
+        <w:rPr>
+          <w:noProof/>
+        </w:rPr>
+        <mc:AlternateContent>
+          <mc:Choice Requires="wps">
+            <w:drawing>
+              <wp:anchor distT="0" distB="0" distL="114300" distR="114300" simplePos="0" relativeHeight="251670528" behindDoc="0" locked="0" layoutInCell="1" allowOverlap="1" wp14:anchorId="6A13BD90" wp14:editId="125C31E7">
+                <wp:simplePos x="0" y="0"/>
+                <wp:positionH relativeFrom="column">
+                  <wp:posOffset>3657600</wp:posOffset>
+                </wp:positionH>
+                <wp:positionV relativeFrom="paragraph">
+                  <wp:posOffset>120015</wp:posOffset>
+                </wp:positionV>
+                <wp:extent cx="1257300" cy="342900"/>
+                <wp:effectExtent l="0" t="0" r="0" b="12700"/>
+                <wp:wrapSquare wrapText="bothSides"/>
+                <wp:docPr id="13" name="Text Box 13"/>
+                <wp:cNvGraphicFramePr/>
+                <a:graphic xmlns:a="http://schemas.openxmlformats.org/drawingml/2006/main">
+                  <a:graphicData uri="http://schemas.microsoft.com/office/word/2010/wordprocessingShape">
+                    <wps:wsp>
+                      <wps:cNvSpPr txBox="1"/>
+                      <wps:spPr>
+                        <a:xfrm>
+                          <a:off x="0" y="0"/>
+                          <a:ext cx="1257300" cy="342900"/>
+                        </a:xfrm>
+                        <a:prstGeom prst="rect">
+                          <a:avLst/>
+                        </a:prstGeom>
+                        <a:noFill/>
+                        <a:ln>
+                          <a:noFill/>
+                        </a:ln>
+                        <a:effectLst/>
+                        <a:extLst>
+                          <a:ext uri="{C572A759-6A51-4108-AA02-DFA0A04FC94B}">
+                            <ma14:wrappingTextBoxFlag xmlns:ma14="http://schemas.microsoft.com/office/mac/drawingml/2011/main"/>
+                          </a:ext>
+                        </a:extLst>
+                      </wps:spPr>
+                      <wps:style>
+                        <a:lnRef idx="0">
+                          <a:schemeClr val="accent1"/>
+                        </a:lnRef>
+                        <a:fillRef idx="0">
+                          <a:schemeClr val="accent1"/>
+                        </a:fillRef>
+                        <a:effectRef idx="0">
+                          <a:schemeClr val="accent1"/>
+                        </a:effectRef>
+                        <a:fontRef idx="minor">
+                          <a:schemeClr val="dk1"/>
+                        </a:fontRef>
+                      </wps:style>
+                      <wps:txbx>
+                        <w:txbxContent>
+                          <w:p>
+                            <w:pPr>
+                              <w:jc w:val="center"/>
+                              <w:rPr>
+                                <w:b/>
+                              </w:rPr>
+                            </w:pPr>
+                            <w:r>
+                              <w:rPr>
+                                <w:b/>
+                              </w:rPr>
+                              <w:t>Home Page</w:t>
+                            </w:r>
+                          </w:p>
+                        </w:txbxContent>
+                      </wps:txbx>
+                      <wps:bodyPr rot="0" spcFirstLastPara="0" vertOverflow="overflow" horzOverflow="overflow" vert="horz" wrap="square" lIns="91440" tIns="45720" rIns="91440" bIns="45720" numCol="1" spcCol="0" rtlCol="0" fromWordArt="0" anchor="t" anchorCtr="0" forceAA="0" compatLnSpc="1">
+                        <a:prstTxWarp prst="textNoShape">
+                          <a:avLst/>
+                        </a:prstTxWarp>
+                        <a:noAutofit/>
+                      </wps:bodyPr>
+                    </wps:wsp>
+                  </a:graphicData>
+                </a:graphic>
+              </wp:anchor>
+            </w:drawing>
+          </mc:Choice>
+          <mc:Fallback>
+            <w:pict>
+              <v:shape id="Text Box 13" o:spid="_x0000_s1027" type="#_x0000_t202" style="position:absolute;margin-left:4in;margin-top:9.45pt;width:99pt;height:27pt;z-index:251670528;visibility:visible;mso-wrap-style:square;mso-wrap-distance-left:9pt;mso-wrap-distance-top:0;mso-wrap-distance-right:9pt;mso-wrap-distance-bottom:0;mso-position-horizontal:absolute;mso-position-horizontal-relative:text;mso-position-vertical:absolute;mso-position-vertical-relative:text;v-text-anchor:top" o:gfxdata="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" filled="f" stroked="f">
+                <v:textbox>
+                  <w:txbxContent>
+                    <w:p>
+                      <w:pPr>
+                        <w:jc w:val="center"/>
+                        <w:rPr>
+                          <w:b/>
+                        </w:rPr>
+                      </w:pPr>
+                      <w:r>
+                        <w:rPr>
+                          <w:b/>
+                        </w:rPr>
+                        <w:t>Home Page</w:t>
+                      </w:r>
+                    </w:p>
+                  </w:txbxContent>
+                </v:textbox>
+                <w10:wrap type="square"/>
+              </v:shape>
+            </w:pict>
+          </mc:Fallback>
+        </mc:AlternateContent>
+      </w:r>
+      <w:r>
+        <w:rPr>
+          <w:noProof/>
+        </w:rPr>
+        <mc:AlternateContent>
+          <mc:Choice Requires="wps">
+            <w:drawing>
+              <wp:anchor distT="0" distB="0" distL="114300" distR="114300" simplePos="0" relativeHeight="251666432" behindDoc="0" locked="0" layoutInCell="1" allowOverlap="1" wp14:anchorId="75F336AB" wp14:editId="0E853077">
+                <wp:simplePos x="0" y="0"/>
+                <wp:positionH relativeFrom="column">
+                  <wp:posOffset>-114300</wp:posOffset>
+                </wp:positionH>
+                <wp:positionV relativeFrom="paragraph">
+                  <wp:posOffset>120015</wp:posOffset>
+                </wp:positionV>
+                <wp:extent cx="1485900" cy="342900"/>
+                <wp:effectExtent l="0" t="0" r="0" b="12700"/>
+                <wp:wrapSquare wrapText="bothSides"/>
+                <wp:docPr id="10" name="Text Box 10"/>
+                <wp:cNvGraphicFramePr/>
+                <a:graphic xmlns:a="http://schemas.openxmlformats.org/drawingml/2006/main">
+                  <a:graphicData uri="http://schemas.microsoft.com/office/word/2010/wordprocessingShape">
+                    <wps:wsp>
+                      <wps:cNvSpPr txBox="1"/>
+                      <wps:spPr>
+                        <a:xfrm>
+                          <a:off x="0" y="0"/>
+                          <a:ext cx="1485900" cy="342900"/>
+                        </a:xfrm>
+                        <a:prstGeom prst="rect">
+                          <a:avLst/>
+                        </a:prstGeom>
+                        <a:noFill/>
+                        <a:ln>
+                          <a:noFill/>
+                        </a:ln>
+                        <a:effectLst/>
+                        <a:extLst>
+                          <a:ext uri="{C572A759-6A51-4108-AA02-DFA0A04FC94B}">
+                            <ma14:wrappingTextBoxFlag xmlns:ma14="http://schemas.microsoft.com/office/mac/drawingml/2011/main"/>
+                          </a:ext>
+                        </a:extLst>
+                      </wps:spPr>
+                      <wps:style>
+                        <a:lnRef idx="0">
+                          <a:schemeClr val="accent1"/>
+                        </a:lnRef>
+                        <a:fillRef idx="0">
+                          <a:schemeClr val="accent1"/>
+                        </a:fillRef>
+                        <a:effectRef idx="0">
+                          <a:schemeClr val="accent1"/>
+                        </a:effectRef>
+                        <a:fontRef idx="minor">
+                          <a:schemeClr val="dk1"/>
+                        </a:fontRef>
+                      </wps:style>
+                      <wps:txbx>
+                        <w:txbxContent>
+                          <w:p>
+                            <w:pPr>
+                              <w:rPr>
+                                <w:b/>
+                              </w:rPr>
+                            </w:pPr>
+                            <w:r>
+                              <w:rPr>
+                                <w:b/>
+                              </w:rPr>
+                              <w:t>Authentication Page</w:t>
+                            </w:r>
+                          </w:p>
+                        </w:txbxContent>
+                      </wps:txbx>
+                      <wps:bodyPr rot="0" spcFirstLastPara="0" vertOverflow="overflow" horzOverflow="overflow" vert="horz" wrap="square" lIns="91440" tIns="45720" rIns="91440" bIns="45720" numCol="1" spcCol="0" rtlCol="0" fromWordArt="0" anchor="t" anchorCtr="0" forceAA="0" compatLnSpc="1">
+                        <a:prstTxWarp prst="textNoShape">
+                          <a:avLst/>
+                        </a:prstTxWarp>
+                        <a:noAutofit/>
+                      </wps:bodyPr>
+                    </wps:wsp>
+                  </a:graphicData>
+                </a:graphic>
+                <wp14:sizeRelH relativeFrom="margin">
+                  <wp14:pctWidth>0</wp14:pctWidth>
+                </wp14:sizeRelH>
+              </wp:anchor>
+            </w:drawing>
+          </mc:Choice>
+          <mc:Fallback>
+            <w:pict>
+              <v:shape id="Text Box 10" o:spid="_x0000_s1028" type="#_x0000_t202" style="position:absolute;margin-left:-8.95pt;margin-top:9.45pt;width:117pt;height:27pt;z-index:251666432;visibility:visible;mso-wrap-style:square;mso-width-percent:0;mso-wrap-distance-left:9pt;mso-wrap-distance-top:0;mso-wrap-distance-right:9pt;mso-wrap-distance-bottom:0;mso-position-horizontal:absolute;mso-position-horizontal-relative:text;mso-position-vertical:absolute;mso-position-vertical-relative:text;mso-width-percent:0;mso-width-relative:margin;v-text-anchor:top" o:gfxdata="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" filled="f" stroked="f">
+                <v:textbox>
+                  <w:txbxContent>
+                    <w:p>
+                      <w:pPr>
+                        <w:rPr>
+                          <w:b/>
+                        </w:rPr>
+                      </w:pPr>
+                      <w:r>
+                        <w:rPr>
+                          <w:b/>
+                        </w:rPr>
+                        <w:t>Authentication Page</w:t>
+                      </w:r>
+                    </w:p>
+                  </w:txbxContent>
+                </v:textbox>
+                <w10:wrap type="square"/>
+              </v:shape>
+            </w:pict>
+          </mc:Fallback>
+        </mc:AlternateContent>
+      </w:r>
+    </w:p>
+    <w:p>
+      <w:r>
+        <w:rPr>
+          <w:noProof/>
+        </w:rPr>
+        <w:drawing>
+          <wp:anchor distT="0" distB="0" distL="114300" distR="114300" simplePos="0" relativeHeight="251665408" behindDoc="0" locked="0" layoutInCell="1" allowOverlap="1" wp14:anchorId="26A0FFE7" wp14:editId="0985FD04">
+            <wp:simplePos x="0" y="0"/>
+            <wp:positionH relativeFrom="column">
+              <wp:posOffset>-1828800</wp:posOffset>
+            </wp:positionH>
+            <wp:positionV relativeFrom="paragraph">
+              <wp:posOffset>162560</wp:posOffset>
+            </wp:positionV>
+            <wp:extent cx="2286000" cy="2731135"/>
+            <wp:effectExtent l="0" t="0" r="0" b="12065"/>
+            <wp:wrapTight wrapText="bothSides">
+              <wp:wrapPolygon edited="0">
+                <wp:start x="0" y="0"/>
+                <wp:lineTo x="0" y="21495"/>
+                <wp:lineTo x="21360" y="21495"/>
+                <wp:lineTo x="21360" y="0"/>
+                <wp:lineTo x="0" y="0"/>
+              </wp:wrapPolygon>
+            </wp:wrapTight>
+            <wp:docPr id="9" name="Picture 9" descr="Macintosh HD:Users:anthonybalmeo:Desktop:Screen Shot 2011-10-22 at 2.30.43 AM.png"/>
+            <wp:cNvGraphicFramePr>
+              <a:graphicFrameLocks xmlns:a="http://schemas.openxmlformats.org/drawingml/2006/main" noChangeAspect="1"/>
+            </wp:cNvGraphicFramePr>
+            <a:graphic xmlns:a="http://schemas.openxmlformats.org/drawingml/2006/main">
+              <a:graphicData uri="http://schemas.openxmlformats.org/drawingml/2006/picture">
+                <pic:pic xmlns:pic="http://schemas.openxmlformats.org/drawingml/2006/picture">
+                  <pic:nvPicPr>
+                    <pic:cNvPr id="0" name="Picture 8" descr="Macintosh HD:Users:anthonybalmeo:Desktop:Screen Shot 2011-10-22 at 2.30.43 AM.png"/>
+                    <pic:cNvPicPr>
+                      <a:picLocks noChangeAspect="1" noChangeArrowheads="1"/>
+                    </pic:cNvPicPr>
+                  </pic:nvPicPr>
+                  <pic:blipFill rotWithShape="1">
+                    <a:blip r:embed="rId7">
+                      <a:extLst>
+                        <a:ext uri="{28A0092B-C50C-407E-A947-70E740481C1C}">
+                          <a14:useLocalDpi xmlns:a14="http://schemas.microsoft.com/office/drawing/2010/main" val="0"/>
+                        </a:ext>
+                      </a:extLst>
+                    </a:blip>
+                    <a:srcRect t="3153"/>
+                    <a:stretch/>
+                  </pic:blipFill>
+                  <pic:spPr bwMode="auto">
+                    <a:xfrm>
+                      <a:off x="0" y="0"/>
+                      <a:ext cx="2286000" cy="2731135"/>
+                    </a:xfrm>
+                    <a:prstGeom prst="rect">
+                      <a:avLst/>
+                    </a:prstGeom>
+                    <a:noFill/>
+                    <a:ln>
+                      <a:noFill/>
+                    </a:ln>
+                    <a:extLst>
+                      <a:ext uri="{53640926-AAD7-44d8-BBD7-CCE9431645EC}">
+                        <a14:shadowObscured xmlns:a14="http://schemas.microsoft.com/office/drawing/2010/main"/>
+                      </a:ext>
+                    </a:extLst>
+                  </pic:spPr>
+                </pic:pic>
+              </a:graphicData>
+            </a:graphic>
+            <wp14:sizeRelH relativeFrom="page">
+              <wp14:pctWidth>0</wp14:pctWidth>
+            </wp14:sizeRelH>
+            <wp14:sizeRelV relativeFrom="page">
+              <wp14:pctHeight>0</wp14:pctHeight>
+            </wp14:sizeRelV>
+          </wp:anchor>
+        </w:drawing>
+      </w:r>
+      <w:r>
+        <w:rPr>
+          <w:noProof/>
+        </w:rPr>
+        <w:drawing>
+          <wp:anchor distT="0" distB="0" distL="114300" distR="114300" simplePos="0" relativeHeight="251661312" behindDoc="0" locked="0" layoutInCell="1" allowOverlap="1" wp14:anchorId="7448297D" wp14:editId="0F6C929B">
+            <wp:simplePos x="0" y="0"/>
+            <wp:positionH relativeFrom="column">
+              <wp:posOffset>1600200</wp:posOffset>
+            </wp:positionH>
+            <wp:positionV relativeFrom="paragraph">
+              <wp:posOffset>162560</wp:posOffset>
+            </wp:positionV>
+            <wp:extent cx="2287905" cy="2628900"/>
+            <wp:effectExtent l="0" t="0" r="0" b="12700"/>
+            <wp:wrapTight wrapText="bothSides">
+              <wp:wrapPolygon edited="0">
+                <wp:start x="0" y="0"/>
+                <wp:lineTo x="0" y="21496"/>
+                <wp:lineTo x="21342" y="21496"/>
+                <wp:lineTo x="21342" y="0"/>
+                <wp:lineTo x="0" y="0"/>
+              </wp:wrapPolygon>
+            </wp:wrapTight>
+            <wp:docPr id="4" name="Picture 4" descr="Macintosh HD:Users:anthonybalmeo:Desktop:Screen Shot 2011-10-22 at 2.24.52 AM.png"/>
+            <wp:cNvGraphicFramePr>
+              <a:graphicFrameLocks xmlns:a="http://schemas.openxmlformats.org/drawingml/2006/main" noChangeAspect="1"/>
+            </wp:cNvGraphicFramePr>
+            <a:graphic xmlns:a="http://schemas.openxmlformats.org/drawingml/2006/main">
+              <a:graphicData uri="http://schemas.openxmlformats.org/drawingml/2006/picture">
+                <pic:pic xmlns:pic="http://schemas.openxmlformats.org/drawingml/2006/picture">
+                  <pic:nvPicPr>
+                    <pic:cNvPr id="0" name="Picture 3" descr="Macintosh HD:Users:anthonybalmeo:Desktop:Screen Shot 2011-10-22 at 2.24.52 AM.png"/>
                     <pic:cNvPicPr>
                       <a:picLocks noChangeAspect="1" noChangeArrowheads="1"/>
                     </pic:cNvPicPr>
                   </pic:nvPicPr>
                   <pic:blipFill>
-                    <a:blip r:embed="rId6">
+                    <a:blip r:embed="rId8">
                       <a:extLst>
                         <a:ext uri="{28A0092B-C50C-407E-A947-70E740481C1C}">
                           <a14:useLocalDpi xmlns:a14="http://schemas.microsoft.com/office/drawing/2010/main" val="0"/>
@@ -2418,7 +3102,7 @@
                   <pic:spPr bwMode="auto">
                     <a:xfrm>
                       <a:off x="0" y="0"/>
-                      <a:ext cx="4701540" cy="2030374"/>
+                      <a:ext cx="2287905" cy="2628900"/>
                     </a:xfrm>
                     <a:prstGeom prst="rect">
                       <a:avLst/>
@@ -2431,72 +3115,843 @@
                 </pic:pic>
               </a:graphicData>
             </a:graphic>
-          </wp:inline>
+            <wp14:sizeRelH relativeFrom="page">
+              <wp14:pctWidth>0</wp14:pctWidth>
+            </wp14:sizeRelH>
+            <wp14:sizeRelV relativeFrom="page">
+              <wp14:pctHeight>0</wp14:pctHeight>
+            </wp14:sizeRelV>
+          </wp:anchor>
         </w:drawing>
       </w:r>
+    </w:p>
+    <w:p/>
+    <w:p/>
+    <w:p/>
+    <w:p/>
+    <w:p/>
+    <w:p/>
+    <w:p/>
+    <w:p/>
+    <w:p>
+      <w:r>
+        <w:rPr>
+          <w:noProof/>
+        </w:rPr>
+        <mc:AlternateContent>
+          <mc:Choice Requires="wps">
+            <w:drawing>
+              <wp:anchor distT="0" distB="0" distL="114300" distR="114300" simplePos="0" relativeHeight="251672576" behindDoc="0" locked="0" layoutInCell="1" allowOverlap="1" wp14:anchorId="5340F0E4" wp14:editId="7D663796">
+                <wp:simplePos x="0" y="0"/>
+                <wp:positionH relativeFrom="column">
+                  <wp:posOffset>-2032000</wp:posOffset>
+                </wp:positionH>
+                <wp:positionV relativeFrom="paragraph">
+                  <wp:posOffset>304800</wp:posOffset>
+                </wp:positionV>
+                <wp:extent cx="1257300" cy="342900"/>
+                <wp:effectExtent l="0" t="0" r="0" b="12700"/>
+                <wp:wrapSquare wrapText="bothSides"/>
+                <wp:docPr id="14" name="Text Box 14"/>
+                <wp:cNvGraphicFramePr/>
+                <a:graphic xmlns:a="http://schemas.openxmlformats.org/drawingml/2006/main">
+                  <a:graphicData uri="http://schemas.microsoft.com/office/word/2010/wordprocessingShape">
+                    <wps:wsp>
+                      <wps:cNvSpPr txBox="1"/>
+                      <wps:spPr>
+                        <a:xfrm>
+                          <a:off x="0" y="0"/>
+                          <a:ext cx="1257300" cy="342900"/>
+                        </a:xfrm>
+                        <a:prstGeom prst="rect">
+                          <a:avLst/>
+                        </a:prstGeom>
+                        <a:noFill/>
+                        <a:ln>
+                          <a:noFill/>
+                        </a:ln>
+                        <a:effectLst/>
+                        <a:extLst>
+                          <a:ext uri="{C572A759-6A51-4108-AA02-DFA0A04FC94B}">
+                            <ma14:wrappingTextBoxFlag xmlns:ma14="http://schemas.microsoft.com/office/mac/drawingml/2011/main"/>
+                          </a:ext>
+                        </a:extLst>
+                      </wps:spPr>
+                      <wps:style>
+                        <a:lnRef idx="0">
+                          <a:schemeClr val="accent1"/>
+                        </a:lnRef>
+                        <a:fillRef idx="0">
+                          <a:schemeClr val="accent1"/>
+                        </a:fillRef>
+                        <a:effectRef idx="0">
+                          <a:schemeClr val="accent1"/>
+                        </a:effectRef>
+                        <a:fontRef idx="minor">
+                          <a:schemeClr val="dk1"/>
+                        </a:fontRef>
+                      </wps:style>
+                      <wps:txbx>
+                        <w:txbxContent>
+                          <w:p>
+                            <w:pPr>
+                              <w:jc w:val="center"/>
+                              <w:rPr>
+                                <w:b/>
+                              </w:rPr>
+                            </w:pPr>
+                            <w:r>
+                              <w:rPr>
+                                <w:b/>
+                              </w:rPr>
+                              <w:t>Menu Page</w:t>
+                            </w:r>
+                          </w:p>
+                        </w:txbxContent>
+                      </wps:txbx>
+                      <wps:bodyPr rot="0" spcFirstLastPara="0" vertOverflow="overflow" horzOverflow="overflow" vert="horz" wrap="square" lIns="91440" tIns="45720" rIns="91440" bIns="45720" numCol="1" spcCol="0" rtlCol="0" fromWordArt="0" anchor="t" anchorCtr="0" forceAA="0" compatLnSpc="1">
+                        <a:prstTxWarp prst="textNoShape">
+                          <a:avLst/>
+                        </a:prstTxWarp>
+                        <a:noAutofit/>
+                      </wps:bodyPr>
+                    </wps:wsp>
+                  </a:graphicData>
+                </a:graphic>
+              </wp:anchor>
+            </w:drawing>
+          </mc:Choice>
+          <mc:Fallback>
+            <w:pict>
+              <v:shape id="Text Box 14" o:spid="_x0000_s1029" type="#_x0000_t202" style="position:absolute;margin-left:-159.95pt;margin-top:24pt;width:99pt;height:27pt;z-index:251672576;visibility:visible;mso-wrap-style:square;mso-wrap-distance-left:9pt;mso-wrap-distance-top:0;mso-wrap-distance-right:9pt;mso-wrap-distance-bottom:0;mso-position-horizontal:absolute;mso-position-horizontal-relative:text;mso-position-vertical:absolute;mso-position-vertical-relative:text;v-text-anchor:top" o:gfxdata="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" filled="f" stroked="f">
+                <v:textbox>
+                  <w:txbxContent>
+                    <w:p>
+                      <w:pPr>
+                        <w:jc w:val="center"/>
+                        <w:rPr>
+                          <w:b/>
+                        </w:rPr>
+                      </w:pPr>
+                      <w:r>
+                        <w:rPr>
+                          <w:b/>
+                        </w:rPr>
+                        <w:t>Menu Page</w:t>
+                      </w:r>
+                    </w:p>
+                  </w:txbxContent>
+                </v:textbox>
+                <w10:wrap type="square"/>
+              </v:shape>
+            </w:pict>
+          </mc:Fallback>
+        </mc:AlternateContent>
+      </w:r>
+    </w:p>
+    <w:p>
+      <w:r>
+        <w:rPr>
+          <w:noProof/>
+        </w:rPr>
+        <w:drawing>
+          <wp:anchor distT="0" distB="0" distL="114300" distR="114300" simplePos="0" relativeHeight="251660288" behindDoc="0" locked="0" layoutInCell="1" allowOverlap="1" wp14:anchorId="556F70C0" wp14:editId="2F4547F3">
+            <wp:simplePos x="0" y="0"/>
+            <wp:positionH relativeFrom="column">
+              <wp:posOffset>-1600200</wp:posOffset>
+            </wp:positionH>
+            <wp:positionV relativeFrom="paragraph">
+              <wp:posOffset>276225</wp:posOffset>
+            </wp:positionV>
+            <wp:extent cx="2057400" cy="2590165"/>
+            <wp:effectExtent l="0" t="0" r="0" b="635"/>
+            <wp:wrapTight wrapText="bothSides">
+              <wp:wrapPolygon edited="0">
+                <wp:start x="0" y="0"/>
+                <wp:lineTo x="0" y="21393"/>
+                <wp:lineTo x="21333" y="21393"/>
+                <wp:lineTo x="21333" y="0"/>
+                <wp:lineTo x="0" y="0"/>
+              </wp:wrapPolygon>
+            </wp:wrapTight>
+            <wp:docPr id="3" name="Picture 3" descr="Macintosh HD:Users:anthonybalmeo:Desktop:Screen Shot 2011-10-22 at 2.24.40 AM.png"/>
+            <wp:cNvGraphicFramePr>
+              <a:graphicFrameLocks xmlns:a="http://schemas.openxmlformats.org/drawingml/2006/main" noChangeAspect="1"/>
+            </wp:cNvGraphicFramePr>
+            <a:graphic xmlns:a="http://schemas.openxmlformats.org/drawingml/2006/main">
+              <a:graphicData uri="http://schemas.openxmlformats.org/drawingml/2006/picture">
+                <pic:pic xmlns:pic="http://schemas.openxmlformats.org/drawingml/2006/picture">
+                  <pic:nvPicPr>
+                    <pic:cNvPr id="0" name="Picture 2" descr="Macintosh HD:Users:anthonybalmeo:Desktop:Screen Shot 2011-10-22 at 2.24.40 AM.png"/>
+                    <pic:cNvPicPr>
+                      <a:picLocks noChangeAspect="1" noChangeArrowheads="1"/>
+                    </pic:cNvPicPr>
+                  </pic:nvPicPr>
+                  <pic:blipFill>
+                    <a:blip r:embed="rId9">
+                      <a:extLst>
+                        <a:ext uri="{28A0092B-C50C-407E-A947-70E740481C1C}">
+                          <a14:useLocalDpi xmlns:a14="http://schemas.microsoft.com/office/drawing/2010/main" val="0"/>
+                        </a:ext>
+                      </a:extLst>
+                    </a:blip>
+                    <a:srcRect/>
+                    <a:stretch>
+                      <a:fillRect/>
+                    </a:stretch>
+                  </pic:blipFill>
+                  <pic:spPr bwMode="auto">
+                    <a:xfrm>
+                      <a:off x="0" y="0"/>
+                      <a:ext cx="2057400" cy="2590165"/>
+                    </a:xfrm>
+                    <a:prstGeom prst="rect">
+                      <a:avLst/>
+                    </a:prstGeom>
+                    <a:noFill/>
+                    <a:ln>
+                      <a:noFill/>
+                    </a:ln>
+                  </pic:spPr>
+                </pic:pic>
+              </a:graphicData>
+            </a:graphic>
+            <wp14:sizeRelH relativeFrom="page">
+              <wp14:pctWidth>0</wp14:pctWidth>
+            </wp14:sizeRelH>
+            <wp14:sizeRelV relativeFrom="page">
+              <wp14:pctHeight>0</wp14:pctHeight>
+            </wp14:sizeRelV>
+          </wp:anchor>
+        </w:drawing>
+      </w:r>
+      <w:r>
+        <w:rPr>
+          <w:noProof/>
+        </w:rPr>
+        <mc:AlternateContent>
+          <mc:Choice Requires="wps">
+            <w:drawing>
+              <wp:anchor distT="0" distB="0" distL="114300" distR="114300" simplePos="0" relativeHeight="251674624" behindDoc="0" locked="0" layoutInCell="1" allowOverlap="1" wp14:anchorId="0FE5F2B9" wp14:editId="039D5497">
+                <wp:simplePos x="0" y="0"/>
+                <wp:positionH relativeFrom="column">
+                  <wp:posOffset>2286000</wp:posOffset>
+                </wp:positionH>
+                <wp:positionV relativeFrom="paragraph">
+                  <wp:posOffset>9525</wp:posOffset>
+                </wp:positionV>
+                <wp:extent cx="1257300" cy="342900"/>
+                <wp:effectExtent l="0" t="0" r="0" b="12700"/>
+                <wp:wrapSquare wrapText="bothSides"/>
+                <wp:docPr id="15" name="Text Box 15"/>
+                <wp:cNvGraphicFramePr/>
+                <a:graphic xmlns:a="http://schemas.openxmlformats.org/drawingml/2006/main">
+                  <a:graphicData uri="http://schemas.microsoft.com/office/word/2010/wordprocessingShape">
+                    <wps:wsp>
+                      <wps:cNvSpPr txBox="1"/>
+                      <wps:spPr>
+                        <a:xfrm>
+                          <a:off x="0" y="0"/>
+                          <a:ext cx="1257300" cy="342900"/>
+                        </a:xfrm>
+                        <a:prstGeom prst="rect">
+                          <a:avLst/>
+                        </a:prstGeom>
+                        <a:noFill/>
+                        <a:ln>
+                          <a:noFill/>
+                        </a:ln>
+                        <a:effectLst/>
+                        <a:extLst>
+                          <a:ext uri="{C572A759-6A51-4108-AA02-DFA0A04FC94B}">
+                            <ma14:wrappingTextBoxFlag xmlns:ma14="http://schemas.microsoft.com/office/mac/drawingml/2011/main"/>
+                          </a:ext>
+                        </a:extLst>
+                      </wps:spPr>
+                      <wps:style>
+                        <a:lnRef idx="0">
+                          <a:schemeClr val="accent1"/>
+                        </a:lnRef>
+                        <a:fillRef idx="0">
+                          <a:schemeClr val="accent1"/>
+                        </a:fillRef>
+                        <a:effectRef idx="0">
+                          <a:schemeClr val="accent1"/>
+                        </a:effectRef>
+                        <a:fontRef idx="minor">
+                          <a:schemeClr val="dk1"/>
+                        </a:fontRef>
+                      </wps:style>
+                      <wps:txbx>
+                        <w:txbxContent>
+                          <w:p>
+                            <w:pPr>
+                              <w:jc w:val="center"/>
+                              <w:rPr>
+                                <w:b/>
+                              </w:rPr>
+                            </w:pPr>
+                            <w:r>
+                              <w:rPr>
+                                <w:b/>
+                              </w:rPr>
+                              <w:t>Groups Page</w:t>
+                            </w:r>
+                          </w:p>
+                        </w:txbxContent>
+                      </wps:txbx>
+                      <wps:bodyPr rot="0" spcFirstLastPara="0" vertOverflow="overflow" horzOverflow="overflow" vert="horz" wrap="square" lIns="91440" tIns="45720" rIns="91440" bIns="45720" numCol="1" spcCol="0" rtlCol="0" fromWordArt="0" anchor="t" anchorCtr="0" forceAA="0" compatLnSpc="1">
+                        <a:prstTxWarp prst="textNoShape">
+                          <a:avLst/>
+                        </a:prstTxWarp>
+                        <a:noAutofit/>
+                      </wps:bodyPr>
+                    </wps:wsp>
+                  </a:graphicData>
+                </a:graphic>
+              </wp:anchor>
+            </w:drawing>
+          </mc:Choice>
+          <mc:Fallback>
+            <w:pict>
+              <v:shape id="Text Box 15" o:spid="_x0000_s1030" type="#_x0000_t202" style="position:absolute;margin-left:180pt;margin-top:.75pt;width:99pt;height:27pt;z-index:251674624;visibility:visible;mso-wrap-style:square;mso-wrap-distance-left:9pt;mso-wrap-distance-top:0;mso-wrap-distance-right:9pt;mso-wrap-distance-bottom:0;mso-position-horizontal:absolute;mso-position-horizontal-relative:text;mso-position-vertical:absolute;mso-position-vertical-relative:text;v-text-anchor:top" o:gfxdata="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" filled="f" stroked="f">
+                <v:textbox>
+                  <w:txbxContent>
+                    <w:p>
+                      <w:pPr>
+                        <w:jc w:val="center"/>
+                        <w:rPr>
+                          <w:b/>
+                        </w:rPr>
+                      </w:pPr>
+                      <w:r>
+                        <w:rPr>
+                          <w:b/>
+                        </w:rPr>
+                        <w:t>Groups Page</w:t>
+                      </w:r>
+                    </w:p>
+                  </w:txbxContent>
+                </v:textbox>
+                <w10:wrap type="square"/>
+              </v:shape>
+            </w:pict>
+          </mc:Fallback>
+        </mc:AlternateContent>
+      </w:r>
+      <w:r>
+        <w:rPr>
+          <w:noProof/>
+        </w:rPr>
+        <w:drawing>
+          <wp:anchor distT="0" distB="0" distL="114300" distR="114300" simplePos="0" relativeHeight="251662336" behindDoc="0" locked="0" layoutInCell="1" allowOverlap="1" wp14:anchorId="45C2CCDE" wp14:editId="5D3A3A56">
+            <wp:simplePos x="0" y="0"/>
+            <wp:positionH relativeFrom="column">
+              <wp:posOffset>1828800</wp:posOffset>
+            </wp:positionH>
+            <wp:positionV relativeFrom="paragraph">
+              <wp:posOffset>276860</wp:posOffset>
+            </wp:positionV>
+            <wp:extent cx="2329815" cy="2628900"/>
+            <wp:effectExtent l="0" t="0" r="6985" b="12700"/>
+            <wp:wrapTight wrapText="bothSides">
+              <wp:wrapPolygon edited="0">
+                <wp:start x="0" y="0"/>
+                <wp:lineTo x="0" y="21496"/>
+                <wp:lineTo x="21429" y="21496"/>
+                <wp:lineTo x="21429" y="0"/>
+                <wp:lineTo x="0" y="0"/>
+              </wp:wrapPolygon>
+            </wp:wrapTight>
+            <wp:docPr id="5" name="Picture 5" descr="Macintosh HD:Users:anthonybalmeo:Desktop:Screen Shot 2011-10-22 at 2.25.07 AM.png"/>
+            <wp:cNvGraphicFramePr>
+              <a:graphicFrameLocks xmlns:a="http://schemas.openxmlformats.org/drawingml/2006/main" noChangeAspect="1"/>
+            </wp:cNvGraphicFramePr>
+            <a:graphic xmlns:a="http://schemas.openxmlformats.org/drawingml/2006/main">
+              <a:graphicData uri="http://schemas.openxmlformats.org/drawingml/2006/picture">
+                <pic:pic xmlns:pic="http://schemas.openxmlformats.org/drawingml/2006/picture">
+                  <pic:nvPicPr>
+                    <pic:cNvPr id="0" name="Picture 4" descr="Macintosh HD:Users:anthonybalmeo:Desktop:Screen Shot 2011-10-22 at 2.25.07 AM.png"/>
+                    <pic:cNvPicPr>
+                      <a:picLocks noChangeAspect="1" noChangeArrowheads="1"/>
+                    </pic:cNvPicPr>
+                  </pic:nvPicPr>
+                  <pic:blipFill>
+                    <a:blip r:embed="rId10">
+                      <a:extLst>
+                        <a:ext uri="{28A0092B-C50C-407E-A947-70E740481C1C}">
+                          <a14:useLocalDpi xmlns:a14="http://schemas.microsoft.com/office/drawing/2010/main" val="0"/>
+                        </a:ext>
+                      </a:extLst>
+                    </a:blip>
+                    <a:srcRect/>
+                    <a:stretch>
+                      <a:fillRect/>
+                    </a:stretch>
+                  </pic:blipFill>
+                  <pic:spPr bwMode="auto">
+                    <a:xfrm>
+                      <a:off x="0" y="0"/>
+                      <a:ext cx="2329815" cy="2628900"/>
+                    </a:xfrm>
+                    <a:prstGeom prst="rect">
+                      <a:avLst/>
+                    </a:prstGeom>
+                    <a:noFill/>
+                    <a:ln>
+                      <a:noFill/>
+                    </a:ln>
+                  </pic:spPr>
+                </pic:pic>
+              </a:graphicData>
+            </a:graphic>
+            <wp14:sizeRelH relativeFrom="page">
+              <wp14:pctWidth>0</wp14:pctWidth>
+            </wp14:sizeRelH>
+            <wp14:sizeRelV relativeFrom="page">
+              <wp14:pctHeight>0</wp14:pctHeight>
+            </wp14:sizeRelV>
+          </wp:anchor>
+        </w:drawing>
+      </w:r>
+    </w:p>
+    <w:p/>
+    <w:p/>
+    <w:p/>
+    <w:p/>
+    <w:p/>
+    <w:p/>
+    <w:p/>
+    <w:p/>
+    <w:p/>
+    <w:p/>
+    <w:p/>
+    <w:p/>
+    <w:p/>
+    <w:p>
+      <w:r>
+        <w:rPr>
+          <w:noProof/>
+        </w:rPr>
+        <w:lastRenderedPageBreak/>
+        <w:drawing>
+          <wp:anchor distT="0" distB="0" distL="114300" distR="114300" simplePos="0" relativeHeight="251663360" behindDoc="0" locked="0" layoutInCell="1" allowOverlap="1" wp14:anchorId="1DDCDF58" wp14:editId="3D70EE3D">
+            <wp:simplePos x="0" y="0"/>
+            <wp:positionH relativeFrom="column">
+              <wp:posOffset>3086100</wp:posOffset>
+            </wp:positionH>
+            <wp:positionV relativeFrom="paragraph">
+              <wp:posOffset>0</wp:posOffset>
+            </wp:positionV>
+            <wp:extent cx="2292350" cy="2628900"/>
+            <wp:effectExtent l="0" t="0" r="0" b="12700"/>
+            <wp:wrapTight wrapText="bothSides">
+              <wp:wrapPolygon edited="0">
+                <wp:start x="0" y="0"/>
+                <wp:lineTo x="0" y="21496"/>
+                <wp:lineTo x="21301" y="21496"/>
+                <wp:lineTo x="21301" y="0"/>
+                <wp:lineTo x="0" y="0"/>
+              </wp:wrapPolygon>
+            </wp:wrapTight>
+            <wp:docPr id="6" name="Picture 6" descr="Macintosh HD:Users:anthonybalmeo:Desktop:Screen Shot 2011-10-22 at 2.25.34 AM.png"/>
+            <wp:cNvGraphicFramePr>
+              <a:graphicFrameLocks xmlns:a="http://schemas.openxmlformats.org/drawingml/2006/main" noChangeAspect="1"/>
+            </wp:cNvGraphicFramePr>
+            <a:graphic xmlns:a="http://schemas.openxmlformats.org/drawingml/2006/main">
+              <a:graphicData uri="http://schemas.openxmlformats.org/drawingml/2006/picture">
+                <pic:pic xmlns:pic="http://schemas.openxmlformats.org/drawingml/2006/picture">
+                  <pic:nvPicPr>
+                    <pic:cNvPr id="0" name="Picture 5" descr="Macintosh HD:Users:anthonybalmeo:Desktop:Screen Shot 2011-10-22 at 2.25.34 AM.png"/>
+                    <pic:cNvPicPr>
+                      <a:picLocks noChangeAspect="1" noChangeArrowheads="1"/>
+                    </pic:cNvPicPr>
+                  </pic:nvPicPr>
+                  <pic:blipFill>
+                    <a:blip r:embed="rId11">
+                      <a:extLst>
+                        <a:ext uri="{28A0092B-C50C-407E-A947-70E740481C1C}">
+                          <a14:useLocalDpi xmlns:a14="http://schemas.microsoft.com/office/drawing/2010/main" val="0"/>
+                        </a:ext>
+                      </a:extLst>
+                    </a:blip>
+                    <a:srcRect/>
+                    <a:stretch>
+                      <a:fillRect/>
+                    </a:stretch>
+                  </pic:blipFill>
+                  <pic:spPr bwMode="auto">
+                    <a:xfrm>
+                      <a:off x="0" y="0"/>
+                      <a:ext cx="2292350" cy="2628900"/>
+                    </a:xfrm>
+                    <a:prstGeom prst="rect">
+                      <a:avLst/>
+                    </a:prstGeom>
+                    <a:noFill/>
+                    <a:ln>
+                      <a:noFill/>
+                    </a:ln>
+                  </pic:spPr>
+                </pic:pic>
+              </a:graphicData>
+            </a:graphic>
+            <wp14:sizeRelH relativeFrom="page">
+              <wp14:pctWidth>0</wp14:pctWidth>
+            </wp14:sizeRelH>
+            <wp14:sizeRelV relativeFrom="page">
+              <wp14:pctHeight>0</wp14:pctHeight>
+            </wp14:sizeRelV>
+          </wp:anchor>
+        </w:drawing>
+      </w:r>
+      <w:r>
+        <w:rPr>
+          <w:noProof/>
+        </w:rPr>
+        <mc:AlternateContent>
+          <mc:Choice Requires="wps">
+            <w:drawing>
+              <wp:anchor distT="0" distB="0" distL="114300" distR="114300" simplePos="0" relativeHeight="251679744" behindDoc="0" locked="0" layoutInCell="1" allowOverlap="1" wp14:anchorId="307067A3" wp14:editId="6344AB02">
+                <wp:simplePos x="0" y="0"/>
+                <wp:positionH relativeFrom="column">
+                  <wp:posOffset>3200400</wp:posOffset>
+                </wp:positionH>
+                <wp:positionV relativeFrom="paragraph">
+                  <wp:posOffset>-457200</wp:posOffset>
+                </wp:positionV>
+                <wp:extent cx="2057400" cy="342900"/>
+                <wp:effectExtent l="0" t="0" r="0" b="12700"/>
+                <wp:wrapSquare wrapText="bothSides"/>
+                <wp:docPr id="18" name="Text Box 18"/>
+                <wp:cNvGraphicFramePr/>
+                <a:graphic xmlns:a="http://schemas.openxmlformats.org/drawingml/2006/main">
+                  <a:graphicData uri="http://schemas.microsoft.com/office/word/2010/wordprocessingShape">
+                    <wps:wsp>
+                      <wps:cNvSpPr txBox="1"/>
+                      <wps:spPr>
+                        <a:xfrm>
+                          <a:off x="0" y="0"/>
+                          <a:ext cx="2057400" cy="342900"/>
+                        </a:xfrm>
+                        <a:prstGeom prst="rect">
+                          <a:avLst/>
+                        </a:prstGeom>
+                        <a:noFill/>
+                        <a:ln>
+                          <a:noFill/>
+                        </a:ln>
+                        <a:effectLst/>
+                        <a:extLst>
+                          <a:ext uri="{C572A759-6A51-4108-AA02-DFA0A04FC94B}">
+                            <ma14:wrappingTextBoxFlag xmlns:ma14="http://schemas.microsoft.com/office/mac/drawingml/2011/main"/>
+                          </a:ext>
+                        </a:extLst>
+                      </wps:spPr>
+                      <wps:style>
+                        <a:lnRef idx="0">
+                          <a:schemeClr val="accent1"/>
+                        </a:lnRef>
+                        <a:fillRef idx="0">
+                          <a:schemeClr val="accent1"/>
+                        </a:fillRef>
+                        <a:effectRef idx="0">
+                          <a:schemeClr val="accent1"/>
+                        </a:effectRef>
+                        <a:fontRef idx="minor">
+                          <a:schemeClr val="dk1"/>
+                        </a:fontRef>
+                      </wps:style>
+                      <wps:txbx>
+                        <w:txbxContent>
+                          <w:p>
+                            <w:pPr>
+                              <w:jc w:val="center"/>
+                              <w:rPr>
+                                <w:b/>
+                              </w:rPr>
+                            </w:pPr>
+                            <w:r>
+                              <w:rPr>
+                                <w:b/>
+                              </w:rPr>
+                              <w:t>Invitations Accept/Ignore Page</w:t>
+                            </w:r>
+                          </w:p>
+                        </w:txbxContent>
+                      </wps:txbx>
+                      <wps:bodyPr rot="0" spcFirstLastPara="0" vertOverflow="overflow" horzOverflow="overflow" vert="horz" wrap="square" lIns="91440" tIns="45720" rIns="91440" bIns="45720" numCol="1" spcCol="0" rtlCol="0" fromWordArt="0" anchor="t" anchorCtr="0" forceAA="0" compatLnSpc="1">
+                        <a:prstTxWarp prst="textNoShape">
+                          <a:avLst/>
+                        </a:prstTxWarp>
+                        <a:noAutofit/>
+                      </wps:bodyPr>
+                    </wps:wsp>
+                  </a:graphicData>
+                </a:graphic>
+                <wp14:sizeRelH relativeFrom="margin">
+                  <wp14:pctWidth>0</wp14:pctWidth>
+                </wp14:sizeRelH>
+              </wp:anchor>
+            </w:drawing>
+          </mc:Choice>
+          <mc:Fallback>
+            <w:pict>
+              <v:shape id="Text Box 18" o:spid="_x0000_s1031" type="#_x0000_t202" style="position:absolute;margin-left:252pt;margin-top:-35.95pt;width:162pt;height:27pt;z-index:251679744;visibility:visible;mso-wrap-style:square;mso-width-percent:0;mso-wrap-distance-left:9pt;mso-wrap-distance-top:0;mso-wrap-distance-right:9pt;mso-wrap-distance-bottom:0;mso-position-horizontal:absolute;mso-position-horizontal-relative:text;mso-position-vertical:absolute;mso-position-vertical-relative:text;mso-width-percent:0;mso-width-relative:margin;v-text-anchor:top" o:gfxdata="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" filled="f" stroked="f">
+                <v:textbox>
+                  <w:txbxContent>
+                    <w:p>
+                      <w:pPr>
+                        <w:jc w:val="center"/>
+                        <w:rPr>
+                          <w:b/>
+                        </w:rPr>
+                      </w:pPr>
+                      <w:r>
+                        <w:rPr>
+                          <w:b/>
+                        </w:rPr>
+                        <w:t>Invitations Accept/Ignore Page</w:t>
+                      </w:r>
+                    </w:p>
+                  </w:txbxContent>
+                </v:textbox>
+                <w10:wrap type="square"/>
+              </v:shape>
+            </w:pict>
+          </mc:Fallback>
+        </mc:AlternateContent>
+      </w:r>
+      <w:r>
+        <w:rPr>
+          <w:noProof/>
+        </w:rPr>
+        <mc:AlternateContent>
+          <mc:Choice Requires="wps">
+            <w:drawing>
+              <wp:anchor distT="0" distB="0" distL="114300" distR="114300" simplePos="0" relativeHeight="251677696" behindDoc="0" locked="0" layoutInCell="1" allowOverlap="1" wp14:anchorId="5C6160EA" wp14:editId="1ECFCE25">
+                <wp:simplePos x="0" y="0"/>
+                <wp:positionH relativeFrom="column">
+                  <wp:posOffset>342900</wp:posOffset>
+                </wp:positionH>
+                <wp:positionV relativeFrom="paragraph">
+                  <wp:posOffset>-457200</wp:posOffset>
+                </wp:positionV>
+                <wp:extent cx="1257300" cy="342900"/>
+                <wp:effectExtent l="0" t="0" r="0" b="12700"/>
+                <wp:wrapSquare wrapText="bothSides"/>
+                <wp:docPr id="17" name="Text Box 17"/>
+                <wp:cNvGraphicFramePr/>
+                <a:graphic xmlns:a="http://schemas.openxmlformats.org/drawingml/2006/main">
+                  <a:graphicData uri="http://schemas.microsoft.com/office/word/2010/wordprocessingShape">
+                    <wps:wsp>
+                      <wps:cNvSpPr txBox="1"/>
+                      <wps:spPr>
+                        <a:xfrm>
+                          <a:off x="0" y="0"/>
+                          <a:ext cx="1257300" cy="342900"/>
+                        </a:xfrm>
+                        <a:prstGeom prst="rect">
+                          <a:avLst/>
+                        </a:prstGeom>
+                        <a:noFill/>
+                        <a:ln>
+                          <a:noFill/>
+                        </a:ln>
+                        <a:effectLst/>
+                        <a:extLst>
+                          <a:ext uri="{C572A759-6A51-4108-AA02-DFA0A04FC94B}">
+                            <ma14:wrappingTextBoxFlag xmlns:ma14="http://schemas.microsoft.com/office/mac/drawingml/2011/main"/>
+                          </a:ext>
+                        </a:extLst>
+                      </wps:spPr>
+                      <wps:style>
+                        <a:lnRef idx="0">
+                          <a:schemeClr val="accent1"/>
+                        </a:lnRef>
+                        <a:fillRef idx="0">
+                          <a:schemeClr val="accent1"/>
+                        </a:fillRef>
+                        <a:effectRef idx="0">
+                          <a:schemeClr val="accent1"/>
+                        </a:effectRef>
+                        <a:fontRef idx="minor">
+                          <a:schemeClr val="dk1"/>
+                        </a:fontRef>
+                      </wps:style>
+                      <wps:txbx>
+                        <w:txbxContent>
+                          <w:p>
+                            <w:pPr>
+                              <w:jc w:val="center"/>
+                              <w:rPr>
+                                <w:b/>
+                              </w:rPr>
+                            </w:pPr>
+                            <w:r>
+                              <w:rPr>
+                                <w:b/>
+                              </w:rPr>
+                              <w:t>Invitations Page</w:t>
+                            </w:r>
+                          </w:p>
+                        </w:txbxContent>
+                      </wps:txbx>
+                      <wps:bodyPr rot="0" spcFirstLastPara="0" vertOverflow="overflow" horzOverflow="overflow" vert="horz" wrap="square" lIns="91440" tIns="45720" rIns="91440" bIns="45720" numCol="1" spcCol="0" rtlCol="0" fromWordArt="0" anchor="t" anchorCtr="0" forceAA="0" compatLnSpc="1">
+                        <a:prstTxWarp prst="textNoShape">
+                          <a:avLst/>
+                        </a:prstTxWarp>
+                        <a:noAutofit/>
+                      </wps:bodyPr>
+                    </wps:wsp>
+                  </a:graphicData>
+                </a:graphic>
+              </wp:anchor>
+            </w:drawing>
+          </mc:Choice>
+          <mc:Fallback>
+            <w:pict>
+              <v:shape id="Text Box 17" o:spid="_x0000_s1032" type="#_x0000_t202" style="position:absolute;margin-left:27pt;margin-top:-35.95pt;width:99pt;height:27pt;z-index:251677696;visibility:visible;mso-wrap-style:square;mso-wrap-distance-left:9pt;mso-wrap-distance-top:0;mso-wrap-distance-right:9pt;mso-wrap-distance-bottom:0;mso-position-horizontal:absolute;mso-position-horizontal-relative:text;mso-position-vertical:absolute;mso-position-vertical-relative:text;v-text-anchor:top" o:gfxdata="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" filled="f" stroked="f">
+                <v:textbox>
+                  <w:txbxContent>
+                    <w:p>
+                      <w:pPr>
+                        <w:jc w:val="center"/>
+                        <w:rPr>
+                          <w:b/>
+                        </w:rPr>
+                      </w:pPr>
+                      <w:r>
+                        <w:rPr>
+                          <w:b/>
+                        </w:rPr>
+                        <w:t>Invitations Page</w:t>
+                      </w:r>
+                    </w:p>
+                  </w:txbxContent>
+                </v:textbox>
+                <w10:wrap type="square"/>
+              </v:shape>
+            </w:pict>
+          </mc:Fallback>
+        </mc:AlternateContent>
+      </w:r>
+      <w:r>
+        <w:rPr>
+          <w:noProof/>
+        </w:rPr>
+        <w:drawing>
+          <wp:anchor distT="0" distB="0" distL="114300" distR="114300" simplePos="0" relativeHeight="251664384" behindDoc="0" locked="0" layoutInCell="1" allowOverlap="1" wp14:anchorId="252432D1" wp14:editId="78BE3970">
+            <wp:simplePos x="0" y="0"/>
+            <wp:positionH relativeFrom="column">
+              <wp:posOffset>-228600</wp:posOffset>
+            </wp:positionH>
+            <wp:positionV relativeFrom="paragraph">
+              <wp:posOffset>0</wp:posOffset>
+            </wp:positionV>
+            <wp:extent cx="2286000" cy="2584450"/>
+            <wp:effectExtent l="0" t="0" r="0" b="6350"/>
+            <wp:wrapTight wrapText="bothSides">
+              <wp:wrapPolygon edited="0">
+                <wp:start x="0" y="0"/>
+                <wp:lineTo x="0" y="21441"/>
+                <wp:lineTo x="21360" y="21441"/>
+                <wp:lineTo x="21360" y="0"/>
+                <wp:lineTo x="0" y="0"/>
+              </wp:wrapPolygon>
+            </wp:wrapTight>
+            <wp:docPr id="7" name="Picture 7" descr="Macintosh HD:Users:anthonybalmeo:Desktop:Screen Shot 2011-10-22 at 2.25.24 AM.png"/>
+            <wp:cNvGraphicFramePr>
+              <a:graphicFrameLocks xmlns:a="http://schemas.openxmlformats.org/drawingml/2006/main" noChangeAspect="1"/>
+            </wp:cNvGraphicFramePr>
+            <a:graphic xmlns:a="http://schemas.openxmlformats.org/drawingml/2006/main">
+              <a:graphicData uri="http://schemas.openxmlformats.org/drawingml/2006/picture">
+                <pic:pic xmlns:pic="http://schemas.openxmlformats.org/drawingml/2006/picture">
+                  <pic:nvPicPr>
+                    <pic:cNvPr id="0" name="Picture 6" descr="Macintosh HD:Users:anthonybalmeo:Desktop:Screen Shot 2011-10-22 at 2.25.24 AM.png"/>
+                    <pic:cNvPicPr>
+                      <a:picLocks noChangeAspect="1" noChangeArrowheads="1"/>
+                    </pic:cNvPicPr>
+                  </pic:nvPicPr>
+                  <pic:blipFill>
+                    <a:blip r:embed="rId12">
+                      <a:extLst>
+                        <a:ext uri="{28A0092B-C50C-407E-A947-70E740481C1C}">
+                          <a14:useLocalDpi xmlns:a14="http://schemas.microsoft.com/office/drawing/2010/main" val="0"/>
+                        </a:ext>
+                      </a:extLst>
+                    </a:blip>
+                    <a:srcRect/>
+                    <a:stretch>
+                      <a:fillRect/>
+                    </a:stretch>
+                  </pic:blipFill>
+                  <pic:spPr bwMode="auto">
+                    <a:xfrm>
+                      <a:off x="0" y="0"/>
+                      <a:ext cx="2286000" cy="2584450"/>
+                    </a:xfrm>
+                    <a:prstGeom prst="rect">
+                      <a:avLst/>
+                    </a:prstGeom>
+                    <a:noFill/>
+                    <a:ln>
+                      <a:noFill/>
+                    </a:ln>
+                  </pic:spPr>
+                </pic:pic>
+              </a:graphicData>
+            </a:graphic>
+            <wp14:sizeRelH relativeFrom="page">
+              <wp14:pctWidth>0</wp14:pctWidth>
+            </wp14:sizeRelH>
+            <wp14:sizeRelV relativeFrom="page">
+              <wp14:pctHeight>0</wp14:pctHeight>
+            </wp14:sizeRelV>
+          </wp:anchor>
+        </w:drawing>
+      </w:r>
+      <w:r>
+        <w:t xml:space="preserve"> </w:t>
+      </w:r>
+    </w:p>
+    <w:p/>
+    <w:p/>
+    <w:p/>
+    <w:p/>
+    <w:p/>
+    <w:p/>
+    <w:p/>
+    <w:p>
+      <w:pPr>
+        <w:pStyle w:val="Heading2"/>
+      </w:pPr>
+      <w:bookmarkStart w:id="20" w:name="_Toc306642857"/>
     </w:p>
     <w:p>
       <w:pPr>
         <w:pStyle w:val="Heading2"/>
       </w:pPr>
-      <w:bookmarkStart w:id="18" w:name="_Toc306642856"/>
-      <w:r>
-        <w:t>6.2 Screen Images</w:t>
-      </w:r>
-      <w:bookmarkEnd w:id="18"/>
-    </w:p>
-    <w:p>
-      <w:r>
-        <w:t>Authentication Page</w:t>
-      </w:r>
-    </w:p>
-    <w:p>
-      <w:r>
-        <w:t>Home Page</w:t>
-      </w:r>
-    </w:p>
-    <w:p>
-      <w:r>
-        <w:t>Menu Page</w:t>
-      </w:r>
-    </w:p>
-    <w:p>
-      <w:r>
-        <w:lastRenderedPageBreak/>
-        <w:t>New Message Page</w:t>
-      </w:r>
-    </w:p>
-    <w:p>
-      <w:r>
-        <w:t>Groups Page</w:t>
-      </w:r>
     </w:p>
     <w:p>
       <w:pPr>
         <w:pStyle w:val="Heading2"/>
       </w:pPr>
-      <w:bookmarkStart w:id="19" w:name="_Toc306642857"/>
-      <w:r>
-        <w:t>6.3</w:t>
-      </w:r>
-      <w:r>
-        <w:t xml:space="preserve"> Screen </w:t>
-      </w:r>
-      <w:r>
-        <w:t>Objects and Actions</w:t>
-      </w:r>
-      <w:bookmarkEnd w:id="19"/>
+      <w:r>
+        <w:t>6.3 Screen Objects and Actions</w:t>
+      </w:r>
+      <w:bookmarkEnd w:id="20"/>
     </w:p>
     <w:p/>
     <w:p>
       <w:pPr>
         <w:pStyle w:val="Heading1"/>
       </w:pPr>
-      <w:bookmarkStart w:id="20" w:name="_Toc306642858"/>
+      <w:bookmarkStart w:id="21" w:name="_Toc306642858"/>
       <w:r>
         <w:t>7. Requirements Matrix</w:t>
       </w:r>
-      <w:bookmarkEnd w:id="20"/>
+      <w:bookmarkEnd w:id="21"/>
     </w:p>
     <w:tbl>
       <w:tblPr>
@@ -2670,10 +4125,7 @@
               <w:spacing w:after="0" w:line="240" w:lineRule="auto"/>
             </w:pPr>
             <w:r>
-              <w:t>3.1.2</w:t>
-            </w:r>
-            <w:r>
-              <w:t>b</w:t>
+              <w:t>3.1.2b</w:t>
             </w:r>
           </w:p>
         </w:tc>
@@ -2729,10 +4181,7 @@
               <w:spacing w:after="0" w:line="240" w:lineRule="auto"/>
             </w:pPr>
             <w:r>
-              <w:t>3.</w:t>
-            </w:r>
-            <w:r>
-              <w:t>1.2c</w:t>
+              <w:t>3.1.2c</w:t>
             </w:r>
           </w:p>
         </w:tc>
@@ -2900,13 +4349,7 @@
               <w:spacing w:after="0" w:line="240" w:lineRule="auto"/>
             </w:pPr>
             <w:r>
-              <w:t>3.2</w:t>
-            </w:r>
-            <w:r>
-              <w:t>.2</w:t>
-            </w:r>
-            <w:r>
-              <w:t>b</w:t>
+              <w:t>3.2.2b</w:t>
             </w:r>
           </w:p>
         </w:tc>
@@ -2962,10 +4405,7 @@
               <w:spacing w:after="0" w:line="240" w:lineRule="auto"/>
             </w:pPr>
             <w:r>
-              <w:t>3.2.2</w:t>
-            </w:r>
-            <w:r>
-              <w:t>c</w:t>
+              <w:t>3.2.2c</w:t>
             </w:r>
           </w:p>
         </w:tc>
@@ -3021,10 +4461,7 @@
               <w:spacing w:after="0" w:line="240" w:lineRule="auto"/>
             </w:pPr>
             <w:r>
-              <w:t>3.2.2</w:t>
-            </w:r>
-            <w:r>
-              <w:t>d</w:t>
+              <w:t>3.2.2d</w:t>
             </w:r>
           </w:p>
         </w:tc>
@@ -3080,10 +4517,7 @@
               <w:spacing w:after="0" w:line="240" w:lineRule="auto"/>
             </w:pPr>
             <w:r>
-              <w:t>3.3.</w:t>
-            </w:r>
-            <w:r>
-              <w:t>2a</w:t>
+              <w:t>3.3.2a</w:t>
             </w:r>
           </w:p>
         </w:tc>
@@ -3139,10 +4573,7 @@
               <w:spacing w:after="0" w:line="240" w:lineRule="auto"/>
             </w:pPr>
             <w:r>
-              <w:t>3.3.</w:t>
-            </w:r>
-            <w:r>
-              <w:t>2b</w:t>
+              <w:t>3.3.2b</w:t>
             </w:r>
           </w:p>
         </w:tc>
@@ -3198,10 +4629,7 @@
               <w:spacing w:after="0" w:line="240" w:lineRule="auto"/>
             </w:pPr>
             <w:r>
-              <w:t>3.3.</w:t>
-            </w:r>
-            <w:r>
-              <w:t>2c</w:t>
+              <w:t>3.3.2c</w:t>
             </w:r>
           </w:p>
         </w:tc>
@@ -3520,7 +4948,11 @@
               <w:jc w:val="center"/>
             </w:pPr>
             <w:r>
-              <w:t>New message page: write texts and tag</w:t>
+              <w:t xml:space="preserve">New message page: write texts </w:t>
+            </w:r>
+            <w:r>
+              <w:lastRenderedPageBreak/>
+              <w:t>and tag</w:t>
             </w:r>
           </w:p>
         </w:tc>
@@ -3533,6 +4965,7 @@
               <w:spacing w:after="0" w:line="240" w:lineRule="auto"/>
             </w:pPr>
             <w:r>
+              <w:lastRenderedPageBreak/>
               <w:t>6.2 and 6.3</w:t>
             </w:r>
           </w:p>
@@ -3549,6 +4982,7 @@
               <w:spacing w:after="0" w:line="240" w:lineRule="auto"/>
             </w:pPr>
             <w:r>
+              <w:lastRenderedPageBreak/>
               <w:t>4.1.5</w:t>
             </w:r>
           </w:p>
@@ -3743,8 +5177,6 @@
             <w:r>
               <w:t>uirement</w:t>
             </w:r>
-            <w:bookmarkStart w:id="21" w:name="_GoBack"/>
-            <w:bookmarkEnd w:id="21"/>
             <w:r>
               <w:t>s</w:t>
             </w:r>
@@ -3870,7 +5302,7 @@
       </w:pPr>
     </w:pPrDefault>
   </w:docDefaults>
-  <w:latentStyles w:defLockedState="0" w:defUIPriority="99" w:defSemiHidden="1" w:defUnhideWhenUsed="1" w:defQFormat="0" w:count="267">
+  <w:latentStyles w:defLockedState="0" w:defUIPriority="99" w:defSemiHidden="1" w:defUnhideWhenUsed="1" w:defQFormat="0" w:count="276">
     <w:lsdException w:name="Normal" w:semiHidden="0" w:uiPriority="0" w:unhideWhenUsed="0" w:qFormat="1"/>
     <w:lsdException w:name="heading 1" w:semiHidden="0" w:uiPriority="9" w:unhideWhenUsed="0" w:qFormat="1"/>
     <w:lsdException w:name="heading 2" w:uiPriority="9" w:qFormat="1"/>
@@ -4220,7 +5652,7 @@
 </file>
 
 <file path=word/stylesWithEffects.xml><?xml version="1.0" encoding="utf-8"?>
-<w:styles xmlns:wpc="http://schemas.microsoft.com/office/word/2010/wordprocessingCanvas" xmlns:mc="http://schemas.openxmlformats.org/markup-compatibility/2006" xmlns:o="urn:schemas-microsoft-com:office:office" xmlns:r="http://schemas.openxmlformats.org/officeDocument/2006/relationships" xmlns:m="http://schemas.openxmlformats.org/officeDocument/2006/math" xmlns:v="urn:schemas-microsoft-com:vml" xmlns:wp14="http://schemas.microsoft.com/office/word/2010/wordprocessingDrawing" xmlns:wp="http://schemas.openxmlformats.org/drawingml/2006/wordprocessingDrawing" xmlns:w10="urn:schemas-microsoft-com:office:word" xmlns:w="http://schemas.openxmlformats.org/wordprocessingml/2006/main" xmlns:w14="http://schemas.microsoft.com/office/word/2010/wordml" xmlns:wpg="http://schemas.microsoft.com/office/word/2010/wordprocessingGroup" xmlns:wpi="http://schemas.microsoft.com/office/word/2010/wordprocessingInk" xmlns:wne="http://schemas.microsoft.com/office/word/2006/wordml" xmlns:wps="http://schemas.microsoft.com/office/word/2010/wordprocessingShape" mc:Ignorable="w14 wp14">
+<w:styles xmlns:wpc="http://schemas.microsoft.com/office/word/2010/wordprocessingCanvas" xmlns:mo="http://schemas.microsoft.com/office/mac/office/2008/main" xmlns:mc="http://schemas.openxmlformats.org/markup-compatibility/2006" xmlns:mv="urn:schemas-microsoft-com:mac:vml" xmlns:o="urn:schemas-microsoft-com:office:office" xmlns:r="http://schemas.openxmlformats.org/officeDocument/2006/relationships" xmlns:m="http://schemas.openxmlformats.org/officeDocument/2006/math" xmlns:v="urn:schemas-microsoft-com:vml" xmlns:wp14="http://schemas.microsoft.com/office/word/2010/wordprocessingDrawing" xmlns:wp="http://schemas.openxmlformats.org/drawingml/2006/wordprocessingDrawing" xmlns:w10="urn:schemas-microsoft-com:office:word" xmlns:w="http://schemas.openxmlformats.org/wordprocessingml/2006/main" xmlns:w14="http://schemas.microsoft.com/office/word/2010/wordml" xmlns:wpg="http://schemas.microsoft.com/office/word/2010/wordprocessingGroup" xmlns:wpi="http://schemas.microsoft.com/office/word/2010/wordprocessingInk" xmlns:wne="http://schemas.microsoft.com/office/word/2006/wordml" xmlns:wps="http://schemas.microsoft.com/office/word/2010/wordprocessingShape" mc:Ignorable="w14 wp14">
   <w:docDefaults>
     <w:rPrDefault>
       <w:rPr>
@@ -4234,7 +5666,7 @@
       </w:pPr>
     </w:pPrDefault>
   </w:docDefaults>
-  <w:latentStyles w:defLockedState="0" w:defUIPriority="99" w:defSemiHidden="1" w:defUnhideWhenUsed="1" w:defQFormat="0" w:count="267">
+  <w:latentStyles w:defLockedState="0" w:defUIPriority="99" w:defSemiHidden="1" w:defUnhideWhenUsed="1" w:defQFormat="0" w:count="276">
     <w:lsdException w:name="Normal" w:semiHidden="0" w:uiPriority="0" w:unhideWhenUsed="0" w:qFormat="1"/>
     <w:lsdException w:name="heading 1" w:semiHidden="0" w:uiPriority="9" w:unhideWhenUsed="0" w:qFormat="1"/>
     <w:lsdException w:name="heading 2" w:uiPriority="9" w:qFormat="1"/>
@@ -4873,7 +6305,7 @@
 </file>
 
 <file path=customXml/itemProps1.xml><?xml version="1.0" encoding="utf-8"?>
-<ds:datastoreItem xmlns:ds="http://schemas.openxmlformats.org/officeDocument/2006/customXml" ds:itemID="{07EEB7DE-0A5B-4234-BB00-C61E9EF21DC7}">
+<ds:datastoreItem xmlns:ds="http://schemas.openxmlformats.org/officeDocument/2006/customXml" ds:itemID="{2629D0B0-455E-AE41-BA37-F335C4B3F205}">
   <ds:schemaRefs>
     <ds:schemaRef ds:uri="http://schemas.openxmlformats.org/officeDocument/2006/bibliography"/>
   </ds:schemaRefs>

--- a/doc/whoop-txt_specification.docx
+++ b/doc/whoop-txt_specification.docx
@@ -1,6 +1,6 @@
 
 <file path=word/document.xml><?xml version="1.0" encoding="utf-8"?>
-<w:document xmlns:wpc="http://schemas.microsoft.com/office/word/2010/wordprocessingCanvas" xmlns:mo="http://schemas.microsoft.com/office/mac/office/2008/main" xmlns:mc="http://schemas.openxmlformats.org/markup-compatibility/2006" xmlns:mv="urn:schemas-microsoft-com:mac:vml" xmlns:o="urn:schemas-microsoft-com:office:office" xmlns:r="http://schemas.openxmlformats.org/officeDocument/2006/relationships" xmlns:m="http://schemas.openxmlformats.org/officeDocument/2006/math" xmlns:v="urn:schemas-microsoft-com:vml" xmlns:wp14="http://schemas.microsoft.com/office/word/2010/wordprocessingDrawing" xmlns:wp="http://schemas.openxmlformats.org/drawingml/2006/wordprocessingDrawing" xmlns:w10="urn:schemas-microsoft-com:office:word" xmlns:w="http://schemas.openxmlformats.org/wordprocessingml/2006/main" xmlns:w14="http://schemas.microsoft.com/office/word/2010/wordml" xmlns:wpg="http://schemas.microsoft.com/office/word/2010/wordprocessingGroup" xmlns:wpi="http://schemas.microsoft.com/office/word/2010/wordprocessingInk" xmlns:wne="http://schemas.microsoft.com/office/word/2006/wordml" xmlns:wps="http://schemas.microsoft.com/office/word/2010/wordprocessingShape" mc:Ignorable="w14 wp14">
+<w:document xmlns:wpc="http://schemas.microsoft.com/office/word/2010/wordprocessingCanvas" xmlns:mc="http://schemas.openxmlformats.org/markup-compatibility/2006" xmlns:o="urn:schemas-microsoft-com:office:office" xmlns:r="http://schemas.openxmlformats.org/officeDocument/2006/relationships" xmlns:m="http://schemas.openxmlformats.org/officeDocument/2006/math" xmlns:v="urn:schemas-microsoft-com:vml" xmlns:wp14="http://schemas.microsoft.com/office/word/2010/wordprocessingDrawing" xmlns:wp="http://schemas.openxmlformats.org/drawingml/2006/wordprocessingDrawing" xmlns:w10="urn:schemas-microsoft-com:office:word" xmlns:w="http://schemas.openxmlformats.org/wordprocessingml/2006/main" xmlns:w14="http://schemas.microsoft.com/office/word/2010/wordml" xmlns:wpg="http://schemas.microsoft.com/office/word/2010/wordprocessingGroup" xmlns:wpi="http://schemas.microsoft.com/office/word/2010/wordprocessingInk" xmlns:wne="http://schemas.microsoft.com/office/word/2006/wordml" xmlns:wps="http://schemas.microsoft.com/office/word/2010/wordprocessingShape" mc:Ignorable="w14 wp14">
   <w:body>
     <w:p>
       <w:pPr>
@@ -144,8 +144,17 @@
           <w:sz w:val="24"/>
           <w:szCs w:val="24"/>
         </w:rPr>
-        <w:t>Anthony Balmeo</w:t>
-      </w:r>
+        <w:t xml:space="preserve">Anthony </w:t>
+      </w:r>
+      <w:proofErr w:type="spellStart"/>
+      <w:r>
+        <w:rPr>
+          <w:sz w:val="24"/>
+          <w:szCs w:val="24"/>
+        </w:rPr>
+        <w:t>Balmeo</w:t>
+      </w:r>
+      <w:proofErr w:type="spellEnd"/>
       <w:r>
         <w:rPr>
           <w:sz w:val="24"/>
@@ -1995,26 +2004,10 @@
     </w:p>
     <w:p>
       <w:r>
-        <w:t xml:space="preserve">Whoop-Txt is being developed to run on all major mobile devices and will integrate social networking and mobile platforms such as Google+, Facebook, and Google Maps to create an alternative method for </w:t>
-      </w:r>
-      <w:proofErr w:type="gramStart"/>
-      <w:r>
-        <w:t>text-sharing</w:t>
-      </w:r>
-      <w:proofErr w:type="gramEnd"/>
-      <w:r>
-        <w:t>.</w:t>
-      </w:r>
-      <w:r>
-        <w:t xml:space="preserve"> Our goal is to introduce a </w:t>
-      </w:r>
-      <w:proofErr w:type="gramStart"/>
-      <w:r>
-        <w:t>user friendly</w:t>
-      </w:r>
-      <w:proofErr w:type="gramEnd"/>
-      <w:r>
-        <w:t xml:space="preserve"> mobile web application that offers </w:t>
+        <w:t>Whoop-Txt is being developed to run on all major mobile devices and will integrate social networking and mobile platforms such as Google+, Facebook, and Google Maps to create an alternative method for text-sharing.</w:t>
+      </w:r>
+      <w:r>
+        <w:t xml:space="preserve"> Our goal is to introduce a user friendly mobile web application that offers </w:t>
       </w:r>
       <w:r>
         <w:t xml:space="preserve">features </w:t>
@@ -2056,15 +2049,7 @@
         <w:t>Then, the architectural design for</w:t>
       </w:r>
       <w:r>
-        <w:t xml:space="preserve"> the user-</w:t>
-      </w:r>
-      <w:proofErr w:type="gramStart"/>
-      <w:r>
-        <w:t>interfaces which</w:t>
-      </w:r>
-      <w:proofErr w:type="gramEnd"/>
-      <w:r>
-        <w:t xml:space="preserve"> include the authentication, message, menu, new message, and groups pages will be explained in more detail</w:t>
+        <w:t xml:space="preserve"> the user-interfaces which include the authentication, message, menu, new message, and groups pages will be explained in more detail</w:t>
       </w:r>
       <w:r>
         <w:t xml:space="preserve"> and screenshots and objects will be provided</w:t>
@@ -2192,13 +2177,8 @@
         <w:t xml:space="preserve">will involve implementing the database </w:t>
       </w:r>
       <w:r>
-        <w:t xml:space="preserve">as well as including </w:t>
-      </w:r>
-      <w:proofErr w:type="gramStart"/>
-      <w:r>
-        <w:t>log-in</w:t>
-      </w:r>
-      <w:proofErr w:type="gramEnd"/>
+        <w:t>as well as including log-in</w:t>
+      </w:r>
       <w:r>
         <w:t xml:space="preserve"> as well as online group creation fully functioning. Lastly, Phase 2 will be the final stage in which API’s will be fully incorporated and the final touches on the web-design will be made.</w:t>
       </w:r>
@@ -2361,30 +2341,105 @@
     </w:p>
     <w:p>
       <w:r>
+        <w:t xml:space="preserve">The main authentication page on the Whoop-Txt website is where users log in using their Facebook account. If the user does not have a Facebook account, our website will have the capability for a user to create a Facebook username and password by having a create account pop-up message on the main authentication page. </w:t>
+      </w:r>
+      <w:r>
+        <w:t xml:space="preserve">After logging in, </w:t>
+      </w:r>
+      <w:r>
+        <w:t>the user is na</w:t>
+      </w:r>
+      <w:r>
+        <w:t>vigated to the Home page</w:t>
+      </w:r>
+      <w:r>
+        <w:t xml:space="preserve"> </w:t>
+      </w:r>
+      <w:r>
+        <w:t xml:space="preserve">which is a message stream page </w:t>
+      </w:r>
+      <w:r>
+        <w:t xml:space="preserve">where Whoop-Txt conversations will be listed in most-recent order. </w:t>
+      </w:r>
+      <w:r>
+        <w:t>The user can either scroll/read through the conversations</w:t>
+      </w:r>
+      <w:r>
+        <w:t xml:space="preserve"> listed or can navigate to the Menu page by pressing the M</w:t>
+      </w:r>
+      <w:r>
+        <w:t xml:space="preserve">enu button located at the top of the screen. </w:t>
+      </w:r>
+      <w:r>
+        <w:t>Once</w:t>
+      </w:r>
+      <w:r>
+        <w:t xml:space="preserve"> at the M</w:t>
+      </w:r>
+      <w:r>
+        <w:t xml:space="preserve">enu page, the user can be directed to three different web pages: Home, New Message, or Groups. </w:t>
+      </w:r>
+      <w:r>
+        <w:t xml:space="preserve">At the New Message page, </w:t>
+      </w:r>
+      <w:r>
+        <w:t xml:space="preserve">the user will be able to texts to </w:t>
+      </w:r>
+      <w:r>
+        <w:t>their</w:t>
+      </w:r>
+      <w:r>
+        <w:t xml:space="preserve"> Whoop-Txt groups, tagged individuals, </w:t>
+      </w:r>
+      <w:r>
+        <w:t>and/</w:t>
+      </w:r>
+      <w:r>
+        <w:t xml:space="preserve">or Whoop-Txt users within </w:t>
+      </w:r>
+      <w:r>
+        <w:t>a locational range.</w:t>
+      </w:r>
+      <w:r>
+        <w:t xml:space="preserve"> The Groups page lists the groups that the user has either been added to, or has created. Here, the user will have the option to remove themselves from a group, add more friends to an existing group, or to create a new group. </w:t>
+      </w:r>
+      <w:r>
+        <w:t xml:space="preserve">A high-level view of </w:t>
+      </w:r>
+      <w:r>
+        <w:t xml:space="preserve">these </w:t>
+      </w:r>
+      <w:r>
+        <w:t>Whoop-</w:t>
+      </w:r>
+      <w:proofErr w:type="gramStart"/>
+      <w:r>
+        <w:t xml:space="preserve">Txt </w:t>
+      </w:r>
+      <w:r>
+        <w:t xml:space="preserve"> pages</w:t>
+      </w:r>
+      <w:proofErr w:type="gramEnd"/>
+      <w:r>
+        <w:t xml:space="preserve"> is as follows:</w:t>
+      </w:r>
+    </w:p>
+    <w:p>
+      <w:pPr>
+        <w:jc w:val="center"/>
+        <w:rPr>
+          <w:noProof/>
+        </w:rPr>
+      </w:pPr>
+      <w:r>
         <w:rPr>
           <w:noProof/>
         </w:rPr>
         <w:drawing>
-          <wp:anchor distT="0" distB="0" distL="114300" distR="114300" simplePos="0" relativeHeight="251659264" behindDoc="0" locked="0" layoutInCell="1" allowOverlap="1" wp14:anchorId="3AE76323" wp14:editId="59D311E0">
-            <wp:simplePos x="0" y="0"/>
-            <wp:positionH relativeFrom="column">
-              <wp:posOffset>457200</wp:posOffset>
-            </wp:positionH>
-            <wp:positionV relativeFrom="paragraph">
-              <wp:posOffset>1918970</wp:posOffset>
-            </wp:positionV>
-            <wp:extent cx="4800600" cy="3810000"/>
-            <wp:effectExtent l="0" t="0" r="0" b="0"/>
-            <wp:wrapTight wrapText="bothSides">
-              <wp:wrapPolygon edited="0">
-                <wp:start x="0" y="0"/>
-                <wp:lineTo x="0" y="21456"/>
-                <wp:lineTo x="21486" y="21456"/>
-                <wp:lineTo x="21486" y="0"/>
-                <wp:lineTo x="0" y="0"/>
-              </wp:wrapPolygon>
-            </wp:wrapTight>
-            <wp:docPr id="2" name="Picture 2" descr="Macintosh HD:Users:anthonybalmeo:Desktop:specs_-_digital_design.jpg"/>
+          <wp:inline distT="0" distB="0" distL="0" distR="0" wp14:anchorId="680A1573" wp14:editId="4EC704B8">
+            <wp:extent cx="4526280" cy="2598420"/>
+            <wp:effectExtent l="0" t="0" r="7620" b="0"/>
+            <wp:docPr id="22" name="Picture 22"/>
             <wp:cNvGraphicFramePr>
               <a:graphicFrameLocks xmlns:a="http://schemas.openxmlformats.org/drawingml/2006/main" noChangeAspect="1"/>
             </wp:cNvGraphicFramePr>
@@ -2392,12 +2447,12 @@
               <a:graphicData uri="http://schemas.openxmlformats.org/drawingml/2006/picture">
                 <pic:pic xmlns:pic="http://schemas.openxmlformats.org/drawingml/2006/picture">
                   <pic:nvPicPr>
-                    <pic:cNvPr id="0" name="Picture 1" descr="Macintosh HD:Users:anthonybalmeo:Desktop:specs_-_digital_design.jpg"/>
+                    <pic:cNvPr id="0" name="Picture 2"/>
                     <pic:cNvPicPr>
                       <a:picLocks noChangeAspect="1" noChangeArrowheads="1"/>
                     </pic:cNvPicPr>
                   </pic:nvPicPr>
-                  <pic:blipFill rotWithShape="1">
+                  <pic:blipFill>
                     <a:blip r:embed="rId6">
                       <a:extLst>
                         <a:ext uri="{28A0092B-C50C-407E-A947-70E740481C1C}">
@@ -2405,221 +2460,40 @@
                         </a:ext>
                       </a:extLst>
                     </a:blip>
-                    <a:srcRect t="1617" b="17520"/>
-                    <a:stretch/>
+                    <a:srcRect/>
+                    <a:stretch>
+                      <a:fillRect/>
+                    </a:stretch>
                   </pic:blipFill>
                   <pic:spPr bwMode="auto">
                     <a:xfrm>
                       <a:off x="0" y="0"/>
-                      <a:ext cx="4800600" cy="3810000"/>
+                      <a:ext cx="4529274" cy="2600139"/>
                     </a:xfrm>
                     <a:prstGeom prst="rect">
                       <a:avLst/>
                     </a:prstGeom>
                     <a:noFill/>
-                    <a:ln>
-                      <a:noFill/>
-                    </a:ln>
-                    <a:extLst>
-                      <a:ext uri="{53640926-AAD7-44d8-BBD7-CCE9431645EC}">
-                        <a14:shadowObscured xmlns:a14="http://schemas.microsoft.com/office/drawing/2010/main"/>
-                      </a:ext>
-                    </a:extLst>
                   </pic:spPr>
                 </pic:pic>
               </a:graphicData>
             </a:graphic>
-            <wp14:sizeRelH relativeFrom="page">
-              <wp14:pctWidth>0</wp14:pctWidth>
-            </wp14:sizeRelH>
-            <wp14:sizeRelV relativeFrom="page">
-              <wp14:pctHeight>0</wp14:pctHeight>
-            </wp14:sizeRelV>
-          </wp:anchor>
+          </wp:inline>
         </w:drawing>
       </w:r>
-      <w:r>
-        <w:t xml:space="preserve">The main authentication page on the Whoop-Txt website is where users log in using their Facebook account. If the user does not have a Facebook account, our website will have the capability for a user to create a Facebook username and password by having a create account pop-up message on the main authentication page. </w:t>
-      </w:r>
-      <w:r>
-        <w:t xml:space="preserve">After logging in, </w:t>
-      </w:r>
-      <w:r>
-        <w:t>the user is na</w:t>
-      </w:r>
-      <w:r>
-        <w:t xml:space="preserve">vigated to the Home </w:t>
-      </w:r>
-      <w:proofErr w:type="gramStart"/>
-      <w:r>
-        <w:t>page</w:t>
-      </w:r>
-      <w:r>
-        <w:t xml:space="preserve"> </w:t>
-      </w:r>
-      <w:r>
-        <w:t>which</w:t>
-      </w:r>
-      <w:proofErr w:type="gramEnd"/>
-      <w:r>
-        <w:t xml:space="preserve"> is a message stream page </w:t>
-      </w:r>
-      <w:r>
-        <w:t xml:space="preserve">where Whoop-Txt conversations will be listed in most-recent order. </w:t>
-      </w:r>
-      <w:r>
-        <w:t>The user can either scroll/read through the conversations</w:t>
-      </w:r>
-      <w:r>
-        <w:t xml:space="preserve"> listed or can navigate to the Menu page by pressing the M</w:t>
-      </w:r>
-      <w:r>
-        <w:t xml:space="preserve">enu button located at the top of the screen. </w:t>
-      </w:r>
-      <w:r>
-        <w:t>Once</w:t>
-      </w:r>
-      <w:r>
-        <w:t xml:space="preserve"> at the M</w:t>
-      </w:r>
-      <w:r>
-        <w:t xml:space="preserve">enu page, the user can be directed to three different web pages: Home, New Message, or Groups. </w:t>
-      </w:r>
-      <w:r>
-        <w:t xml:space="preserve">At the New Message page, </w:t>
-      </w:r>
-      <w:r>
-        <w:t xml:space="preserve">the user will be able to texts to </w:t>
-      </w:r>
-      <w:r>
-        <w:t>their</w:t>
-      </w:r>
-      <w:r>
-        <w:t xml:space="preserve"> Whoop-Txt groups, tagged individuals, </w:t>
-      </w:r>
-      <w:r>
-        <w:t>and/</w:t>
-      </w:r>
-      <w:r>
-        <w:t xml:space="preserve">or Whoop-Txt users within </w:t>
-      </w:r>
-      <w:r>
-        <w:t>a locational range.</w:t>
-      </w:r>
-      <w:r>
-        <w:t xml:space="preserve"> The Groups page lists the groups that the user has either been added to, or has created. Here, the user will have the option to remove themselves from a group, add more friends to an existing group, or to create a new group. </w:t>
-      </w:r>
-      <w:r>
-        <w:t xml:space="preserve">A high-level view of </w:t>
-      </w:r>
-      <w:r>
-        <w:t xml:space="preserve">these </w:t>
-      </w:r>
-      <w:r>
-        <w:t>Whoop-</w:t>
-      </w:r>
-      <w:proofErr w:type="gramStart"/>
-      <w:r>
-        <w:t xml:space="preserve">Txt </w:t>
-      </w:r>
-      <w:r>
-        <w:t xml:space="preserve"> pages</w:t>
-      </w:r>
-      <w:proofErr w:type="gramEnd"/>
-      <w:r>
-        <w:t xml:space="preserve"> is as follows:</w:t>
-      </w:r>
-    </w:p>
-    <w:p/>
-    <w:p/>
-    <w:p/>
-    <w:p/>
-    <w:p/>
-    <w:p/>
-    <w:p>
-      <w:bookmarkStart w:id="18" w:name="_Toc306642856"/>
-      <w:bookmarkStart w:id="19" w:name="_GoBack"/>
-      <w:bookmarkEnd w:id="19"/>
     </w:p>
     <w:p>
       <w:pPr>
         <w:pStyle w:val="Heading2"/>
       </w:pPr>
-      <w:r>
-        <w:rPr>
-          <w:noProof/>
-        </w:rPr>
+      <w:bookmarkStart w:id="18" w:name="_Toc306642856"/>
+      <w:r>
         <w:lastRenderedPageBreak/>
-        <mc:AlternateContent>
-          <mc:Choice Requires="wps">
-            <w:drawing>
-              <wp:anchor distT="0" distB="0" distL="114300" distR="114300" simplePos="0" relativeHeight="251675648" behindDoc="0" locked="0" layoutInCell="1" allowOverlap="1" wp14:anchorId="1161A840" wp14:editId="6A806BF9">
-                <wp:simplePos x="0" y="0"/>
-                <wp:positionH relativeFrom="column">
-                  <wp:posOffset>1943100</wp:posOffset>
-                </wp:positionH>
-                <wp:positionV relativeFrom="paragraph">
-                  <wp:posOffset>114300</wp:posOffset>
-                </wp:positionV>
-                <wp:extent cx="571500" cy="457200"/>
-                <wp:effectExtent l="76200" t="25400" r="63500" b="127000"/>
-                <wp:wrapNone/>
-                <wp:docPr id="16" name="Straight Arrow Connector 16"/>
-                <wp:cNvGraphicFramePr/>
-                <a:graphic xmlns:a="http://schemas.openxmlformats.org/drawingml/2006/main">
-                  <a:graphicData uri="http://schemas.microsoft.com/office/word/2010/wordprocessingShape">
-                    <wps:wsp>
-                      <wps:cNvCnPr/>
-                      <wps:spPr>
-                        <a:xfrm flipH="1">
-                          <a:off x="0" y="0"/>
-                          <a:ext cx="571500" cy="457200"/>
-                        </a:xfrm>
-                        <a:prstGeom prst="straightConnector1">
-                          <a:avLst/>
-                        </a:prstGeom>
-                        <a:ln>
-                          <a:tailEnd type="arrow"/>
-                        </a:ln>
-                      </wps:spPr>
-                      <wps:style>
-                        <a:lnRef idx="2">
-                          <a:schemeClr val="accent1"/>
-                        </a:lnRef>
-                        <a:fillRef idx="0">
-                          <a:schemeClr val="accent1"/>
-                        </a:fillRef>
-                        <a:effectRef idx="1">
-                          <a:schemeClr val="accent1"/>
-                        </a:effectRef>
-                        <a:fontRef idx="minor">
-                          <a:schemeClr val="tx1"/>
-                        </a:fontRef>
-                      </wps:style>
-                      <wps:bodyPr/>
-                    </wps:wsp>
-                  </a:graphicData>
-                </a:graphic>
-                <wp14:sizeRelV relativeFrom="margin">
-                  <wp14:pctHeight>0</wp14:pctHeight>
-                </wp14:sizeRelV>
-              </wp:anchor>
-            </w:drawing>
-          </mc:Choice>
-          <mc:Fallback>
-            <w:pict>
-              <v:shapetype id="_x0000_t32" coordsize="21600,21600" o:spt="32" o:oned="t" path="m0,0l21600,21600e" filled="f">
-                <v:path arrowok="t" fillok="f" o:connecttype="none"/>
-                <o:lock v:ext="edit" shapetype="t"/>
-              </v:shapetype>
-              <v:shape id="Straight Arrow Connector 16" o:spid="_x0000_s1026" type="#_x0000_t32" style="position:absolute;margin-left:153pt;margin-top:9pt;width:45pt;height:36pt;flip:x;z-index:251675648;visibility:visible;mso-wrap-style:square;mso-height-percent:0;mso-wrap-distance-left:9pt;mso-wrap-distance-top:0;mso-wrap-distance-right:9pt;mso-wrap-distance-bottom:0;mso-position-horizontal:absolute;mso-position-horizontal-relative:text;mso-position-vertical:absolute;mso-position-vertical-relative:text;mso-height-percent:0;mso-height-relative:margin" o:gfxdata="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" strokecolor="#4f81bd [3204]" strokeweight="2pt">
-                <v:stroke endarrow="open"/>
-                <v:shadow on="t" opacity="24903f" mv:blur="40000f" origin=",.5" offset="0,20000emu"/>
-              </v:shape>
-            </w:pict>
-          </mc:Fallback>
-        </mc:AlternateContent>
-      </w:r>
+        <w:t>6.2 Screen Images</w:t>
+      </w:r>
+      <w:bookmarkEnd w:id="18"/>
+    </w:p>
+    <w:p>
       <w:r>
         <w:rPr>
           <w:noProof/>
@@ -2627,127 +2501,7 @@
         <mc:AlternateContent>
           <mc:Choice Requires="wps">
             <w:drawing>
-              <wp:anchor distT="0" distB="0" distL="114300" distR="114300" simplePos="0" relativeHeight="251668480" behindDoc="0" locked="0" layoutInCell="1" allowOverlap="1" wp14:anchorId="5BBB2FA8" wp14:editId="37203811">
-                <wp:simplePos x="0" y="0"/>
-                <wp:positionH relativeFrom="column">
-                  <wp:posOffset>1943100</wp:posOffset>
-                </wp:positionH>
-                <wp:positionV relativeFrom="paragraph">
-                  <wp:posOffset>-457200</wp:posOffset>
-                </wp:positionV>
-                <wp:extent cx="4457700" cy="685800"/>
-                <wp:effectExtent l="0" t="0" r="0" b="0"/>
-                <wp:wrapSquare wrapText="bothSides"/>
-                <wp:docPr id="12" name="Text Box 12"/>
-                <wp:cNvGraphicFramePr/>
-                <a:graphic xmlns:a="http://schemas.openxmlformats.org/drawingml/2006/main">
-                  <a:graphicData uri="http://schemas.microsoft.com/office/word/2010/wordprocessingShape">
-                    <wps:wsp>
-                      <wps:cNvSpPr txBox="1"/>
-                      <wps:spPr>
-                        <a:xfrm>
-                          <a:off x="0" y="0"/>
-                          <a:ext cx="4457700" cy="685800"/>
-                        </a:xfrm>
-                        <a:prstGeom prst="rect">
-                          <a:avLst/>
-                        </a:prstGeom>
-                        <a:noFill/>
-                        <a:ln>
-                          <a:noFill/>
-                        </a:ln>
-                        <a:effectLst/>
-                        <a:extLst>
-                          <a:ext uri="{C572A759-6A51-4108-AA02-DFA0A04FC94B}">
-                            <ma14:wrappingTextBoxFlag xmlns:ma14="http://schemas.microsoft.com/office/mac/drawingml/2011/main"/>
-                          </a:ext>
-                        </a:extLst>
-                      </wps:spPr>
-                      <wps:style>
-                        <a:lnRef idx="0">
-                          <a:schemeClr val="accent1"/>
-                        </a:lnRef>
-                        <a:fillRef idx="0">
-                          <a:schemeClr val="accent1"/>
-                        </a:fillRef>
-                        <a:effectRef idx="0">
-                          <a:schemeClr val="accent1"/>
-                        </a:effectRef>
-                        <a:fontRef idx="minor">
-                          <a:schemeClr val="dk1"/>
-                        </a:fontRef>
-                      </wps:style>
-                      <wps:txbx>
-                        <w:txbxContent>
-                          <w:p>
-                            <w:r>
-                              <w:rPr>
-                                <w:color w:val="FF0000"/>
-                              </w:rPr>
-                              <w:t>(JESSICA, IF YOU CAN FIGURE OUT THE LOGIN, YOU CAN SWITCH THIS OUT FOR A SCREEN SHOT WITH FACEBOOK LOGIN AUTHENTICATION PAGE. THIS IS JUST A PLACE HOLDER)</w:t>
-                            </w:r>
-                          </w:p>
-                          <w:p/>
-                        </w:txbxContent>
-                      </wps:txbx>
-                      <wps:bodyPr rot="0" spcFirstLastPara="0" vertOverflow="overflow" horzOverflow="overflow" vert="horz" wrap="square" lIns="91440" tIns="45720" rIns="91440" bIns="45720" numCol="1" spcCol="0" rtlCol="0" fromWordArt="0" anchor="t" anchorCtr="0" forceAA="0" compatLnSpc="1">
-                        <a:prstTxWarp prst="textNoShape">
-                          <a:avLst/>
-                        </a:prstTxWarp>
-                        <a:noAutofit/>
-                      </wps:bodyPr>
-                    </wps:wsp>
-                  </a:graphicData>
-                </a:graphic>
-                <wp14:sizeRelH relativeFrom="margin">
-                  <wp14:pctWidth>0</wp14:pctWidth>
-                </wp14:sizeRelH>
-                <wp14:sizeRelV relativeFrom="margin">
-                  <wp14:pctHeight>0</wp14:pctHeight>
-                </wp14:sizeRelV>
-              </wp:anchor>
-            </w:drawing>
-          </mc:Choice>
-          <mc:Fallback>
-            <w:pict>
-              <v:shapetype id="_x0000_t202" coordsize="21600,21600" o:spt="202" path="m0,0l0,21600,21600,21600,21600,0xe">
-                <v:stroke joinstyle="miter"/>
-                <v:path gradientshapeok="t" o:connecttype="rect"/>
-              </v:shapetype>
-              <v:shape id="Text Box 12" o:spid="_x0000_s1026" type="#_x0000_t202" style="position:absolute;margin-left:153pt;margin-top:-35.95pt;width:351pt;height:54pt;z-index:251668480;visibility:visible;mso-wrap-style:square;mso-width-percent:0;mso-height-percent:0;mso-wrap-distance-left:9pt;mso-wrap-distance-top:0;mso-wrap-distance-right:9pt;mso-wrap-distance-bottom:0;mso-position-horizontal:absolute;mso-position-horizontal-relative:text;mso-position-vertical:absolute;mso-position-vertical-relative:text;mso-width-percent:0;mso-height-percent:0;mso-width-relative:margin;mso-height-relative:margin;v-text-anchor:top" o:gfxdata="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" filled="f" stroked="f">
-                <v:textbox>
-                  <w:txbxContent>
-                    <w:p>
-                      <w:r>
-                        <w:rPr>
-                          <w:color w:val="FF0000"/>
-                        </w:rPr>
-                        <w:t>(JESSICA, IF YOU CAN FIGURE OUT THE LOGIN, YOU CAN SWITCH THIS OUT FOR A SCREEN SHOT WITH FACEBOOK LOGIN AUTHENTICATION PAGE. THIS IS JUST A PLACE HOLDER)</w:t>
-                      </w:r>
-                    </w:p>
-                    <w:p/>
-                  </w:txbxContent>
-                </v:textbox>
-                <w10:wrap type="square"/>
-              </v:shape>
-            </w:pict>
-          </mc:Fallback>
-        </mc:AlternateContent>
-      </w:r>
-      <w:r>
-        <w:t>6.2 Screen Images</w:t>
-      </w:r>
-      <w:bookmarkEnd w:id="18"/>
-    </w:p>
-    <w:p>
-      <w:r>
-        <w:rPr>
-          <w:noProof/>
-        </w:rPr>
-        <mc:AlternateContent>
-          <mc:Choice Requires="wps">
-            <w:drawing>
-              <wp:anchor distT="0" distB="0" distL="114300" distR="114300" simplePos="0" relativeHeight="251670528" behindDoc="0" locked="0" layoutInCell="1" allowOverlap="1" wp14:anchorId="6A13BD90" wp14:editId="125C31E7">
+              <wp:anchor distT="0" distB="0" distL="114300" distR="114300" simplePos="0" relativeHeight="251670528" behindDoc="0" locked="0" layoutInCell="1" allowOverlap="1" wp14:anchorId="6A13BD90" wp14:editId="17D5CE7A">
                 <wp:simplePos x="0" y="0"/>
                 <wp:positionH relativeFrom="column">
                   <wp:posOffset>3657600</wp:posOffset>
@@ -2779,7 +2533,7 @@
                         <a:effectLst/>
                         <a:extLst>
                           <a:ext uri="{C572A759-6A51-4108-AA02-DFA0A04FC94B}">
-                            <ma14:wrappingTextBoxFlag xmlns:ma14="http://schemas.microsoft.com/office/mac/drawingml/2011/main"/>
+                            <ma14:wrappingTextBoxFlag xmlns:ma14="http://schemas.microsoft.com/office/mac/drawingml/2011/main" xmlns:w="http://schemas.openxmlformats.org/wordprocessingml/2006/main" xmlns:w10="urn:schemas-microsoft-com:office:word" xmlns:v="urn:schemas-microsoft-com:vml" xmlns:o="urn:schemas-microsoft-com:office:office" xmlns:mv="urn:schemas-microsoft-com:mac:vml" xmlns:mo="http://schemas.microsoft.com/office/mac/office/2008/main" xmlns=""/>
                           </a:ext>
                         </a:extLst>
                       </wps:spPr>
@@ -2829,7 +2583,11 @@
           </mc:Choice>
           <mc:Fallback>
             <w:pict>
-              <v:shape id="Text Box 13" o:spid="_x0000_s1027" type="#_x0000_t202" style="position:absolute;margin-left:4in;margin-top:9.45pt;width:99pt;height:27pt;z-index:251670528;visibility:visible;mso-wrap-style:square;mso-wrap-distance-left:9pt;mso-wrap-distance-top:0;mso-wrap-distance-right:9pt;mso-wrap-distance-bottom:0;mso-position-horizontal:absolute;mso-position-horizontal-relative:text;mso-position-vertical:absolute;mso-position-vertical-relative:text;v-text-anchor:top" o:gfxdata="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" filled="f" stroked="f">
+              <v:shapetype id="_x0000_t202" coordsize="21600,21600" o:spt="202" path="m,l,21600r21600,l21600,xe">
+                <v:stroke joinstyle="miter"/>
+                <v:path gradientshapeok="t" o:connecttype="rect"/>
+              </v:shapetype>
+              <v:shape id="Text Box 13" o:spid="_x0000_s1026" type="#_x0000_t202" style="position:absolute;margin-left:4in;margin-top:9.45pt;width:99pt;height:27pt;z-index:251670528;visibility:visible;mso-wrap-style:square;mso-wrap-distance-left:9pt;mso-wrap-distance-top:0;mso-wrap-distance-right:9pt;mso-wrap-distance-bottom:0;mso-position-horizontal:absolute;mso-position-horizontal-relative:text;mso-position-vertical:absolute;mso-position-vertical-relative:text;v-text-anchor:top" o:gfxdata="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" filled="f" stroked="f">
                 <v:textbox>
                   <w:txbxContent>
                     <w:p>
@@ -2893,7 +2651,7 @@
                         <a:effectLst/>
                         <a:extLst>
                           <a:ext uri="{C572A759-6A51-4108-AA02-DFA0A04FC94B}">
-                            <ma14:wrappingTextBoxFlag xmlns:ma14="http://schemas.microsoft.com/office/mac/drawingml/2011/main"/>
+                            <ma14:wrappingTextBoxFlag xmlns:ma14="http://schemas.microsoft.com/office/mac/drawingml/2011/main" xmlns:w="http://schemas.openxmlformats.org/wordprocessingml/2006/main" xmlns:w10="urn:schemas-microsoft-com:office:word" xmlns:v="urn:schemas-microsoft-com:vml" xmlns:o="urn:schemas-microsoft-com:office:office" xmlns:mv="urn:schemas-microsoft-com:mac:vml" xmlns:mo="http://schemas.microsoft.com/office/mac/office/2008/main" xmlns=""/>
                           </a:ext>
                         </a:extLst>
                       </wps:spPr>
@@ -2945,7 +2703,7 @@
           </mc:Choice>
           <mc:Fallback>
             <w:pict>
-              <v:shape id="Text Box 10" o:spid="_x0000_s1028" type="#_x0000_t202" style="position:absolute;margin-left:-8.95pt;margin-top:9.45pt;width:117pt;height:27pt;z-index:251666432;visibility:visible;mso-wrap-style:square;mso-width-percent:0;mso-wrap-distance-left:9pt;mso-wrap-distance-top:0;mso-wrap-distance-right:9pt;mso-wrap-distance-bottom:0;mso-position-horizontal:absolute;mso-position-horizontal-relative:text;mso-position-vertical:absolute;mso-position-vertical-relative:text;mso-width-percent:0;mso-width-relative:margin;v-text-anchor:top" o:gfxdata="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" filled="f" stroked="f">
+              <v:shape id="Text Box 10" o:spid="_x0000_s1027" type="#_x0000_t202" style="position:absolute;margin-left:-9pt;margin-top:9.45pt;width:117pt;height:27pt;z-index:251666432;visibility:visible;mso-wrap-style:square;mso-width-percent:0;mso-wrap-distance-left:9pt;mso-wrap-distance-top:0;mso-wrap-distance-right:9pt;mso-wrap-distance-bottom:0;mso-position-horizontal:absolute;mso-position-horizontal-relative:text;mso-position-vertical:absolute;mso-position-vertical-relative:text;mso-width-percent:0;mso-width-relative:margin;v-text-anchor:top" o:gfxdata="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" filled="f" stroked="f">
                 <v:textbox>
                   <w:txbxContent>
                     <w:p>
@@ -2971,31 +2729,32 @@
       </w:r>
     </w:p>
     <w:p>
+      <w:bookmarkStart w:id="19" w:name="_GoBack"/>
       <w:r>
         <w:rPr>
           <w:noProof/>
         </w:rPr>
         <w:drawing>
-          <wp:anchor distT="0" distB="0" distL="114300" distR="114300" simplePos="0" relativeHeight="251665408" behindDoc="0" locked="0" layoutInCell="1" allowOverlap="1" wp14:anchorId="26A0FFE7" wp14:editId="0985FD04">
+          <wp:anchor distT="0" distB="0" distL="114300" distR="114300" simplePos="0" relativeHeight="251665408" behindDoc="0" locked="0" layoutInCell="1" allowOverlap="1" wp14:anchorId="26A0FFE7" wp14:editId="5A2C178B">
             <wp:simplePos x="0" y="0"/>
             <wp:positionH relativeFrom="column">
-              <wp:posOffset>-1828800</wp:posOffset>
+              <wp:posOffset>-1824990</wp:posOffset>
             </wp:positionH>
             <wp:positionV relativeFrom="paragraph">
-              <wp:posOffset>162560</wp:posOffset>
+              <wp:posOffset>160655</wp:posOffset>
             </wp:positionV>
-            <wp:extent cx="2286000" cy="2731135"/>
-            <wp:effectExtent l="0" t="0" r="0" b="12065"/>
+            <wp:extent cx="2277110" cy="2731135"/>
+            <wp:effectExtent l="0" t="0" r="8890" b="0"/>
             <wp:wrapTight wrapText="bothSides">
               <wp:wrapPolygon edited="0">
                 <wp:start x="0" y="0"/>
-                <wp:lineTo x="0" y="21495"/>
-                <wp:lineTo x="21360" y="21495"/>
-                <wp:lineTo x="21360" y="0"/>
+                <wp:lineTo x="0" y="21394"/>
+                <wp:lineTo x="21504" y="21394"/>
+                <wp:lineTo x="21504" y="0"/>
                 <wp:lineTo x="0" y="0"/>
               </wp:wrapPolygon>
             </wp:wrapTight>
-            <wp:docPr id="9" name="Picture 9" descr="Macintosh HD:Users:anthonybalmeo:Desktop:Screen Shot 2011-10-22 at 2.30.43 AM.png"/>
+            <wp:docPr id="9" name="Picture 9"/>
             <wp:cNvGraphicFramePr>
               <a:graphicFrameLocks xmlns:a="http://schemas.openxmlformats.org/drawingml/2006/main" noChangeAspect="1"/>
             </wp:cNvGraphicFramePr>
@@ -3008,7 +2767,7 @@
                       <a:picLocks noChangeAspect="1" noChangeArrowheads="1"/>
                     </pic:cNvPicPr>
                   </pic:nvPicPr>
-                  <pic:blipFill rotWithShape="1">
+                  <pic:blipFill>
                     <a:blip r:embed="rId7">
                       <a:extLst>
                         <a:ext uri="{28A0092B-C50C-407E-A947-70E740481C1C}">
@@ -3016,13 +2775,14 @@
                         </a:ext>
                       </a:extLst>
                     </a:blip>
-                    <a:srcRect t="3153"/>
-                    <a:stretch/>
+                    <a:stretch>
+                      <a:fillRect/>
+                    </a:stretch>
                   </pic:blipFill>
                   <pic:spPr bwMode="auto">
                     <a:xfrm>
                       <a:off x="0" y="0"/>
-                      <a:ext cx="2286000" cy="2731135"/>
+                      <a:ext cx="2277110" cy="2731135"/>
                     </a:xfrm>
                     <a:prstGeom prst="rect">
                       <a:avLst/>
@@ -3032,7 +2792,7 @@
                       <a:noFill/>
                     </a:ln>
                     <a:extLst>
-                      <a:ext uri="{53640926-AAD7-44d8-BBD7-CCE9431645EC}">
+                      <a:ext uri="{53640926-AAD7-44D8-BBD7-CCE9431645EC}">
                         <a14:shadowObscured xmlns:a14="http://schemas.microsoft.com/office/drawing/2010/main"/>
                       </a:ext>
                     </a:extLst>
@@ -3049,12 +2809,13 @@
           </wp:anchor>
         </w:drawing>
       </w:r>
+      <w:bookmarkEnd w:id="19"/>
       <w:r>
         <w:rPr>
           <w:noProof/>
         </w:rPr>
         <w:drawing>
-          <wp:anchor distT="0" distB="0" distL="114300" distR="114300" simplePos="0" relativeHeight="251661312" behindDoc="0" locked="0" layoutInCell="1" allowOverlap="1" wp14:anchorId="7448297D" wp14:editId="0F6C929B">
+          <wp:anchor distT="0" distB="0" distL="114300" distR="114300" simplePos="0" relativeHeight="251661312" behindDoc="0" locked="0" layoutInCell="1" allowOverlap="1" wp14:anchorId="7448297D" wp14:editId="1E5390E0">
             <wp:simplePos x="0" y="0"/>
             <wp:positionH relativeFrom="column">
               <wp:posOffset>1600200</wp:posOffset>
@@ -3173,7 +2934,7 @@
                         <a:effectLst/>
                         <a:extLst>
                           <a:ext uri="{C572A759-6A51-4108-AA02-DFA0A04FC94B}">
-                            <ma14:wrappingTextBoxFlag xmlns:ma14="http://schemas.microsoft.com/office/mac/drawingml/2011/main"/>
+                            <ma14:wrappingTextBoxFlag xmlns:ma14="http://schemas.microsoft.com/office/mac/drawingml/2011/main" xmlns:w="http://schemas.openxmlformats.org/wordprocessingml/2006/main" xmlns:w10="urn:schemas-microsoft-com:office:word" xmlns:v="urn:schemas-microsoft-com:vml" xmlns:o="urn:schemas-microsoft-com:office:office" xmlns:mv="urn:schemas-microsoft-com:mac:vml" xmlns:mo="http://schemas.microsoft.com/office/mac/office/2008/main" xmlns=""/>
                           </a:ext>
                         </a:extLst>
                       </wps:spPr>
@@ -3223,7 +2984,7 @@
           </mc:Choice>
           <mc:Fallback>
             <w:pict>
-              <v:shape id="Text Box 14" o:spid="_x0000_s1029" type="#_x0000_t202" style="position:absolute;margin-left:-159.95pt;margin-top:24pt;width:99pt;height:27pt;z-index:251672576;visibility:visible;mso-wrap-style:square;mso-wrap-distance-left:9pt;mso-wrap-distance-top:0;mso-wrap-distance-right:9pt;mso-wrap-distance-bottom:0;mso-position-horizontal:absolute;mso-position-horizontal-relative:text;mso-position-vertical:absolute;mso-position-vertical-relative:text;v-text-anchor:top" o:gfxdata="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" filled="f" stroked="f">
+              <v:shape id="Text Box 14" o:spid="_x0000_s1028" type="#_x0000_t202" style="position:absolute;margin-left:-160pt;margin-top:24pt;width:99pt;height:27pt;z-index:251672576;visibility:visible;mso-wrap-style:square;mso-wrap-distance-left:9pt;mso-wrap-distance-top:0;mso-wrap-distance-right:9pt;mso-wrap-distance-bottom:0;mso-position-horizontal:absolute;mso-position-horizontal-relative:text;mso-position-vertical:absolute;mso-position-vertical-relative:text;v-text-anchor:top" o:gfxdata="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" filled="f" stroked="f">
                 <v:textbox>
                   <w:txbxContent>
                     <w:p>
@@ -3364,7 +3125,7 @@
                         <a:effectLst/>
                         <a:extLst>
                           <a:ext uri="{C572A759-6A51-4108-AA02-DFA0A04FC94B}">
-                            <ma14:wrappingTextBoxFlag xmlns:ma14="http://schemas.microsoft.com/office/mac/drawingml/2011/main"/>
+                            <ma14:wrappingTextBoxFlag xmlns:ma14="http://schemas.microsoft.com/office/mac/drawingml/2011/main" xmlns:w="http://schemas.openxmlformats.org/wordprocessingml/2006/main" xmlns:w10="urn:schemas-microsoft-com:office:word" xmlns:v="urn:schemas-microsoft-com:vml" xmlns:o="urn:schemas-microsoft-com:office:office" xmlns:mv="urn:schemas-microsoft-com:mac:vml" xmlns:mo="http://schemas.microsoft.com/office/mac/office/2008/main" xmlns=""/>
                           </a:ext>
                         </a:extLst>
                       </wps:spPr>
@@ -3414,7 +3175,7 @@
           </mc:Choice>
           <mc:Fallback>
             <w:pict>
-              <v:shape id="Text Box 15" o:spid="_x0000_s1030" type="#_x0000_t202" style="position:absolute;margin-left:180pt;margin-top:.75pt;width:99pt;height:27pt;z-index:251674624;visibility:visible;mso-wrap-style:square;mso-wrap-distance-left:9pt;mso-wrap-distance-top:0;mso-wrap-distance-right:9pt;mso-wrap-distance-bottom:0;mso-position-horizontal:absolute;mso-position-horizontal-relative:text;mso-position-vertical:absolute;mso-position-vertical-relative:text;v-text-anchor:top" o:gfxdata="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" filled="f" stroked="f">
+              <v:shape id="Text Box 15" o:spid="_x0000_s1029" type="#_x0000_t202" style="position:absolute;margin-left:180pt;margin-top:.75pt;width:99pt;height:27pt;z-index:251674624;visibility:visible;mso-wrap-style:square;mso-wrap-distance-left:9pt;mso-wrap-distance-top:0;mso-wrap-distance-right:9pt;mso-wrap-distance-bottom:0;mso-position-horizontal:absolute;mso-position-horizontal-relative:text;mso-position-vertical:absolute;mso-position-vertical-relative:text;v-text-anchor:top" o:gfxdata="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" filled="f" stroked="f">
                 <v:textbox>
                   <w:txbxContent>
                     <w:p>
@@ -3644,7 +3405,7 @@
                         <a:effectLst/>
                         <a:extLst>
                           <a:ext uri="{C572A759-6A51-4108-AA02-DFA0A04FC94B}">
-                            <ma14:wrappingTextBoxFlag xmlns:ma14="http://schemas.microsoft.com/office/mac/drawingml/2011/main"/>
+                            <ma14:wrappingTextBoxFlag xmlns:ma14="http://schemas.microsoft.com/office/mac/drawingml/2011/main" xmlns:w="http://schemas.openxmlformats.org/wordprocessingml/2006/main" xmlns:w10="urn:schemas-microsoft-com:office:word" xmlns:v="urn:schemas-microsoft-com:vml" xmlns:o="urn:schemas-microsoft-com:office:office" xmlns:mv="urn:schemas-microsoft-com:mac:vml" xmlns:mo="http://schemas.microsoft.com/office/mac/office/2008/main" xmlns=""/>
                           </a:ext>
                         </a:extLst>
                       </wps:spPr>
@@ -3697,7 +3458,7 @@
           </mc:Choice>
           <mc:Fallback>
             <w:pict>
-              <v:shape id="Text Box 18" o:spid="_x0000_s1031" type="#_x0000_t202" style="position:absolute;margin-left:252pt;margin-top:-35.95pt;width:162pt;height:27pt;z-index:251679744;visibility:visible;mso-wrap-style:square;mso-width-percent:0;mso-wrap-distance-left:9pt;mso-wrap-distance-top:0;mso-wrap-distance-right:9pt;mso-wrap-distance-bottom:0;mso-position-horizontal:absolute;mso-position-horizontal-relative:text;mso-position-vertical:absolute;mso-position-vertical-relative:text;mso-width-percent:0;mso-width-relative:margin;v-text-anchor:top" o:gfxdata="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" filled="f" stroked="f">
+              <v:shape id="Text Box 18" o:spid="_x0000_s1030" type="#_x0000_t202" style="position:absolute;margin-left:252pt;margin-top:-36pt;width:162pt;height:27pt;z-index:251679744;visibility:visible;mso-wrap-style:square;mso-width-percent:0;mso-wrap-distance-left:9pt;mso-wrap-distance-top:0;mso-wrap-distance-right:9pt;mso-wrap-distance-bottom:0;mso-position-horizontal:absolute;mso-position-horizontal-relative:text;mso-position-vertical:absolute;mso-position-vertical-relative:text;mso-width-percent:0;mso-width-relative:margin;v-text-anchor:top" o:gfxdata="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" filled="f" stroked="f">
                 <v:textbox>
                   <w:txbxContent>
                     <w:p>
@@ -3761,7 +3522,7 @@
                         <a:effectLst/>
                         <a:extLst>
                           <a:ext uri="{C572A759-6A51-4108-AA02-DFA0A04FC94B}">
-                            <ma14:wrappingTextBoxFlag xmlns:ma14="http://schemas.microsoft.com/office/mac/drawingml/2011/main"/>
+                            <ma14:wrappingTextBoxFlag xmlns:ma14="http://schemas.microsoft.com/office/mac/drawingml/2011/main" xmlns:w="http://schemas.openxmlformats.org/wordprocessingml/2006/main" xmlns:w10="urn:schemas-microsoft-com:office:word" xmlns:v="urn:schemas-microsoft-com:vml" xmlns:o="urn:schemas-microsoft-com:office:office" xmlns:mv="urn:schemas-microsoft-com:mac:vml" xmlns:mo="http://schemas.microsoft.com/office/mac/office/2008/main" xmlns=""/>
                           </a:ext>
                         </a:extLst>
                       </wps:spPr>
@@ -3811,7 +3572,7 @@
           </mc:Choice>
           <mc:Fallback>
             <w:pict>
-              <v:shape id="Text Box 17" o:spid="_x0000_s1032" type="#_x0000_t202" style="position:absolute;margin-left:27pt;margin-top:-35.95pt;width:99pt;height:27pt;z-index:251677696;visibility:visible;mso-wrap-style:square;mso-wrap-distance-left:9pt;mso-wrap-distance-top:0;mso-wrap-distance-right:9pt;mso-wrap-distance-bottom:0;mso-position-horizontal:absolute;mso-position-horizontal-relative:text;mso-position-vertical:absolute;mso-position-vertical-relative:text;v-text-anchor:top" o:gfxdata="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" filled="f" stroked="f">
+              <v:shape id="Text Box 17" o:spid="_x0000_s1031" type="#_x0000_t202" style="position:absolute;margin-left:27pt;margin-top:-36pt;width:99pt;height:27pt;z-index:251677696;visibility:visible;mso-wrap-style:square;mso-wrap-distance-left:9pt;mso-wrap-distance-top:0;mso-wrap-distance-right:9pt;mso-wrap-distance-bottom:0;mso-position-horizontal:absolute;mso-position-horizontal-relative:text;mso-position-vertical:absolute;mso-position-vertical-relative:text;v-text-anchor:top" o:gfxdata="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" filled="f" stroked="f">
                 <v:textbox>
                   <w:txbxContent>
                     <w:p>
@@ -5302,7 +5063,7 @@
       </w:pPr>
     </w:pPrDefault>
   </w:docDefaults>
-  <w:latentStyles w:defLockedState="0" w:defUIPriority="99" w:defSemiHidden="1" w:defUnhideWhenUsed="1" w:defQFormat="0" w:count="276">
+  <w:latentStyles w:defLockedState="0" w:defUIPriority="99" w:defSemiHidden="1" w:defUnhideWhenUsed="1" w:defQFormat="0" w:count="267">
     <w:lsdException w:name="Normal" w:semiHidden="0" w:uiPriority="0" w:unhideWhenUsed="0" w:qFormat="1"/>
     <w:lsdException w:name="heading 1" w:semiHidden="0" w:uiPriority="9" w:unhideWhenUsed="0" w:qFormat="1"/>
     <w:lsdException w:name="heading 2" w:uiPriority="9" w:qFormat="1"/>
@@ -5652,7 +5413,7 @@
 </file>
 
 <file path=word/stylesWithEffects.xml><?xml version="1.0" encoding="utf-8"?>
-<w:styles xmlns:wpc="http://schemas.microsoft.com/office/word/2010/wordprocessingCanvas" xmlns:mo="http://schemas.microsoft.com/office/mac/office/2008/main" xmlns:mc="http://schemas.openxmlformats.org/markup-compatibility/2006" xmlns:mv="urn:schemas-microsoft-com:mac:vml" xmlns:o="urn:schemas-microsoft-com:office:office" xmlns:r="http://schemas.openxmlformats.org/officeDocument/2006/relationships" xmlns:m="http://schemas.openxmlformats.org/officeDocument/2006/math" xmlns:v="urn:schemas-microsoft-com:vml" xmlns:wp14="http://schemas.microsoft.com/office/word/2010/wordprocessingDrawing" xmlns:wp="http://schemas.openxmlformats.org/drawingml/2006/wordprocessingDrawing" xmlns:w10="urn:schemas-microsoft-com:office:word" xmlns:w="http://schemas.openxmlformats.org/wordprocessingml/2006/main" xmlns:w14="http://schemas.microsoft.com/office/word/2010/wordml" xmlns:wpg="http://schemas.microsoft.com/office/word/2010/wordprocessingGroup" xmlns:wpi="http://schemas.microsoft.com/office/word/2010/wordprocessingInk" xmlns:wne="http://schemas.microsoft.com/office/word/2006/wordml" xmlns:wps="http://schemas.microsoft.com/office/word/2010/wordprocessingShape" mc:Ignorable="w14 wp14">
+<w:styles xmlns:wpc="http://schemas.microsoft.com/office/word/2010/wordprocessingCanvas" xmlns:mc="http://schemas.openxmlformats.org/markup-compatibility/2006" xmlns:o="urn:schemas-microsoft-com:office:office" xmlns:r="http://schemas.openxmlformats.org/officeDocument/2006/relationships" xmlns:m="http://schemas.openxmlformats.org/officeDocument/2006/math" xmlns:v="urn:schemas-microsoft-com:vml" xmlns:wp14="http://schemas.microsoft.com/office/word/2010/wordprocessingDrawing" xmlns:wp="http://schemas.openxmlformats.org/drawingml/2006/wordprocessingDrawing" xmlns:w10="urn:schemas-microsoft-com:office:word" xmlns:w="http://schemas.openxmlformats.org/wordprocessingml/2006/main" xmlns:w14="http://schemas.microsoft.com/office/word/2010/wordml" xmlns:wpg="http://schemas.microsoft.com/office/word/2010/wordprocessingGroup" xmlns:wpi="http://schemas.microsoft.com/office/word/2010/wordprocessingInk" xmlns:wne="http://schemas.microsoft.com/office/word/2006/wordml" xmlns:wps="http://schemas.microsoft.com/office/word/2010/wordprocessingShape" mc:Ignorable="w14 wp14">
   <w:docDefaults>
     <w:rPrDefault>
       <w:rPr>
@@ -5666,7 +5427,7 @@
       </w:pPr>
     </w:pPrDefault>
   </w:docDefaults>
-  <w:latentStyles w:defLockedState="0" w:defUIPriority="99" w:defSemiHidden="1" w:defUnhideWhenUsed="1" w:defQFormat="0" w:count="276">
+  <w:latentStyles w:defLockedState="0" w:defUIPriority="99" w:defSemiHidden="1" w:defUnhideWhenUsed="1" w:defQFormat="0" w:count="267">
     <w:lsdException w:name="Normal" w:semiHidden="0" w:uiPriority="0" w:unhideWhenUsed="0" w:qFormat="1"/>
     <w:lsdException w:name="heading 1" w:semiHidden="0" w:uiPriority="9" w:unhideWhenUsed="0" w:qFormat="1"/>
     <w:lsdException w:name="heading 2" w:uiPriority="9" w:qFormat="1"/>
@@ -6305,7 +6066,7 @@
 </file>
 
 <file path=customXml/itemProps1.xml><?xml version="1.0" encoding="utf-8"?>
-<ds:datastoreItem xmlns:ds="http://schemas.openxmlformats.org/officeDocument/2006/customXml" ds:itemID="{2629D0B0-455E-AE41-BA37-F335C4B3F205}">
+<ds:datastoreItem xmlns:ds="http://schemas.openxmlformats.org/officeDocument/2006/customXml" ds:itemID="{A2A7D845-9200-4212-93B8-58B10A357EB8}">
   <ds:schemaRefs>
     <ds:schemaRef ds:uri="http://schemas.openxmlformats.org/officeDocument/2006/bibliography"/>
   </ds:schemaRefs>

--- a/doc/whoop-txt_specification.docx
+++ b/doc/whoop-txt_specification.docx
@@ -325,7 +325,7 @@
           <w:r>
             <w:fldChar w:fldCharType="separate"/>
           </w:r>
-          <w:hyperlink w:anchor="_Toc306642838" w:history="1">
+          <w:hyperlink w:anchor="_Toc307084128" w:history="1">
             <w:r>
               <w:rPr>
                 <w:rStyle w:val="Hyperlink"/>
@@ -352,7 +352,7 @@
                 <w:noProof/>
                 <w:webHidden/>
               </w:rPr>
-              <w:instrText xml:space="preserve"> PAGEREF _Toc306642838 \h </w:instrText>
+              <w:instrText xml:space="preserve"> PAGEREF _Toc307084128 \h </w:instrText>
             </w:r>
             <w:r>
               <w:rPr>
@@ -372,7 +372,7 @@
                 <w:noProof/>
                 <w:webHidden/>
               </w:rPr>
-              <w:t>1</w:t>
+              <w:t>2</w:t>
             </w:r>
             <w:r>
               <w:rPr>
@@ -396,7 +396,7 @@
               <w:szCs w:val="22"/>
             </w:rPr>
           </w:pPr>
-          <w:hyperlink w:anchor="_Toc306642839" w:history="1">
+          <w:hyperlink w:anchor="_Toc307084129" w:history="1">
             <w:r>
               <w:rPr>
                 <w:rStyle w:val="Hyperlink"/>
@@ -423,7 +423,7 @@
                 <w:noProof/>
                 <w:webHidden/>
               </w:rPr>
-              <w:instrText xml:space="preserve"> PAGEREF _Toc306642839 \h </w:instrText>
+              <w:instrText xml:space="preserve"> PAGEREF _Toc307084129 \h </w:instrText>
             </w:r>
             <w:r>
               <w:rPr>
@@ -443,7 +443,7 @@
                 <w:noProof/>
                 <w:webHidden/>
               </w:rPr>
-              <w:t>1</w:t>
+              <w:t>2</w:t>
             </w:r>
             <w:r>
               <w:rPr>
@@ -467,7 +467,7 @@
               <w:szCs w:val="22"/>
             </w:rPr>
           </w:pPr>
-          <w:hyperlink w:anchor="_Toc306642840" w:history="1">
+          <w:hyperlink w:anchor="_Toc307084130" w:history="1">
             <w:r>
               <w:rPr>
                 <w:rStyle w:val="Hyperlink"/>
@@ -494,7 +494,7 @@
                 <w:noProof/>
                 <w:webHidden/>
               </w:rPr>
-              <w:instrText xml:space="preserve"> PAGEREF _Toc306642840 \h </w:instrText>
+              <w:instrText xml:space="preserve"> PAGEREF _Toc307084130 \h </w:instrText>
             </w:r>
             <w:r>
               <w:rPr>
@@ -538,7 +538,7 @@
               <w:szCs w:val="22"/>
             </w:rPr>
           </w:pPr>
-          <w:hyperlink w:anchor="_Toc306642841" w:history="1">
+          <w:hyperlink w:anchor="_Toc307084131" w:history="1">
             <w:r>
               <w:rPr>
                 <w:rStyle w:val="Hyperlink"/>
@@ -565,7 +565,7 @@
                 <w:noProof/>
                 <w:webHidden/>
               </w:rPr>
-              <w:instrText xml:space="preserve"> PAGEREF _Toc306642841 \h </w:instrText>
+              <w:instrText xml:space="preserve"> PAGEREF _Toc307084131 \h </w:instrText>
             </w:r>
             <w:r>
               <w:rPr>
@@ -609,13 +609,13 @@
               <w:szCs w:val="22"/>
             </w:rPr>
           </w:pPr>
-          <w:hyperlink w:anchor="_Toc306642842" w:history="1">
+          <w:hyperlink w:anchor="_Toc307084132" w:history="1">
             <w:r>
               <w:rPr>
                 <w:rStyle w:val="Hyperlink"/>
                 <w:noProof/>
               </w:rPr>
-              <w:t>1.4 Reference Material</w:t>
+              <w:t>1.4 Definition and Acronyms</w:t>
             </w:r>
             <w:r>
               <w:rPr>
@@ -636,7 +636,78 @@
                 <w:noProof/>
                 <w:webHidden/>
               </w:rPr>
-              <w:instrText xml:space="preserve"> PAGEREF _Toc306642842 \h </w:instrText>
+              <w:instrText xml:space="preserve"> PAGEREF _Toc307084132 \h </w:instrText>
+            </w:r>
+            <w:r>
+              <w:rPr>
+                <w:noProof/>
+                <w:webHidden/>
+              </w:rPr>
+            </w:r>
+            <w:r>
+              <w:rPr>
+                <w:noProof/>
+                <w:webHidden/>
+              </w:rPr>
+              <w:fldChar w:fldCharType="separate"/>
+            </w:r>
+            <w:r>
+              <w:rPr>
+                <w:noProof/>
+                <w:webHidden/>
+              </w:rPr>
+              <w:t>2</w:t>
+            </w:r>
+            <w:r>
+              <w:rPr>
+                <w:noProof/>
+                <w:webHidden/>
+              </w:rPr>
+              <w:fldChar w:fldCharType="end"/>
+            </w:r>
+          </w:hyperlink>
+        </w:p>
+        <w:p>
+          <w:pPr>
+            <w:pStyle w:val="TOC1"/>
+            <w:tabs>
+              <w:tab w:val="right" w:leader="dot" w:pos="9350"/>
+            </w:tabs>
+            <w:rPr>
+              <w:rFonts w:asciiTheme="minorHAnsi" w:eastAsiaTheme="minorEastAsia" w:hAnsiTheme="minorHAnsi" w:cstheme="minorBidi"/>
+              <w:noProof/>
+              <w:sz w:val="22"/>
+              <w:szCs w:val="22"/>
+            </w:rPr>
+          </w:pPr>
+          <w:hyperlink w:anchor="_Toc307084133" w:history="1">
+            <w:r>
+              <w:rPr>
+                <w:rStyle w:val="Hyperlink"/>
+                <w:noProof/>
+              </w:rPr>
+              <w:t>2. System Overview</w:t>
+            </w:r>
+            <w:r>
+              <w:rPr>
+                <w:noProof/>
+                <w:webHidden/>
+              </w:rPr>
+              <w:tab/>
+            </w:r>
+            <w:r>
+              <w:rPr>
+                <w:noProof/>
+                <w:webHidden/>
+              </w:rPr>
+              <w:fldChar w:fldCharType="begin"/>
+            </w:r>
+            <w:r>
+              <w:rPr>
+                <w:noProof/>
+                <w:webHidden/>
+              </w:rPr>
+              <w:instrText xml:space="preserve"> PAGEREF _Toc307084133 \h </w:instrText>
             </w:r>
             <w:r>
               <w:rPr>
@@ -680,13 +751,13 @@
               <w:szCs w:val="22"/>
             </w:rPr>
           </w:pPr>
-          <w:hyperlink w:anchor="_Toc306642843" w:history="1">
+          <w:hyperlink w:anchor="_Toc307084134" w:history="1">
             <w:r>
               <w:rPr>
                 <w:rStyle w:val="Hyperlink"/>
                 <w:noProof/>
               </w:rPr>
-              <w:t>1.5 Definition and Acronyms</w:t>
+              <w:t>2.1 System Evolution Description</w:t>
             </w:r>
             <w:r>
               <w:rPr>
@@ -707,7 +778,7 @@
                 <w:noProof/>
                 <w:webHidden/>
               </w:rPr>
-              <w:instrText xml:space="preserve"> PAGEREF _Toc306642843 \h </w:instrText>
+              <w:instrText xml:space="preserve"> PAGEREF _Toc307084134 \h </w:instrText>
             </w:r>
             <w:r>
               <w:rPr>
@@ -751,13 +822,13 @@
               <w:szCs w:val="22"/>
             </w:rPr>
           </w:pPr>
-          <w:hyperlink w:anchor="_Toc306642844" w:history="1">
+          <w:hyperlink w:anchor="_Toc307084135" w:history="1">
             <w:r>
               <w:rPr>
                 <w:rStyle w:val="Hyperlink"/>
                 <w:noProof/>
               </w:rPr>
-              <w:t>2. System Overview</w:t>
+              <w:t>3. System Architecture</w:t>
             </w:r>
             <w:r>
               <w:rPr>
@@ -778,7 +849,7 @@
                 <w:noProof/>
                 <w:webHidden/>
               </w:rPr>
-              <w:instrText xml:space="preserve"> PAGEREF _Toc306642844 \h </w:instrText>
+              <w:instrText xml:space="preserve"> PAGEREF _Toc307084135 \h </w:instrText>
             </w:r>
             <w:r>
               <w:rPr>
@@ -798,7 +869,7 @@
                 <w:noProof/>
                 <w:webHidden/>
               </w:rPr>
-              <w:t>2</w:t>
+              <w:t>3</w:t>
             </w:r>
             <w:r>
               <w:rPr>
@@ -822,13 +893,13 @@
               <w:szCs w:val="22"/>
             </w:rPr>
           </w:pPr>
-          <w:hyperlink w:anchor="_Toc306642845" w:history="1">
+          <w:hyperlink w:anchor="_Toc307084136" w:history="1">
             <w:r>
               <w:rPr>
                 <w:rStyle w:val="Hyperlink"/>
                 <w:noProof/>
               </w:rPr>
-              <w:t>2.1 System Evolution Description</w:t>
+              <w:t>3.1 Architectural Design</w:t>
             </w:r>
             <w:r>
               <w:rPr>
@@ -849,7 +920,7 @@
                 <w:noProof/>
                 <w:webHidden/>
               </w:rPr>
-              <w:instrText xml:space="preserve"> PAGEREF _Toc306642845 \h </w:instrText>
+              <w:instrText xml:space="preserve"> PAGEREF _Toc307084136 \h </w:instrText>
             </w:r>
             <w:r>
               <w:rPr>
@@ -869,7 +940,149 @@
                 <w:noProof/>
                 <w:webHidden/>
               </w:rPr>
-              <w:t>2</w:t>
+              <w:t>3</w:t>
+            </w:r>
+            <w:r>
+              <w:rPr>
+                <w:noProof/>
+                <w:webHidden/>
+              </w:rPr>
+              <w:fldChar w:fldCharType="end"/>
+            </w:r>
+          </w:hyperlink>
+        </w:p>
+        <w:p>
+          <w:pPr>
+            <w:pStyle w:val="TOC2"/>
+            <w:tabs>
+              <w:tab w:val="right" w:leader="dot" w:pos="9350"/>
+            </w:tabs>
+            <w:rPr>
+              <w:rFonts w:asciiTheme="minorHAnsi" w:eastAsiaTheme="minorEastAsia" w:hAnsiTheme="minorHAnsi" w:cstheme="minorBidi"/>
+              <w:noProof/>
+              <w:sz w:val="22"/>
+              <w:szCs w:val="22"/>
+            </w:rPr>
+          </w:pPr>
+          <w:hyperlink w:anchor="_Toc307084137" w:history="1">
+            <w:r>
+              <w:rPr>
+                <w:rStyle w:val="Hyperlink"/>
+                <w:noProof/>
+              </w:rPr>
+              <w:t>3.2 Decomposition Description</w:t>
+            </w:r>
+            <w:r>
+              <w:rPr>
+                <w:noProof/>
+                <w:webHidden/>
+              </w:rPr>
+              <w:tab/>
+            </w:r>
+            <w:r>
+              <w:rPr>
+                <w:noProof/>
+                <w:webHidden/>
+              </w:rPr>
+              <w:fldChar w:fldCharType="begin"/>
+            </w:r>
+            <w:r>
+              <w:rPr>
+                <w:noProof/>
+                <w:webHidden/>
+              </w:rPr>
+              <w:instrText xml:space="preserve"> PAGEREF _Toc307084137 \h </w:instrText>
+            </w:r>
+            <w:r>
+              <w:rPr>
+                <w:noProof/>
+                <w:webHidden/>
+              </w:rPr>
+            </w:r>
+            <w:r>
+              <w:rPr>
+                <w:noProof/>
+                <w:webHidden/>
+              </w:rPr>
+              <w:fldChar w:fldCharType="separate"/>
+            </w:r>
+            <w:r>
+              <w:rPr>
+                <w:noProof/>
+                <w:webHidden/>
+              </w:rPr>
+              <w:t>3</w:t>
+            </w:r>
+            <w:r>
+              <w:rPr>
+                <w:noProof/>
+                <w:webHidden/>
+              </w:rPr>
+              <w:fldChar w:fldCharType="end"/>
+            </w:r>
+          </w:hyperlink>
+        </w:p>
+        <w:p>
+          <w:pPr>
+            <w:pStyle w:val="TOC2"/>
+            <w:tabs>
+              <w:tab w:val="right" w:leader="dot" w:pos="9350"/>
+            </w:tabs>
+            <w:rPr>
+              <w:rFonts w:asciiTheme="minorHAnsi" w:eastAsiaTheme="minorEastAsia" w:hAnsiTheme="minorHAnsi" w:cstheme="minorBidi"/>
+              <w:noProof/>
+              <w:sz w:val="22"/>
+              <w:szCs w:val="22"/>
+            </w:rPr>
+          </w:pPr>
+          <w:hyperlink w:anchor="_Toc307084138" w:history="1">
+            <w:r>
+              <w:rPr>
+                <w:rStyle w:val="Hyperlink"/>
+                <w:noProof/>
+              </w:rPr>
+              <w:t>3.3 Design Rationale</w:t>
+            </w:r>
+            <w:r>
+              <w:rPr>
+                <w:noProof/>
+                <w:webHidden/>
+              </w:rPr>
+              <w:tab/>
+            </w:r>
+            <w:r>
+              <w:rPr>
+                <w:noProof/>
+                <w:webHidden/>
+              </w:rPr>
+              <w:fldChar w:fldCharType="begin"/>
+            </w:r>
+            <w:r>
+              <w:rPr>
+                <w:noProof/>
+                <w:webHidden/>
+              </w:rPr>
+              <w:instrText xml:space="preserve"> PAGEREF _Toc307084138 \h </w:instrText>
+            </w:r>
+            <w:r>
+              <w:rPr>
+                <w:noProof/>
+                <w:webHidden/>
+              </w:rPr>
+            </w:r>
+            <w:r>
+              <w:rPr>
+                <w:noProof/>
+                <w:webHidden/>
+              </w:rPr>
+              <w:fldChar w:fldCharType="separate"/>
+            </w:r>
+            <w:r>
+              <w:rPr>
+                <w:noProof/>
+                <w:webHidden/>
+              </w:rPr>
+              <w:t>3</w:t>
             </w:r>
             <w:r>
               <w:rPr>
@@ -893,13 +1106,13 @@
               <w:szCs w:val="22"/>
             </w:rPr>
           </w:pPr>
-          <w:hyperlink w:anchor="_Toc306642846" w:history="1">
+          <w:hyperlink w:anchor="_Toc307084139" w:history="1">
             <w:r>
               <w:rPr>
                 <w:rStyle w:val="Hyperlink"/>
                 <w:noProof/>
               </w:rPr>
-              <w:t>3. System Architecture</w:t>
+              <w:t>4. Data Design</w:t>
             </w:r>
             <w:r>
               <w:rPr>
@@ -920,7 +1133,7 @@
                 <w:noProof/>
                 <w:webHidden/>
               </w:rPr>
-              <w:instrText xml:space="preserve"> PAGEREF _Toc306642846 \h </w:instrText>
+              <w:instrText xml:space="preserve"> PAGEREF _Toc307084139 \h </w:instrText>
             </w:r>
             <w:r>
               <w:rPr>
@@ -940,7 +1153,7 @@
                 <w:noProof/>
                 <w:webHidden/>
               </w:rPr>
-              <w:t>2</w:t>
+              <w:t>3</w:t>
             </w:r>
             <w:r>
               <w:rPr>
@@ -964,13 +1177,13 @@
               <w:szCs w:val="22"/>
             </w:rPr>
           </w:pPr>
-          <w:hyperlink w:anchor="_Toc306642847" w:history="1">
+          <w:hyperlink w:anchor="_Toc307084140" w:history="1">
             <w:r>
               <w:rPr>
                 <w:rStyle w:val="Hyperlink"/>
                 <w:noProof/>
               </w:rPr>
-              <w:t>3.1 Architectural Design</w:t>
+              <w:t>4.1 Data Description</w:t>
             </w:r>
             <w:r>
               <w:rPr>
@@ -991,7 +1204,7 @@
                 <w:noProof/>
                 <w:webHidden/>
               </w:rPr>
-              <w:instrText xml:space="preserve"> PAGEREF _Toc306642847 \h </w:instrText>
+              <w:instrText xml:space="preserve"> PAGEREF _Toc307084140 \h </w:instrText>
             </w:r>
             <w:r>
               <w:rPr>
@@ -1011,7 +1224,7 @@
                 <w:noProof/>
                 <w:webHidden/>
               </w:rPr>
-              <w:t>2</w:t>
+              <w:t>3</w:t>
             </w:r>
             <w:r>
               <w:rPr>
@@ -1035,13 +1248,13 @@
               <w:szCs w:val="22"/>
             </w:rPr>
           </w:pPr>
-          <w:hyperlink w:anchor="_Toc306642848" w:history="1">
+          <w:hyperlink w:anchor="_Toc307084141" w:history="1">
             <w:r>
               <w:rPr>
                 <w:rStyle w:val="Hyperlink"/>
                 <w:noProof/>
               </w:rPr>
-              <w:t>3.2 Decomposition Description</w:t>
+              <w:t>4.2 Data Dictionary</w:t>
             </w:r>
             <w:r>
               <w:rPr>
@@ -1062,7 +1275,7 @@
                 <w:noProof/>
                 <w:webHidden/>
               </w:rPr>
-              <w:instrText xml:space="preserve"> PAGEREF _Toc306642848 \h </w:instrText>
+              <w:instrText xml:space="preserve"> PAGEREF _Toc307084141 \h </w:instrText>
             </w:r>
             <w:r>
               <w:rPr>
@@ -1082,7 +1295,78 @@
                 <w:noProof/>
                 <w:webHidden/>
               </w:rPr>
-              <w:t>2</w:t>
+              <w:t>3</w:t>
+            </w:r>
+            <w:r>
+              <w:rPr>
+                <w:noProof/>
+                <w:webHidden/>
+              </w:rPr>
+              <w:fldChar w:fldCharType="end"/>
+            </w:r>
+          </w:hyperlink>
+        </w:p>
+        <w:p>
+          <w:pPr>
+            <w:pStyle w:val="TOC1"/>
+            <w:tabs>
+              <w:tab w:val="right" w:leader="dot" w:pos="9350"/>
+            </w:tabs>
+            <w:rPr>
+              <w:rFonts w:asciiTheme="minorHAnsi" w:eastAsiaTheme="minorEastAsia" w:hAnsiTheme="minorHAnsi" w:cstheme="minorBidi"/>
+              <w:noProof/>
+              <w:sz w:val="22"/>
+              <w:szCs w:val="22"/>
+            </w:rPr>
+          </w:pPr>
+          <w:hyperlink w:anchor="_Toc307084142" w:history="1">
+            <w:r>
+              <w:rPr>
+                <w:rStyle w:val="Hyperlink"/>
+                <w:noProof/>
+              </w:rPr>
+              <w:t>5. Component Design</w:t>
+            </w:r>
+            <w:r>
+              <w:rPr>
+                <w:noProof/>
+                <w:webHidden/>
+              </w:rPr>
+              <w:tab/>
+            </w:r>
+            <w:r>
+              <w:rPr>
+                <w:noProof/>
+                <w:webHidden/>
+              </w:rPr>
+              <w:fldChar w:fldCharType="begin"/>
+            </w:r>
+            <w:r>
+              <w:rPr>
+                <w:noProof/>
+                <w:webHidden/>
+              </w:rPr>
+              <w:instrText xml:space="preserve"> PAGEREF _Toc307084142 \h </w:instrText>
+            </w:r>
+            <w:r>
+              <w:rPr>
+                <w:noProof/>
+                <w:webHidden/>
+              </w:rPr>
+            </w:r>
+            <w:r>
+              <w:rPr>
+                <w:noProof/>
+                <w:webHidden/>
+              </w:rPr>
+              <w:fldChar w:fldCharType="separate"/>
+            </w:r>
+            <w:r>
+              <w:rPr>
+                <w:noProof/>
+                <w:webHidden/>
+              </w:rPr>
+              <w:t>3</w:t>
             </w:r>
             <w:r>
               <w:rPr>
@@ -1106,13 +1390,13 @@
               <w:szCs w:val="22"/>
             </w:rPr>
           </w:pPr>
-          <w:hyperlink w:anchor="_Toc306642849" w:history="1">
+          <w:hyperlink w:anchor="_Toc307084143" w:history="1">
             <w:r>
               <w:rPr>
                 <w:rStyle w:val="Hyperlink"/>
                 <w:noProof/>
               </w:rPr>
-              <w:t>3.3 Design Rationale</w:t>
+              <w:t>5.1 Html Component</w:t>
             </w:r>
             <w:r>
               <w:rPr>
@@ -1133,78 +1417,7 @@
                 <w:noProof/>
                 <w:webHidden/>
               </w:rPr>
-              <w:instrText xml:space="preserve"> PAGEREF _Toc306642849 \h </w:instrText>
-            </w:r>
-            <w:r>
-              <w:rPr>
-                <w:noProof/>
-                <w:webHidden/>
-              </w:rPr>
-            </w:r>
-            <w:r>
-              <w:rPr>
-                <w:noProof/>
-                <w:webHidden/>
-              </w:rPr>
-              <w:fldChar w:fldCharType="separate"/>
-            </w:r>
-            <w:r>
-              <w:rPr>
-                <w:noProof/>
-                <w:webHidden/>
-              </w:rPr>
-              <w:t>2</w:t>
-            </w:r>
-            <w:r>
-              <w:rPr>
-                <w:noProof/>
-                <w:webHidden/>
-              </w:rPr>
-              <w:fldChar w:fldCharType="end"/>
-            </w:r>
-          </w:hyperlink>
-        </w:p>
-        <w:p>
-          <w:pPr>
-            <w:pStyle w:val="TOC1"/>
-            <w:tabs>
-              <w:tab w:val="right" w:leader="dot" w:pos="9350"/>
-            </w:tabs>
-            <w:rPr>
-              <w:rFonts w:asciiTheme="minorHAnsi" w:eastAsiaTheme="minorEastAsia" w:hAnsiTheme="minorHAnsi" w:cstheme="minorBidi"/>
-              <w:noProof/>
-              <w:sz w:val="22"/>
-              <w:szCs w:val="22"/>
-            </w:rPr>
-          </w:pPr>
-          <w:hyperlink w:anchor="_Toc306642850" w:history="1">
-            <w:r>
-              <w:rPr>
-                <w:rStyle w:val="Hyperlink"/>
-                <w:noProof/>
-              </w:rPr>
-              <w:t>4. Data Design</w:t>
-            </w:r>
-            <w:r>
-              <w:rPr>
-                <w:noProof/>
-                <w:webHidden/>
-              </w:rPr>
-              <w:tab/>
-            </w:r>
-            <w:r>
-              <w:rPr>
-                <w:noProof/>
-                <w:webHidden/>
-              </w:rPr>
-              <w:fldChar w:fldCharType="begin"/>
-            </w:r>
-            <w:r>
-              <w:rPr>
-                <w:noProof/>
-                <w:webHidden/>
-              </w:rPr>
-              <w:instrText xml:space="preserve"> PAGEREF _Toc306642850 \h </w:instrText>
+              <w:instrText xml:space="preserve"> PAGEREF _Toc307084143 \h </w:instrText>
             </w:r>
             <w:r>
               <w:rPr>
@@ -1248,63 +1461,108 @@
               <w:szCs w:val="22"/>
             </w:rPr>
           </w:pPr>
-          <w:hyperlink w:anchor="_Toc306642851" w:history="1">
-            <w:r>
-              <w:rPr>
-                <w:rStyle w:val="Hyperlink"/>
-                <w:noProof/>
-              </w:rPr>
-              <w:t>4.1 Data Description</w:t>
-            </w:r>
-            <w:r>
-              <w:rPr>
-                <w:noProof/>
-                <w:webHidden/>
-              </w:rPr>
-              <w:tab/>
-            </w:r>
-            <w:r>
-              <w:rPr>
-                <w:noProof/>
-                <w:webHidden/>
-              </w:rPr>
-              <w:fldChar w:fldCharType="begin"/>
-            </w:r>
-            <w:r>
-              <w:rPr>
-                <w:noProof/>
-                <w:webHidden/>
-              </w:rPr>
-              <w:instrText xml:space="preserve"> PAGEREF _Toc306642851 \h </w:instrText>
-            </w:r>
-            <w:r>
-              <w:rPr>
-                <w:noProof/>
-                <w:webHidden/>
-              </w:rPr>
-            </w:r>
-            <w:r>
-              <w:rPr>
-                <w:noProof/>
-                <w:webHidden/>
-              </w:rPr>
-              <w:fldChar w:fldCharType="separate"/>
-            </w:r>
-            <w:r>
-              <w:rPr>
-                <w:noProof/>
-                <w:webHidden/>
-              </w:rPr>
-              <w:t>3</w:t>
-            </w:r>
-            <w:r>
-              <w:rPr>
-                <w:noProof/>
-                <w:webHidden/>
-              </w:rPr>
-              <w:fldChar w:fldCharType="end"/>
-            </w:r>
-          </w:hyperlink>
+          <w:r>
+            <w:rPr>
+              <w:rStyle w:val="Hyperlink"/>
+              <w:noProof/>
+            </w:rPr>
+            <w:fldChar w:fldCharType="begin"/>
+          </w:r>
+          <w:r>
+            <w:rPr>
+              <w:rStyle w:val="Hyperlink"/>
+              <w:noProof/>
+            </w:rPr>
+            <w:instrText xml:space="preserve"> </w:instrText>
+          </w:r>
+          <w:r>
+            <w:rPr>
+              <w:noProof/>
+            </w:rPr>
+            <w:instrText>HYPERLINK \l "_Toc307084144"</w:instrText>
+          </w:r>
+          <w:r>
+            <w:rPr>
+              <w:rStyle w:val="Hyperlink"/>
+              <w:noProof/>
+            </w:rPr>
+            <w:instrText xml:space="preserve"> </w:instrText>
+          </w:r>
+          <w:r>
+            <w:rPr>
+              <w:rStyle w:val="Hyperlink"/>
+              <w:noProof/>
+            </w:rPr>
+          </w:r>
+          <w:r>
+            <w:rPr>
+              <w:rStyle w:val="Hyperlink"/>
+              <w:noProof/>
+            </w:rPr>
+            <w:fldChar w:fldCharType="separate"/>
+          </w:r>
+          <w:r>
+            <w:rPr>
+              <w:rStyle w:val="Hyperlink"/>
+              <w:noProof/>
+            </w:rPr>
+            <w:t>5.2 JavaScript MWF Component</w:t>
+          </w:r>
+          <w:r>
+            <w:rPr>
+              <w:noProof/>
+              <w:webHidden/>
+            </w:rPr>
+            <w:tab/>
+          </w:r>
+          <w:r>
+            <w:rPr>
+              <w:noProof/>
+              <w:webHidden/>
+            </w:rPr>
+            <w:fldChar w:fldCharType="begin"/>
+          </w:r>
+          <w:r>
+            <w:rPr>
+              <w:noProof/>
+              <w:webHidden/>
+            </w:rPr>
+            <w:instrText xml:space="preserve"> PAGEREF _Toc307084144 \h </w:instrText>
+          </w:r>
+          <w:r>
+            <w:rPr>
+              <w:noProof/>
+              <w:webHidden/>
+            </w:rPr>
+          </w:r>
+          <w:r>
+            <w:rPr>
+              <w:noProof/>
+              <w:webHidden/>
+            </w:rPr>
+            <w:fldChar w:fldCharType="separate"/>
+          </w:r>
+          <w:r>
+            <w:rPr>
+              <w:noProof/>
+              <w:webHidden/>
+            </w:rPr>
+            <w:t>3</w:t>
+          </w:r>
+          <w:r>
+            <w:rPr>
+              <w:noProof/>
+              <w:webHidden/>
+            </w:rPr>
+            <w:fldChar w:fldCharType="end"/>
+          </w:r>
+          <w:r>
+            <w:rPr>
+              <w:rStyle w:val="Hyperlink"/>
+              <w:noProof/>
+            </w:rPr>
+            <w:fldChar w:fldCharType="end"/>
+          </w:r>
         </w:p>
         <w:p>
           <w:pPr>
@@ -1319,63 +1577,340 @@
               <w:szCs w:val="22"/>
             </w:rPr>
           </w:pPr>
-          <w:hyperlink w:anchor="_Toc306642852" w:history="1">
-            <w:r>
-              <w:rPr>
-                <w:rStyle w:val="Hyperlink"/>
-                <w:noProof/>
-              </w:rPr>
-              <w:t>4.2 Data Dictionary</w:t>
-            </w:r>
-            <w:r>
-              <w:rPr>
-                <w:noProof/>
-                <w:webHidden/>
-              </w:rPr>
-              <w:tab/>
-            </w:r>
-            <w:r>
-              <w:rPr>
-                <w:noProof/>
-                <w:webHidden/>
-              </w:rPr>
-              <w:fldChar w:fldCharType="begin"/>
-            </w:r>
-            <w:r>
-              <w:rPr>
-                <w:noProof/>
-                <w:webHidden/>
-              </w:rPr>
-              <w:instrText xml:space="preserve"> PAGEREF _Toc306642852 \h </w:instrText>
-            </w:r>
-            <w:r>
-              <w:rPr>
-                <w:noProof/>
-                <w:webHidden/>
-              </w:rPr>
-            </w:r>
-            <w:r>
-              <w:rPr>
-                <w:noProof/>
-                <w:webHidden/>
-              </w:rPr>
-              <w:fldChar w:fldCharType="separate"/>
-            </w:r>
-            <w:r>
-              <w:rPr>
-                <w:noProof/>
-                <w:webHidden/>
-              </w:rPr>
-              <w:t>3</w:t>
-            </w:r>
-            <w:r>
-              <w:rPr>
-                <w:noProof/>
-                <w:webHidden/>
-              </w:rPr>
-              <w:fldChar w:fldCharType="end"/>
-            </w:r>
-          </w:hyperlink>
+          <w:r>
+            <w:rPr>
+              <w:rStyle w:val="Hyperlink"/>
+              <w:noProof/>
+            </w:rPr>
+            <w:fldChar w:fldCharType="begin"/>
+          </w:r>
+          <w:r>
+            <w:rPr>
+              <w:rStyle w:val="Hyperlink"/>
+              <w:noProof/>
+            </w:rPr>
+            <w:instrText xml:space="preserve"> </w:instrText>
+          </w:r>
+          <w:r>
+            <w:rPr>
+              <w:noProof/>
+            </w:rPr>
+            <w:instrText>HYPERLINK \l "_Toc307084145"</w:instrText>
+          </w:r>
+          <w:r>
+            <w:rPr>
+              <w:rStyle w:val="Hyperlink"/>
+              <w:noProof/>
+            </w:rPr>
+            <w:instrText xml:space="preserve"> </w:instrText>
+          </w:r>
+          <w:r>
+            <w:rPr>
+              <w:rStyle w:val="Hyperlink"/>
+              <w:noProof/>
+            </w:rPr>
+          </w:r>
+          <w:r>
+            <w:rPr>
+              <w:rStyle w:val="Hyperlink"/>
+              <w:noProof/>
+            </w:rPr>
+            <w:fldChar w:fldCharType="separate"/>
+          </w:r>
+          <w:r>
+            <w:rPr>
+              <w:rStyle w:val="Hyperlink"/>
+              <w:noProof/>
+            </w:rPr>
+            <w:t>5.3 JavaScript Communication Component</w:t>
+          </w:r>
+          <w:r>
+            <w:rPr>
+              <w:noProof/>
+              <w:webHidden/>
+            </w:rPr>
+            <w:tab/>
+          </w:r>
+          <w:r>
+            <w:rPr>
+              <w:noProof/>
+              <w:webHidden/>
+            </w:rPr>
+            <w:fldChar w:fldCharType="begin"/>
+          </w:r>
+          <w:r>
+            <w:rPr>
+              <w:noProof/>
+              <w:webHidden/>
+            </w:rPr>
+            <w:instrText xml:space="preserve"> PAGEREF _Toc307084145 \h </w:instrText>
+          </w:r>
+          <w:r>
+            <w:rPr>
+              <w:noProof/>
+              <w:webHidden/>
+            </w:rPr>
+          </w:r>
+          <w:r>
+            <w:rPr>
+              <w:noProof/>
+              <w:webHidden/>
+            </w:rPr>
+            <w:fldChar w:fldCharType="separate"/>
+          </w:r>
+          <w:r>
+            <w:rPr>
+              <w:noProof/>
+              <w:webHidden/>
+            </w:rPr>
+            <w:t>4</w:t>
+          </w:r>
+          <w:r>
+            <w:rPr>
+              <w:noProof/>
+              <w:webHidden/>
+            </w:rPr>
+            <w:fldChar w:fldCharType="end"/>
+          </w:r>
+          <w:r>
+            <w:rPr>
+              <w:rStyle w:val="Hyperlink"/>
+              <w:noProof/>
+            </w:rPr>
+            <w:fldChar w:fldCharType="end"/>
+          </w:r>
+        </w:p>
+        <w:p>
+          <w:pPr>
+            <w:pStyle w:val="TOC2"/>
+            <w:tabs>
+              <w:tab w:val="right" w:leader="dot" w:pos="9350"/>
+            </w:tabs>
+            <w:rPr>
+              <w:rFonts w:asciiTheme="minorHAnsi" w:eastAsiaTheme="minorEastAsia" w:hAnsiTheme="minorHAnsi" w:cstheme="minorBidi"/>
+              <w:noProof/>
+              <w:sz w:val="22"/>
+              <w:szCs w:val="22"/>
+            </w:rPr>
+          </w:pPr>
+          <w:r>
+            <w:rPr>
+              <w:rStyle w:val="Hyperlink"/>
+              <w:noProof/>
+            </w:rPr>
+            <w:fldChar w:fldCharType="begin"/>
+          </w:r>
+          <w:r>
+            <w:rPr>
+              <w:rStyle w:val="Hyperlink"/>
+              <w:noProof/>
+            </w:rPr>
+            <w:instrText xml:space="preserve"> </w:instrText>
+          </w:r>
+          <w:r>
+            <w:rPr>
+              <w:noProof/>
+            </w:rPr>
+            <w:instrText>HYPERLINK \l "_Toc307084146"</w:instrText>
+          </w:r>
+          <w:r>
+            <w:rPr>
+              <w:rStyle w:val="Hyperlink"/>
+              <w:noProof/>
+            </w:rPr>
+            <w:instrText xml:space="preserve"> </w:instrText>
+          </w:r>
+          <w:r>
+            <w:rPr>
+              <w:rStyle w:val="Hyperlink"/>
+              <w:noProof/>
+            </w:rPr>
+          </w:r>
+          <w:r>
+            <w:rPr>
+              <w:rStyle w:val="Hyperlink"/>
+              <w:noProof/>
+            </w:rPr>
+            <w:fldChar w:fldCharType="separate"/>
+          </w:r>
+          <w:r>
+            <w:rPr>
+              <w:rStyle w:val="Hyperlink"/>
+              <w:noProof/>
+            </w:rPr>
+            <w:t>5.4 PHP Component</w:t>
+          </w:r>
+          <w:r>
+            <w:rPr>
+              <w:noProof/>
+              <w:webHidden/>
+            </w:rPr>
+            <w:tab/>
+          </w:r>
+          <w:r>
+            <w:rPr>
+              <w:noProof/>
+              <w:webHidden/>
+            </w:rPr>
+            <w:fldChar w:fldCharType="begin"/>
+          </w:r>
+          <w:r>
+            <w:rPr>
+              <w:noProof/>
+              <w:webHidden/>
+            </w:rPr>
+            <w:instrText xml:space="preserve"> PAGEREF _Toc307084146 \h </w:instrText>
+          </w:r>
+          <w:r>
+            <w:rPr>
+              <w:noProof/>
+              <w:webHidden/>
+            </w:rPr>
+          </w:r>
+          <w:r>
+            <w:rPr>
+              <w:noProof/>
+              <w:webHidden/>
+            </w:rPr>
+            <w:fldChar w:fldCharType="separate"/>
+          </w:r>
+          <w:r>
+            <w:rPr>
+              <w:noProof/>
+              <w:webHidden/>
+            </w:rPr>
+            <w:t>4</w:t>
+          </w:r>
+          <w:r>
+            <w:rPr>
+              <w:noProof/>
+              <w:webHidden/>
+            </w:rPr>
+            <w:fldChar w:fldCharType="end"/>
+          </w:r>
+          <w:r>
+            <w:rPr>
+              <w:rStyle w:val="Hyperlink"/>
+              <w:noProof/>
+            </w:rPr>
+            <w:fldChar w:fldCharType="end"/>
+          </w:r>
+        </w:p>
+        <w:p>
+          <w:pPr>
+            <w:pStyle w:val="TOC2"/>
+            <w:tabs>
+              <w:tab w:val="right" w:leader="dot" w:pos="9350"/>
+            </w:tabs>
+            <w:rPr>
+              <w:rFonts w:asciiTheme="minorHAnsi" w:eastAsiaTheme="minorEastAsia" w:hAnsiTheme="minorHAnsi" w:cstheme="minorBidi"/>
+              <w:noProof/>
+              <w:sz w:val="22"/>
+              <w:szCs w:val="22"/>
+            </w:rPr>
+          </w:pPr>
+          <w:r>
+            <w:rPr>
+              <w:rStyle w:val="Hyperlink"/>
+              <w:noProof/>
+            </w:rPr>
+            <w:fldChar w:fldCharType="begin"/>
+          </w:r>
+          <w:r>
+            <w:rPr>
+              <w:rStyle w:val="Hyperlink"/>
+              <w:noProof/>
+            </w:rPr>
+            <w:instrText xml:space="preserve"> </w:instrText>
+          </w:r>
+          <w:r>
+            <w:rPr>
+              <w:noProof/>
+            </w:rPr>
+            <w:instrText>HYPERLINK \l "_Toc307084147"</w:instrText>
+          </w:r>
+          <w:r>
+            <w:rPr>
+              <w:rStyle w:val="Hyperlink"/>
+              <w:noProof/>
+            </w:rPr>
+            <w:instrText xml:space="preserve"> </w:instrText>
+          </w:r>
+          <w:r>
+            <w:rPr>
+              <w:rStyle w:val="Hyperlink"/>
+              <w:noProof/>
+            </w:rPr>
+          </w:r>
+          <w:r>
+            <w:rPr>
+              <w:rStyle w:val="Hyperlink"/>
+              <w:noProof/>
+            </w:rPr>
+            <w:fldChar w:fldCharType="separate"/>
+          </w:r>
+          <w:r>
+            <w:rPr>
+              <w:rStyle w:val="Hyperlink"/>
+              <w:noProof/>
+            </w:rPr>
+            <w:t>5.5 Database Component</w:t>
+          </w:r>
+          <w:r>
+            <w:rPr>
+              <w:noProof/>
+              <w:webHidden/>
+            </w:rPr>
+            <w:tab/>
+          </w:r>
+          <w:r>
+            <w:rPr>
+              <w:noProof/>
+              <w:webHidden/>
+            </w:rPr>
+            <w:fldChar w:fldCharType="begin"/>
+          </w:r>
+          <w:r>
+            <w:rPr>
+              <w:noProof/>
+              <w:webHidden/>
+            </w:rPr>
+            <w:instrText xml:space="preserve"> PAGEREF _Toc307084147 \h </w:instrText>
+          </w:r>
+          <w:r>
+            <w:rPr>
+              <w:noProof/>
+              <w:webHidden/>
+            </w:rPr>
+          </w:r>
+          <w:r>
+            <w:rPr>
+              <w:noProof/>
+              <w:webHidden/>
+            </w:rPr>
+            <w:fldChar w:fldCharType="separate"/>
+          </w:r>
+          <w:r>
+            <w:rPr>
+              <w:noProof/>
+              <w:webHidden/>
+            </w:rPr>
+            <w:t>4</w:t>
+          </w:r>
+          <w:r>
+            <w:rPr>
+              <w:noProof/>
+              <w:webHidden/>
+            </w:rPr>
+            <w:fldChar w:fldCharType="end"/>
+          </w:r>
+          <w:r>
+            <w:rPr>
+              <w:rStyle w:val="Hyperlink"/>
+              <w:noProof/>
+            </w:rPr>
+            <w:fldChar w:fldCharType="end"/>
+          </w:r>
         </w:p>
         <w:p>
           <w:pPr>
@@ -1390,63 +1925,340 @@
               <w:szCs w:val="22"/>
             </w:rPr>
           </w:pPr>
-          <w:hyperlink w:anchor="_Toc306642853" w:history="1">
-            <w:r>
-              <w:rPr>
-                <w:rStyle w:val="Hyperlink"/>
-                <w:noProof/>
-              </w:rPr>
-              <w:t>5. Component Design</w:t>
-            </w:r>
-            <w:r>
-              <w:rPr>
-                <w:noProof/>
-                <w:webHidden/>
-              </w:rPr>
-              <w:tab/>
-            </w:r>
-            <w:r>
-              <w:rPr>
-                <w:noProof/>
-                <w:webHidden/>
-              </w:rPr>
-              <w:fldChar w:fldCharType="begin"/>
-            </w:r>
-            <w:r>
-              <w:rPr>
-                <w:noProof/>
-                <w:webHidden/>
-              </w:rPr>
-              <w:instrText xml:space="preserve"> PAGEREF _Toc306642853 \h </w:instrText>
-            </w:r>
-            <w:r>
-              <w:rPr>
-                <w:noProof/>
-                <w:webHidden/>
-              </w:rPr>
-            </w:r>
-            <w:r>
-              <w:rPr>
-                <w:noProof/>
-                <w:webHidden/>
-              </w:rPr>
-              <w:fldChar w:fldCharType="separate"/>
-            </w:r>
-            <w:r>
-              <w:rPr>
-                <w:noProof/>
-                <w:webHidden/>
-              </w:rPr>
-              <w:t>3</w:t>
-            </w:r>
-            <w:r>
-              <w:rPr>
-                <w:noProof/>
-                <w:webHidden/>
-              </w:rPr>
-              <w:fldChar w:fldCharType="end"/>
-            </w:r>
-          </w:hyperlink>
+          <w:r>
+            <w:rPr>
+              <w:rStyle w:val="Hyperlink"/>
+              <w:noProof/>
+            </w:rPr>
+            <w:fldChar w:fldCharType="begin"/>
+          </w:r>
+          <w:r>
+            <w:rPr>
+              <w:rStyle w:val="Hyperlink"/>
+              <w:noProof/>
+            </w:rPr>
+            <w:instrText xml:space="preserve"> </w:instrText>
+          </w:r>
+          <w:r>
+            <w:rPr>
+              <w:noProof/>
+            </w:rPr>
+            <w:instrText>HYPERLINK \l "_Toc307084148"</w:instrText>
+          </w:r>
+          <w:r>
+            <w:rPr>
+              <w:rStyle w:val="Hyperlink"/>
+              <w:noProof/>
+            </w:rPr>
+            <w:instrText xml:space="preserve"> </w:instrText>
+          </w:r>
+          <w:r>
+            <w:rPr>
+              <w:rStyle w:val="Hyperlink"/>
+              <w:noProof/>
+            </w:rPr>
+          </w:r>
+          <w:r>
+            <w:rPr>
+              <w:rStyle w:val="Hyperlink"/>
+              <w:noProof/>
+            </w:rPr>
+            <w:fldChar w:fldCharType="separate"/>
+          </w:r>
+          <w:r>
+            <w:rPr>
+              <w:rStyle w:val="Hyperlink"/>
+              <w:noProof/>
+            </w:rPr>
+            <w:t>6. Human Interface Design</w:t>
+          </w:r>
+          <w:r>
+            <w:rPr>
+              <w:noProof/>
+              <w:webHidden/>
+            </w:rPr>
+            <w:tab/>
+          </w:r>
+          <w:r>
+            <w:rPr>
+              <w:noProof/>
+              <w:webHidden/>
+            </w:rPr>
+            <w:fldChar w:fldCharType="begin"/>
+          </w:r>
+          <w:r>
+            <w:rPr>
+              <w:noProof/>
+              <w:webHidden/>
+            </w:rPr>
+            <w:instrText xml:space="preserve"> PAGEREF _Toc307084148 \h </w:instrText>
+          </w:r>
+          <w:r>
+            <w:rPr>
+              <w:noProof/>
+              <w:webHidden/>
+            </w:rPr>
+          </w:r>
+          <w:r>
+            <w:rPr>
+              <w:noProof/>
+              <w:webHidden/>
+            </w:rPr>
+            <w:fldChar w:fldCharType="separate"/>
+          </w:r>
+          <w:r>
+            <w:rPr>
+              <w:noProof/>
+              <w:webHidden/>
+            </w:rPr>
+            <w:t>4</w:t>
+          </w:r>
+          <w:r>
+            <w:rPr>
+              <w:noProof/>
+              <w:webHidden/>
+            </w:rPr>
+            <w:fldChar w:fldCharType="end"/>
+          </w:r>
+          <w:r>
+            <w:rPr>
+              <w:rStyle w:val="Hyperlink"/>
+              <w:noProof/>
+            </w:rPr>
+            <w:fldChar w:fldCharType="end"/>
+          </w:r>
+        </w:p>
+        <w:p>
+          <w:pPr>
+            <w:pStyle w:val="TOC2"/>
+            <w:tabs>
+              <w:tab w:val="right" w:leader="dot" w:pos="9350"/>
+            </w:tabs>
+            <w:rPr>
+              <w:rFonts w:asciiTheme="minorHAnsi" w:eastAsiaTheme="minorEastAsia" w:hAnsiTheme="minorHAnsi" w:cstheme="minorBidi"/>
+              <w:noProof/>
+              <w:sz w:val="22"/>
+              <w:szCs w:val="22"/>
+            </w:rPr>
+          </w:pPr>
+          <w:r>
+            <w:rPr>
+              <w:rStyle w:val="Hyperlink"/>
+              <w:noProof/>
+            </w:rPr>
+            <w:fldChar w:fldCharType="begin"/>
+          </w:r>
+          <w:r>
+            <w:rPr>
+              <w:rStyle w:val="Hyperlink"/>
+              <w:noProof/>
+            </w:rPr>
+            <w:instrText xml:space="preserve"> </w:instrText>
+          </w:r>
+          <w:r>
+            <w:rPr>
+              <w:noProof/>
+            </w:rPr>
+            <w:instrText>HYPERLINK \l "_Toc307084149"</w:instrText>
+          </w:r>
+          <w:r>
+            <w:rPr>
+              <w:rStyle w:val="Hyperlink"/>
+              <w:noProof/>
+            </w:rPr>
+            <w:instrText xml:space="preserve"> </w:instrText>
+          </w:r>
+          <w:r>
+            <w:rPr>
+              <w:rStyle w:val="Hyperlink"/>
+              <w:noProof/>
+            </w:rPr>
+          </w:r>
+          <w:r>
+            <w:rPr>
+              <w:rStyle w:val="Hyperlink"/>
+              <w:noProof/>
+            </w:rPr>
+            <w:fldChar w:fldCharType="separate"/>
+          </w:r>
+          <w:r>
+            <w:rPr>
+              <w:rStyle w:val="Hyperlink"/>
+              <w:noProof/>
+            </w:rPr>
+            <w:t>6.1 Overview of User Interface</w:t>
+          </w:r>
+          <w:r>
+            <w:rPr>
+              <w:noProof/>
+              <w:webHidden/>
+            </w:rPr>
+            <w:tab/>
+          </w:r>
+          <w:r>
+            <w:rPr>
+              <w:noProof/>
+              <w:webHidden/>
+            </w:rPr>
+            <w:fldChar w:fldCharType="begin"/>
+          </w:r>
+          <w:r>
+            <w:rPr>
+              <w:noProof/>
+              <w:webHidden/>
+            </w:rPr>
+            <w:instrText xml:space="preserve"> PAGEREF _Toc307084149 \h </w:instrText>
+          </w:r>
+          <w:r>
+            <w:rPr>
+              <w:noProof/>
+              <w:webHidden/>
+            </w:rPr>
+          </w:r>
+          <w:r>
+            <w:rPr>
+              <w:noProof/>
+              <w:webHidden/>
+            </w:rPr>
+            <w:fldChar w:fldCharType="separate"/>
+          </w:r>
+          <w:r>
+            <w:rPr>
+              <w:noProof/>
+              <w:webHidden/>
+            </w:rPr>
+            <w:t>4</w:t>
+          </w:r>
+          <w:r>
+            <w:rPr>
+              <w:noProof/>
+              <w:webHidden/>
+            </w:rPr>
+            <w:fldChar w:fldCharType="end"/>
+          </w:r>
+          <w:r>
+            <w:rPr>
+              <w:rStyle w:val="Hyperlink"/>
+              <w:noProof/>
+            </w:rPr>
+            <w:fldChar w:fldCharType="end"/>
+          </w:r>
+        </w:p>
+        <w:p>
+          <w:pPr>
+            <w:pStyle w:val="TOC2"/>
+            <w:tabs>
+              <w:tab w:val="right" w:leader="dot" w:pos="9350"/>
+            </w:tabs>
+            <w:rPr>
+              <w:rFonts w:asciiTheme="minorHAnsi" w:eastAsiaTheme="minorEastAsia" w:hAnsiTheme="minorHAnsi" w:cstheme="minorBidi"/>
+              <w:noProof/>
+              <w:sz w:val="22"/>
+              <w:szCs w:val="22"/>
+            </w:rPr>
+          </w:pPr>
+          <w:r>
+            <w:rPr>
+              <w:rStyle w:val="Hyperlink"/>
+              <w:noProof/>
+            </w:rPr>
+            <w:fldChar w:fldCharType="begin"/>
+          </w:r>
+          <w:r>
+            <w:rPr>
+              <w:rStyle w:val="Hyperlink"/>
+              <w:noProof/>
+            </w:rPr>
+            <w:instrText xml:space="preserve"> </w:instrText>
+          </w:r>
+          <w:r>
+            <w:rPr>
+              <w:noProof/>
+            </w:rPr>
+            <w:instrText>HYPERLINK \l "_Toc307084150"</w:instrText>
+          </w:r>
+          <w:r>
+            <w:rPr>
+              <w:rStyle w:val="Hyperlink"/>
+              <w:noProof/>
+            </w:rPr>
+            <w:instrText xml:space="preserve"> </w:instrText>
+          </w:r>
+          <w:r>
+            <w:rPr>
+              <w:rStyle w:val="Hyperlink"/>
+              <w:noProof/>
+            </w:rPr>
+          </w:r>
+          <w:r>
+            <w:rPr>
+              <w:rStyle w:val="Hyperlink"/>
+              <w:noProof/>
+            </w:rPr>
+            <w:fldChar w:fldCharType="separate"/>
+          </w:r>
+          <w:r>
+            <w:rPr>
+              <w:rStyle w:val="Hyperlink"/>
+              <w:noProof/>
+            </w:rPr>
+            <w:t>6.2 Screen Images</w:t>
+          </w:r>
+          <w:r>
+            <w:rPr>
+              <w:noProof/>
+              <w:webHidden/>
+            </w:rPr>
+            <w:tab/>
+          </w:r>
+          <w:r>
+            <w:rPr>
+              <w:noProof/>
+              <w:webHidden/>
+            </w:rPr>
+            <w:fldChar w:fldCharType="begin"/>
+          </w:r>
+          <w:r>
+            <w:rPr>
+              <w:noProof/>
+              <w:webHidden/>
+            </w:rPr>
+            <w:instrText xml:space="preserve"> PAGEREF _Toc307084150 \h </w:instrText>
+          </w:r>
+          <w:r>
+            <w:rPr>
+              <w:noProof/>
+              <w:webHidden/>
+            </w:rPr>
+          </w:r>
+          <w:r>
+            <w:rPr>
+              <w:noProof/>
+              <w:webHidden/>
+            </w:rPr>
+            <w:fldChar w:fldCharType="separate"/>
+          </w:r>
+          <w:r>
+            <w:rPr>
+              <w:noProof/>
+              <w:webHidden/>
+            </w:rPr>
+            <w:t>5</w:t>
+          </w:r>
+          <w:r>
+            <w:rPr>
+              <w:noProof/>
+              <w:webHidden/>
+            </w:rPr>
+            <w:fldChar w:fldCharType="end"/>
+          </w:r>
+          <w:r>
+            <w:rPr>
+              <w:rStyle w:val="Hyperlink"/>
+              <w:noProof/>
+            </w:rPr>
+            <w:fldChar w:fldCharType="end"/>
+          </w:r>
         </w:p>
         <w:p>
           <w:pPr>
@@ -1461,418 +2273,108 @@
               <w:szCs w:val="22"/>
             </w:rPr>
           </w:pPr>
-          <w:hyperlink w:anchor="_Toc306642854" w:history="1">
-            <w:r>
-              <w:rPr>
-                <w:rStyle w:val="Hyperlink"/>
-                <w:noProof/>
-              </w:rPr>
-              <w:t>6. Human Interface Design</w:t>
-            </w:r>
-            <w:r>
-              <w:rPr>
-                <w:noProof/>
-                <w:webHidden/>
-              </w:rPr>
-              <w:tab/>
-            </w:r>
-            <w:r>
-              <w:rPr>
-                <w:noProof/>
-                <w:webHidden/>
-              </w:rPr>
-              <w:fldChar w:fldCharType="begin"/>
-            </w:r>
-            <w:r>
-              <w:rPr>
-                <w:noProof/>
-                <w:webHidden/>
-              </w:rPr>
-              <w:instrText xml:space="preserve"> PAGEREF _Toc306642854 \h </w:instrText>
-            </w:r>
-            <w:r>
-              <w:rPr>
-                <w:noProof/>
-                <w:webHidden/>
-              </w:rPr>
-            </w:r>
-            <w:r>
-              <w:rPr>
-                <w:noProof/>
-                <w:webHidden/>
-              </w:rPr>
-              <w:fldChar w:fldCharType="separate"/>
-            </w:r>
-            <w:r>
-              <w:rPr>
-                <w:noProof/>
-                <w:webHidden/>
-              </w:rPr>
-              <w:t>3</w:t>
-            </w:r>
-            <w:r>
-              <w:rPr>
-                <w:noProof/>
-                <w:webHidden/>
-              </w:rPr>
-              <w:fldChar w:fldCharType="end"/>
-            </w:r>
-          </w:hyperlink>
-        </w:p>
-        <w:p>
-          <w:pPr>
-            <w:pStyle w:val="TOC2"/>
-            <w:tabs>
-              <w:tab w:val="right" w:leader="dot" w:pos="9350"/>
-            </w:tabs>
-            <w:rPr>
-              <w:rFonts w:asciiTheme="minorHAnsi" w:eastAsiaTheme="minorEastAsia" w:hAnsiTheme="minorHAnsi" w:cstheme="minorBidi"/>
-              <w:noProof/>
-              <w:sz w:val="22"/>
-              <w:szCs w:val="22"/>
-            </w:rPr>
-          </w:pPr>
-          <w:hyperlink w:anchor="_Toc306642855" w:history="1">
-            <w:r>
-              <w:rPr>
-                <w:rStyle w:val="Hyperlink"/>
-                <w:noProof/>
-              </w:rPr>
-              <w:t>6.1 Overview of User Interface</w:t>
-            </w:r>
-            <w:r>
-              <w:rPr>
-                <w:noProof/>
-                <w:webHidden/>
-              </w:rPr>
-              <w:tab/>
-            </w:r>
-            <w:r>
-              <w:rPr>
-                <w:noProof/>
-                <w:webHidden/>
-              </w:rPr>
-              <w:fldChar w:fldCharType="begin"/>
-            </w:r>
-            <w:r>
-              <w:rPr>
-                <w:noProof/>
-                <w:webHidden/>
-              </w:rPr>
-              <w:instrText xml:space="preserve"> PAGEREF _Toc306642855 \h </w:instrText>
-            </w:r>
-            <w:r>
-              <w:rPr>
-                <w:noProof/>
-                <w:webHidden/>
-              </w:rPr>
-            </w:r>
-            <w:r>
-              <w:rPr>
-                <w:noProof/>
-                <w:webHidden/>
-              </w:rPr>
-              <w:fldChar w:fldCharType="separate"/>
-            </w:r>
-            <w:r>
-              <w:rPr>
-                <w:noProof/>
-                <w:webHidden/>
-              </w:rPr>
-              <w:t>3</w:t>
-            </w:r>
-            <w:r>
-              <w:rPr>
-                <w:noProof/>
-                <w:webHidden/>
-              </w:rPr>
-              <w:fldChar w:fldCharType="end"/>
-            </w:r>
-          </w:hyperlink>
-        </w:p>
-        <w:p>
-          <w:pPr>
-            <w:pStyle w:val="TOC2"/>
-            <w:tabs>
-              <w:tab w:val="right" w:leader="dot" w:pos="9350"/>
-            </w:tabs>
-            <w:rPr>
-              <w:rFonts w:asciiTheme="minorHAnsi" w:eastAsiaTheme="minorEastAsia" w:hAnsiTheme="minorHAnsi" w:cstheme="minorBidi"/>
-              <w:noProof/>
-              <w:sz w:val="22"/>
-              <w:szCs w:val="22"/>
-            </w:rPr>
-          </w:pPr>
-          <w:hyperlink w:anchor="_Toc306642856" w:history="1">
-            <w:r>
-              <w:rPr>
-                <w:rStyle w:val="Hyperlink"/>
-                <w:noProof/>
-              </w:rPr>
-              <w:t>6.2 Screen Images</w:t>
-            </w:r>
-            <w:r>
-              <w:rPr>
-                <w:noProof/>
-                <w:webHidden/>
-              </w:rPr>
-              <w:tab/>
-            </w:r>
-            <w:r>
-              <w:rPr>
-                <w:noProof/>
-                <w:webHidden/>
-              </w:rPr>
-              <w:fldChar w:fldCharType="begin"/>
-            </w:r>
-            <w:r>
-              <w:rPr>
-                <w:noProof/>
-                <w:webHidden/>
-              </w:rPr>
-              <w:instrText xml:space="preserve"> PAGEREF _Toc306642856 \h </w:instrText>
-            </w:r>
-            <w:r>
-              <w:rPr>
-                <w:noProof/>
-                <w:webHidden/>
-              </w:rPr>
-            </w:r>
-            <w:r>
-              <w:rPr>
-                <w:noProof/>
-                <w:webHidden/>
-              </w:rPr>
-              <w:fldChar w:fldCharType="separate"/>
-            </w:r>
-            <w:r>
-              <w:rPr>
-                <w:noProof/>
-                <w:webHidden/>
-              </w:rPr>
-              <w:t>3</w:t>
-            </w:r>
-            <w:r>
-              <w:rPr>
-                <w:noProof/>
-                <w:webHidden/>
-              </w:rPr>
-              <w:fldChar w:fldCharType="end"/>
-            </w:r>
-          </w:hyperlink>
-        </w:p>
-        <w:p>
-          <w:pPr>
-            <w:pStyle w:val="TOC2"/>
-            <w:tabs>
-              <w:tab w:val="right" w:leader="dot" w:pos="9350"/>
-            </w:tabs>
-            <w:rPr>
-              <w:rFonts w:asciiTheme="minorHAnsi" w:eastAsiaTheme="minorEastAsia" w:hAnsiTheme="minorHAnsi" w:cstheme="minorBidi"/>
-              <w:noProof/>
-              <w:sz w:val="22"/>
-              <w:szCs w:val="22"/>
-            </w:rPr>
-          </w:pPr>
-          <w:hyperlink w:anchor="_Toc306642857" w:history="1">
-            <w:r>
-              <w:rPr>
-                <w:rStyle w:val="Hyperlink"/>
-                <w:noProof/>
-              </w:rPr>
-              <w:t>6.3 Screen Objects and Actions</w:t>
-            </w:r>
-            <w:r>
-              <w:rPr>
-                <w:noProof/>
-                <w:webHidden/>
-              </w:rPr>
-              <w:tab/>
-            </w:r>
-            <w:r>
-              <w:rPr>
-                <w:noProof/>
-                <w:webHidden/>
-              </w:rPr>
-              <w:fldChar w:fldCharType="begin"/>
-            </w:r>
-            <w:r>
-              <w:rPr>
-                <w:noProof/>
-                <w:webHidden/>
-              </w:rPr>
-              <w:instrText xml:space="preserve"> PAGEREF _Toc306642857 \h </w:instrText>
-            </w:r>
-            <w:r>
-              <w:rPr>
-                <w:noProof/>
-                <w:webHidden/>
-              </w:rPr>
-            </w:r>
-            <w:r>
-              <w:rPr>
-                <w:noProof/>
-                <w:webHidden/>
-              </w:rPr>
-              <w:fldChar w:fldCharType="separate"/>
-            </w:r>
-            <w:r>
-              <w:rPr>
-                <w:noProof/>
-                <w:webHidden/>
-              </w:rPr>
-              <w:t>4</w:t>
-            </w:r>
-            <w:r>
-              <w:rPr>
-                <w:noProof/>
-                <w:webHidden/>
-              </w:rPr>
-              <w:fldChar w:fldCharType="end"/>
-            </w:r>
-          </w:hyperlink>
-        </w:p>
-        <w:p>
-          <w:pPr>
-            <w:pStyle w:val="TOC1"/>
-            <w:tabs>
-              <w:tab w:val="right" w:leader="dot" w:pos="9350"/>
-            </w:tabs>
-            <w:rPr>
-              <w:rFonts w:asciiTheme="minorHAnsi" w:eastAsiaTheme="minorEastAsia" w:hAnsiTheme="minorHAnsi" w:cstheme="minorBidi"/>
-              <w:noProof/>
-              <w:sz w:val="22"/>
-              <w:szCs w:val="22"/>
-            </w:rPr>
-          </w:pPr>
-          <w:hyperlink w:anchor="_Toc306642858" w:history="1">
-            <w:r>
-              <w:rPr>
-                <w:rStyle w:val="Hyperlink"/>
-                <w:noProof/>
-              </w:rPr>
-              <w:t>7. Requirements Matrix</w:t>
-            </w:r>
-            <w:r>
-              <w:rPr>
-                <w:noProof/>
-                <w:webHidden/>
-              </w:rPr>
-              <w:tab/>
-            </w:r>
-            <w:r>
-              <w:rPr>
-                <w:noProof/>
-                <w:webHidden/>
-              </w:rPr>
-              <w:fldChar w:fldCharType="begin"/>
-            </w:r>
-            <w:r>
-              <w:rPr>
-                <w:noProof/>
-                <w:webHidden/>
-              </w:rPr>
-              <w:instrText xml:space="preserve"> PAGEREF _Toc306642858 \h </w:instrText>
-            </w:r>
-            <w:r>
-              <w:rPr>
-                <w:noProof/>
-                <w:webHidden/>
-              </w:rPr>
-            </w:r>
-            <w:r>
-              <w:rPr>
-                <w:noProof/>
-                <w:webHidden/>
-              </w:rPr>
-              <w:fldChar w:fldCharType="separate"/>
-            </w:r>
-            <w:r>
-              <w:rPr>
-                <w:noProof/>
-                <w:webHidden/>
-              </w:rPr>
-              <w:t>4</w:t>
-            </w:r>
-            <w:r>
-              <w:rPr>
-                <w:noProof/>
-                <w:webHidden/>
-              </w:rPr>
-              <w:fldChar w:fldCharType="end"/>
-            </w:r>
-          </w:hyperlink>
-        </w:p>
-        <w:p>
-          <w:pPr>
-            <w:pStyle w:val="TOC1"/>
-            <w:tabs>
-              <w:tab w:val="right" w:leader="dot" w:pos="9350"/>
-            </w:tabs>
-            <w:rPr>
-              <w:rFonts w:asciiTheme="minorHAnsi" w:eastAsiaTheme="minorEastAsia" w:hAnsiTheme="minorHAnsi" w:cstheme="minorBidi"/>
-              <w:noProof/>
-              <w:sz w:val="22"/>
-              <w:szCs w:val="22"/>
-            </w:rPr>
-          </w:pPr>
-          <w:hyperlink w:anchor="_Toc306642859" w:history="1">
-            <w:r>
-              <w:rPr>
-                <w:rStyle w:val="Hyperlink"/>
-                <w:noProof/>
-              </w:rPr>
-              <w:t>8. Appendices</w:t>
-            </w:r>
-            <w:r>
-              <w:rPr>
-                <w:noProof/>
-                <w:webHidden/>
-              </w:rPr>
-              <w:tab/>
-            </w:r>
-            <w:r>
-              <w:rPr>
-                <w:noProof/>
-                <w:webHidden/>
-              </w:rPr>
-              <w:fldChar w:fldCharType="begin"/>
-            </w:r>
-            <w:r>
-              <w:rPr>
-                <w:noProof/>
-                <w:webHidden/>
-              </w:rPr>
-              <w:instrText xml:space="preserve"> PAGEREF _Toc306642859 \h </w:instrText>
-            </w:r>
-            <w:r>
-              <w:rPr>
-                <w:noProof/>
-                <w:webHidden/>
-              </w:rPr>
-            </w:r>
-            <w:r>
-              <w:rPr>
-                <w:noProof/>
-                <w:webHidden/>
-              </w:rPr>
-              <w:fldChar w:fldCharType="separate"/>
-            </w:r>
-            <w:r>
-              <w:rPr>
-                <w:noProof/>
-                <w:webHidden/>
-              </w:rPr>
-              <w:t>4</w:t>
-            </w:r>
-            <w:r>
-              <w:rPr>
-                <w:noProof/>
-                <w:webHidden/>
-              </w:rPr>
-              <w:fldChar w:fldCharType="end"/>
-            </w:r>
-          </w:hyperlink>
+          <w:r>
+            <w:rPr>
+              <w:rStyle w:val="Hyperlink"/>
+              <w:noProof/>
+            </w:rPr>
+            <w:fldChar w:fldCharType="begin"/>
+          </w:r>
+          <w:r>
+            <w:rPr>
+              <w:rStyle w:val="Hyperlink"/>
+              <w:noProof/>
+            </w:rPr>
+            <w:instrText xml:space="preserve"> </w:instrText>
+          </w:r>
+          <w:r>
+            <w:rPr>
+              <w:noProof/>
+            </w:rPr>
+            <w:instrText>HYPERLINK \l "_Toc307084151"</w:instrText>
+          </w:r>
+          <w:r>
+            <w:rPr>
+              <w:rStyle w:val="Hyperlink"/>
+              <w:noProof/>
+            </w:rPr>
+            <w:instrText xml:space="preserve"> </w:instrText>
+          </w:r>
+          <w:r>
+            <w:rPr>
+              <w:rStyle w:val="Hyperlink"/>
+              <w:noProof/>
+            </w:rPr>
+          </w:r>
+          <w:r>
+            <w:rPr>
+              <w:rStyle w:val="Hyperlink"/>
+              <w:noProof/>
+            </w:rPr>
+            <w:fldChar w:fldCharType="separate"/>
+          </w:r>
+          <w:r>
+            <w:rPr>
+              <w:rStyle w:val="Hyperlink"/>
+              <w:noProof/>
+            </w:rPr>
+            <w:t>7. Requirements Matrix</w:t>
+          </w:r>
+          <w:r>
+            <w:rPr>
+              <w:noProof/>
+              <w:webHidden/>
+            </w:rPr>
+            <w:tab/>
+          </w:r>
+          <w:r>
+            <w:rPr>
+              <w:noProof/>
+              <w:webHidden/>
+            </w:rPr>
+            <w:fldChar w:fldCharType="begin"/>
+          </w:r>
+          <w:r>
+            <w:rPr>
+              <w:noProof/>
+              <w:webHidden/>
+            </w:rPr>
+            <w:instrText xml:space="preserve"> PAGEREF _Toc307084151 \h </w:instrText>
+          </w:r>
+          <w:r>
+            <w:rPr>
+              <w:noProof/>
+              <w:webHidden/>
+            </w:rPr>
+          </w:r>
+          <w:r>
+            <w:rPr>
+              <w:noProof/>
+              <w:webHidden/>
+            </w:rPr>
+            <w:fldChar w:fldCharType="separate"/>
+          </w:r>
+          <w:r>
+            <w:rPr>
+              <w:noProof/>
+              <w:webHidden/>
+            </w:rPr>
+            <w:t>6</w:t>
+          </w:r>
+          <w:r>
+            <w:rPr>
+              <w:noProof/>
+              <w:webHidden/>
+            </w:rPr>
+            <w:fldChar w:fldCharType="end"/>
+          </w:r>
+          <w:r>
+            <w:rPr>
+              <w:rStyle w:val="Hyperlink"/>
+              <w:noProof/>
+            </w:rPr>
+            <w:fldChar w:fldCharType="end"/>
+          </w:r>
         </w:p>
         <w:p>
           <w:r>
@@ -1890,8 +2392,9 @@
       <w:pPr>
         <w:pStyle w:val="Heading1"/>
       </w:pPr>
-      <w:bookmarkStart w:id="0" w:name="_Toc306642838"/>
-      <w:r>
+      <w:bookmarkStart w:id="0" w:name="_Toc307084128"/>
+      <w:r>
+        <w:lastRenderedPageBreak/>
         <w:t xml:space="preserve">1. </w:t>
       </w:r>
       <w:r>
@@ -1903,7 +2406,7 @@
       <w:pPr>
         <w:pStyle w:val="Heading2"/>
       </w:pPr>
-      <w:bookmarkStart w:id="1" w:name="_Toc306642839"/>
+      <w:bookmarkStart w:id="1" w:name="_Toc307084129"/>
       <w:r>
         <w:t>1.1 Purpose</w:t>
       </w:r>
@@ -1995,9 +2498,8 @@
       <w:pPr>
         <w:pStyle w:val="Heading2"/>
       </w:pPr>
-      <w:bookmarkStart w:id="2" w:name="_Toc306642840"/>
-      <w:r>
-        <w:lastRenderedPageBreak/>
+      <w:bookmarkStart w:id="2" w:name="_Toc307084130"/>
+      <w:r>
         <w:t>1.2 Scope</w:t>
       </w:r>
       <w:bookmarkEnd w:id="2"/>
@@ -2020,7 +2522,7 @@
       <w:pPr>
         <w:pStyle w:val="Heading2"/>
       </w:pPr>
-      <w:bookmarkStart w:id="3" w:name="_Toc306642841"/>
+      <w:bookmarkStart w:id="3" w:name="_Toc307084131"/>
       <w:r>
         <w:t>1.3 Overview</w:t>
       </w:r>
@@ -2062,281 +2564,738 @@
       <w:pPr>
         <w:pStyle w:val="Heading2"/>
       </w:pPr>
-      <w:bookmarkStart w:id="4" w:name="_Toc306642842"/>
-      <w:r>
-        <w:t>1.4 Reference Material</w:t>
+      <w:bookmarkStart w:id="4" w:name="_Toc307084132"/>
+      <w:r>
+        <w:t>1.4</w:t>
+      </w:r>
+      <w:r>
+        <w:t xml:space="preserve"> Definition and Acronyms</w:t>
       </w:r>
       <w:bookmarkEnd w:id="4"/>
+    </w:p>
+    <w:p>
+      <w:r>
+        <w:t>AJAX – Asynchronous JavaScript and XML</w:t>
+      </w:r>
+    </w:p>
+    <w:p>
+      <w:proofErr w:type="gramStart"/>
+      <w:r>
+        <w:t>DOM – Document Object Model</w:t>
+      </w:r>
+      <w:r>
+        <w:t>.</w:t>
+      </w:r>
+      <w:proofErr w:type="gramEnd"/>
+    </w:p>
+    <w:p>
+      <w:r>
+        <w:t>HTML DOM</w:t>
+      </w:r>
+      <w:r>
+        <w:t xml:space="preserve"> – </w:t>
+      </w:r>
+      <w:r>
+        <w:t xml:space="preserve">defines a </w:t>
+      </w:r>
+      <w:r>
+        <w:t>standard for accessing and manipulating HTML documents.</w:t>
+      </w:r>
+    </w:p>
+    <w:p>
+      <w:r>
+        <w:t>JSON – JavaScript Object Notation</w:t>
+      </w:r>
+    </w:p>
+    <w:p>
+      <w:proofErr w:type="gramStart"/>
+      <w:r>
+        <w:t>MWF</w:t>
+      </w:r>
+      <w:r>
+        <w:t xml:space="preserve"> - </w:t>
+      </w:r>
+      <w:r>
+        <w:t>Mobile Web Framework</w:t>
+      </w:r>
+      <w:r>
+        <w:t>.</w:t>
+      </w:r>
+      <w:proofErr w:type="gramEnd"/>
+    </w:p>
+    <w:p>
+      <w:r>
+        <w:t>PHP – Hypertext Preprocessor</w:t>
+      </w:r>
+    </w:p>
+    <w:p>
+      <w:r>
+        <w:t>SQL – Structured Query Language; manages data in database systems.</w:t>
+      </w:r>
+    </w:p>
+    <w:p>
+      <w:pPr>
+        <w:pStyle w:val="Heading1"/>
+      </w:pPr>
+      <w:bookmarkStart w:id="5" w:name="_Toc307084133"/>
+      <w:r>
+        <w:t xml:space="preserve">2. </w:t>
+      </w:r>
+      <w:r>
+        <w:t>System Overview</w:t>
+      </w:r>
+      <w:bookmarkEnd w:id="5"/>
+    </w:p>
+    <w:p>
+      <w:pPr>
+        <w:pStyle w:val="Heading2"/>
+      </w:pPr>
+      <w:bookmarkStart w:id="6" w:name="_Toc307084134"/>
+      <w:r>
+        <w:t>2.1 System Evolution Description</w:t>
+      </w:r>
+      <w:bookmarkEnd w:id="6"/>
+    </w:p>
+    <w:p>
+      <w:r>
+        <w:t xml:space="preserve">This project is being designed using an incremental approach. There are three primary stages </w:t>
+      </w:r>
+      <w:r>
+        <w:t xml:space="preserve">to the design development including </w:t>
+      </w:r>
+      <w:r>
+        <w:t xml:space="preserve">in </w:t>
+      </w:r>
+      <w:r>
+        <w:t>Phase 0</w:t>
+      </w:r>
+      <w:r>
+        <w:t xml:space="preserve">, due </w:t>
+      </w:r>
+      <w:r>
+        <w:t>October</w:t>
+      </w:r>
+      <w:r>
+        <w:t xml:space="preserve"> </w:t>
+      </w:r>
+      <w:r>
+        <w:t>19, 2011</w:t>
+      </w:r>
+      <w:r>
+        <w:t xml:space="preserve">; </w:t>
+      </w:r>
+      <w:r>
+        <w:t>Phase 1</w:t>
+      </w:r>
+      <w:r>
+        <w:t xml:space="preserve">, due </w:t>
+      </w:r>
+      <w:r>
+        <w:t>the week of November</w:t>
+      </w:r>
+      <w:r>
+        <w:t xml:space="preserve"> </w:t>
+      </w:r>
+      <w:r>
+        <w:t>10, 2011</w:t>
+      </w:r>
+      <w:r>
+        <w:t xml:space="preserve">; and </w:t>
+      </w:r>
+      <w:r>
+        <w:t>Phase 2</w:t>
+      </w:r>
+      <w:r>
+        <w:t xml:space="preserve">, due </w:t>
+      </w:r>
+      <w:r>
+        <w:t>the week of November</w:t>
+      </w:r>
+      <w:r>
+        <w:t xml:space="preserve"> </w:t>
+      </w:r>
+      <w:r>
+        <w:t>28, 2011</w:t>
+      </w:r>
+      <w:r>
+        <w:t xml:space="preserve">. </w:t>
+      </w:r>
+      <w:r>
+        <w:t xml:space="preserve">Phase 0 consists of the creating a concrete design of the system and user interface and cementing all preliminaries needed to start implementation. Phase 1 </w:t>
+      </w:r>
+      <w:r>
+        <w:t xml:space="preserve">will involve implementing the database </w:t>
+      </w:r>
+      <w:r>
+        <w:t>as well as including log-in</w:t>
+      </w:r>
+      <w:r>
+        <w:t xml:space="preserve"> as well as online group creation fully functioning. Lastly, Phase 2 will be the final stage in which API’s will be fully incorporated and the final touches on the web-design will be made.</w:t>
+      </w:r>
+      <w:r>
+        <w:t xml:space="preserve"> </w:t>
+      </w:r>
+      <w:r>
+        <w:t xml:space="preserve">The final product will be delivered to the customer the week of December </w:t>
+      </w:r>
+      <w:r>
+        <w:t>2, 2011</w:t>
+      </w:r>
+      <w:r>
+        <w:t>.</w:t>
+      </w:r>
+    </w:p>
+    <w:p>
+      <w:pPr>
+        <w:pStyle w:val="Heading1"/>
+      </w:pPr>
+      <w:bookmarkStart w:id="7" w:name="_Toc307084135"/>
+      <w:r>
+        <w:lastRenderedPageBreak/>
+        <w:t xml:space="preserve">3. </w:t>
+      </w:r>
+      <w:r>
+        <w:t>System Architecture</w:t>
+      </w:r>
+      <w:bookmarkEnd w:id="7"/>
+    </w:p>
+    <w:p>
+      <w:pPr>
+        <w:pStyle w:val="Heading2"/>
+      </w:pPr>
+      <w:bookmarkStart w:id="8" w:name="_Toc307084136"/>
+      <w:r>
+        <w:t>3.1 Architectural Design</w:t>
+      </w:r>
+      <w:bookmarkEnd w:id="8"/>
+    </w:p>
+    <w:p>
+      <w:r>
+        <w:t>The Whoop-Txt software will be partitioned into subsystems based on functionality.</w:t>
+      </w:r>
+    </w:p>
+    <w:p>
+      <w:pPr>
+        <w:pStyle w:val="Heading2"/>
+      </w:pPr>
+      <w:bookmarkStart w:id="9" w:name="_Toc307084137"/>
+      <w:r>
+        <w:t>3.2 Decomposition Description</w:t>
+      </w:r>
+      <w:bookmarkEnd w:id="9"/>
     </w:p>
     <w:p/>
     <w:p>
       <w:pPr>
         <w:pStyle w:val="Heading2"/>
       </w:pPr>
-      <w:bookmarkStart w:id="5" w:name="_Toc306642843"/>
-      <w:r>
-        <w:t>1.5</w:t>
-      </w:r>
-      <w:r>
-        <w:t xml:space="preserve"> Definition and Acronyms</w:t>
-      </w:r>
-      <w:bookmarkEnd w:id="5"/>
+      <w:bookmarkStart w:id="10" w:name="_Toc307084138"/>
+      <w:r>
+        <w:t>3.3 Design Rationale</w:t>
+      </w:r>
+      <w:bookmarkEnd w:id="10"/>
     </w:p>
     <w:p/>
     <w:p>
       <w:pPr>
         <w:pStyle w:val="Heading1"/>
       </w:pPr>
-      <w:bookmarkStart w:id="6" w:name="_Toc306642844"/>
-      <w:r>
-        <w:t xml:space="preserve">2. </w:t>
-      </w:r>
-      <w:r>
-        <w:t>System Overview</w:t>
-      </w:r>
-      <w:bookmarkEnd w:id="6"/>
+      <w:bookmarkStart w:id="11" w:name="_Toc307084139"/>
+      <w:r>
+        <w:t>4. Data Design</w:t>
+      </w:r>
+      <w:bookmarkEnd w:id="11"/>
     </w:p>
     <w:p>
       <w:pPr>
         <w:pStyle w:val="Heading2"/>
       </w:pPr>
-      <w:bookmarkStart w:id="7" w:name="_Toc306642845"/>
-      <w:r>
-        <w:t>2.1 System Evolution Description</w:t>
-      </w:r>
-      <w:bookmarkEnd w:id="7"/>
-    </w:p>
-    <w:p>
-      <w:r>
-        <w:t xml:space="preserve">This project is being designed using an incremental approach. There are three primary stages </w:t>
-      </w:r>
-      <w:r>
-        <w:t xml:space="preserve">to the design development including </w:t>
-      </w:r>
-      <w:r>
-        <w:t xml:space="preserve">in </w:t>
-      </w:r>
-      <w:r>
-        <w:t>Phase 0</w:t>
-      </w:r>
-      <w:r>
-        <w:t xml:space="preserve">, due </w:t>
-      </w:r>
-      <w:r>
-        <w:t>October</w:t>
-      </w:r>
-      <w:r>
-        <w:t xml:space="preserve"> </w:t>
-      </w:r>
-      <w:r>
-        <w:t>19, 2011</w:t>
-      </w:r>
-      <w:r>
-        <w:t xml:space="preserve">; </w:t>
-      </w:r>
-      <w:r>
-        <w:t>Phase 1</w:t>
-      </w:r>
-      <w:r>
-        <w:t xml:space="preserve">, due </w:t>
-      </w:r>
-      <w:r>
-        <w:t>the week of November</w:t>
-      </w:r>
-      <w:r>
-        <w:t xml:space="preserve"> </w:t>
-      </w:r>
-      <w:r>
-        <w:t>10, 2011</w:t>
-      </w:r>
-      <w:r>
-        <w:t xml:space="preserve">; and </w:t>
-      </w:r>
-      <w:r>
-        <w:t>Phase 2</w:t>
-      </w:r>
-      <w:r>
-        <w:t xml:space="preserve">, due </w:t>
-      </w:r>
-      <w:r>
-        <w:t>the week of November</w:t>
-      </w:r>
-      <w:r>
-        <w:t xml:space="preserve"> </w:t>
-      </w:r>
-      <w:r>
-        <w:t>28, 2011</w:t>
-      </w:r>
-      <w:r>
-        <w:t xml:space="preserve">. </w:t>
-      </w:r>
-      <w:r>
-        <w:t xml:space="preserve">Phase 0 consists of the creating a concrete design of the system and user interface and cementing all preliminaries needed to start implementation. Phase 1 </w:t>
-      </w:r>
-      <w:r>
-        <w:t xml:space="preserve">will involve implementing the database </w:t>
-      </w:r>
-      <w:r>
-        <w:t>as well as including log-in</w:t>
-      </w:r>
-      <w:r>
-        <w:t xml:space="preserve"> as well as online group creation fully functioning. Lastly, Phase 2 will be the final stage in which API’s will be fully incorporated and the final touches on the web-design will be made.</w:t>
-      </w:r>
-      <w:r>
-        <w:t xml:space="preserve"> </w:t>
-      </w:r>
-      <w:r>
-        <w:t xml:space="preserve">The final product will be delivered to the customer the week of December </w:t>
-      </w:r>
-      <w:r>
-        <w:t>2, 2011</w:t>
-      </w:r>
-      <w:r>
-        <w:t>.</w:t>
-      </w:r>
-    </w:p>
-    <w:p>
-      <w:pPr>
-        <w:pStyle w:val="Heading1"/>
-      </w:pPr>
-      <w:bookmarkStart w:id="8" w:name="_Toc306642846"/>
-      <w:r>
-        <w:t xml:space="preserve">3. </w:t>
-      </w:r>
-      <w:r>
-        <w:t>System Architecture</w:t>
-      </w:r>
-      <w:bookmarkEnd w:id="8"/>
-    </w:p>
-    <w:p>
-      <w:pPr>
-        <w:pStyle w:val="Heading2"/>
-      </w:pPr>
-      <w:bookmarkStart w:id="9" w:name="_Toc306642847"/>
-      <w:r>
-        <w:t>3.1 Architectural Design</w:t>
-      </w:r>
-      <w:bookmarkEnd w:id="9"/>
-    </w:p>
-    <w:p>
-      <w:r>
-        <w:t>The Whoop-Txt software will be partitioned into subsystems based on functionality.</w:t>
-      </w:r>
-    </w:p>
-    <w:p>
-      <w:pPr>
-        <w:pStyle w:val="Heading2"/>
-      </w:pPr>
-      <w:bookmarkStart w:id="10" w:name="_Toc306642848"/>
-      <w:r>
-        <w:t>3.2 Decomposition Description</w:t>
-      </w:r>
-      <w:bookmarkEnd w:id="10"/>
+      <w:bookmarkStart w:id="12" w:name="_Toc307084140"/>
+      <w:r>
+        <w:t>4.1 Data Description</w:t>
+      </w:r>
+      <w:bookmarkEnd w:id="12"/>
     </w:p>
     <w:p/>
     <w:p>
       <w:pPr>
         <w:pStyle w:val="Heading2"/>
       </w:pPr>
-      <w:bookmarkStart w:id="11" w:name="_Toc306642849"/>
-      <w:r>
-        <w:t>3.3 Design Rationale</w:t>
-      </w:r>
-      <w:bookmarkEnd w:id="11"/>
+      <w:bookmarkStart w:id="13" w:name="_Toc307084141"/>
+      <w:r>
+        <w:t>4.2 Data Dictionary</w:t>
+      </w:r>
+      <w:bookmarkEnd w:id="13"/>
     </w:p>
     <w:p/>
     <w:p>
       <w:pPr>
         <w:pStyle w:val="Heading1"/>
       </w:pPr>
-      <w:bookmarkStart w:id="12" w:name="_Toc306642850"/>
-      <w:r>
-        <w:lastRenderedPageBreak/>
-        <w:t>4. Data Design</w:t>
-      </w:r>
-      <w:bookmarkEnd w:id="12"/>
+      <w:bookmarkStart w:id="14" w:name="_Toc307084142"/>
+      <w:r>
+        <w:t>5. Component Design</w:t>
+      </w:r>
+      <w:bookmarkEnd w:id="14"/>
+    </w:p>
+    <w:p>
+      <w:r>
+        <w:t>The components of the Whoop-Txt system will be broken down</w:t>
+      </w:r>
+      <w:r>
+        <w:t xml:space="preserve"> </w:t>
+      </w:r>
+      <w:r>
+        <w:t>according to the frameworks they interact with and the functionality they</w:t>
+      </w:r>
+      <w:r>
+        <w:t xml:space="preserve"> </w:t>
+      </w:r>
+      <w:r>
+        <w:t>provide. This will allow for a strong separation of concerns and an easy to</w:t>
+      </w:r>
+      <w:r>
+        <w:t xml:space="preserve"> </w:t>
+      </w:r>
+      <w:r>
+        <w:t>navigate code base. These main components will include a HTML front end, a</w:t>
+      </w:r>
+      <w:r>
+        <w:t xml:space="preserve"> </w:t>
+      </w:r>
+      <w:r>
+        <w:t>JavaScript utility component for generation of Mobile Web Framework Code</w:t>
+      </w:r>
+      <w:r>
+        <w:t xml:space="preserve"> </w:t>
+      </w:r>
+      <w:r>
+        <w:t>based on data received from the back end, a JavaScript utility component for</w:t>
+      </w:r>
+      <w:r>
+        <w:t xml:space="preserve"> </w:t>
+      </w:r>
+      <w:r>
+        <w:t>communication with the back end PHP code, a PHP back end component for</w:t>
+      </w:r>
+      <w:r>
+        <w:t xml:space="preserve"> </w:t>
+      </w:r>
+      <w:r>
+        <w:t>interfacing with the database, and a database component for the storage of</w:t>
+      </w:r>
+      <w:r>
+        <w:t xml:space="preserve"> </w:t>
+      </w:r>
+      <w:r>
+        <w:t>user data and messages.</w:t>
+      </w:r>
+      <w:r>
+        <w:t xml:space="preserve"> </w:t>
+      </w:r>
+    </w:p>
+    <w:p>
+      <w:r>
+        <w:t>Creating these components in this way allows for a layered</w:t>
+      </w:r>
+      <w:r>
+        <w:t xml:space="preserve"> </w:t>
+      </w:r>
+      <w:r>
+        <w:t>structure with a clear separation of both functionality and the languages</w:t>
+      </w:r>
+      <w:r>
+        <w:t xml:space="preserve"> </w:t>
+      </w:r>
+      <w:r>
+        <w:t>being used in the different components. Additionally in this structure</w:t>
+      </w:r>
+      <w:r>
+        <w:t>,</w:t>
+      </w:r>
+      <w:r>
+        <w:t xml:space="preserve"> a</w:t>
+      </w:r>
+      <w:r>
+        <w:t xml:space="preserve"> </w:t>
+      </w:r>
+      <w:r>
+        <w:t>component interfaces with at most two other components, the higher level</w:t>
+      </w:r>
+      <w:r>
+        <w:t xml:space="preserve"> </w:t>
+      </w:r>
+      <w:r>
+        <w:t>component and lower level component</w:t>
+      </w:r>
+      <w:r>
+        <w:t>,</w:t>
+      </w:r>
+      <w:r>
+        <w:t xml:space="preserve"> creating </w:t>
+      </w:r>
+      <w:proofErr w:type="gramStart"/>
+      <w:r>
+        <w:t>an architecture</w:t>
+      </w:r>
+      <w:proofErr w:type="gramEnd"/>
+      <w:r>
+        <w:t xml:space="preserve"> with </w:t>
+      </w:r>
+      <w:r>
+        <w:t>low coupling</w:t>
+      </w:r>
+      <w:r>
+        <w:t>.</w:t>
+      </w:r>
     </w:p>
     <w:p>
       <w:pPr>
         <w:pStyle w:val="Heading2"/>
       </w:pPr>
-      <w:bookmarkStart w:id="13" w:name="_Toc306642851"/>
-      <w:r>
-        <w:t>4.1 Data Description</w:t>
-      </w:r>
-      <w:bookmarkEnd w:id="13"/>
+      <w:bookmarkStart w:id="15" w:name="_Toc307084143"/>
+      <w:r>
+        <w:t>5.1 Html Component</w:t>
+      </w:r>
+      <w:bookmarkEnd w:id="15"/>
     </w:p>
-    <w:p/>
+    <w:p>
+      <w:r>
+        <w:t>The HTML component will be the framework for each individual</w:t>
+      </w:r>
+      <w:r>
+        <w:t xml:space="preserve"> </w:t>
+      </w:r>
+      <w:r>
+        <w:t>page to be generated. This is the front end of the application and does most</w:t>
+      </w:r>
+      <w:r>
+        <w:t xml:space="preserve"> </w:t>
+      </w:r>
+      <w:r>
+        <w:t>of the page creation and styling. This component will heavily utilize the</w:t>
+      </w:r>
+      <w:r>
+        <w:t xml:space="preserve"> </w:t>
+      </w:r>
+      <w:r>
+        <w:t>UCLA Mobile Web Framework for generation of mobile friendly pages for all</w:t>
+      </w:r>
+      <w:r>
+        <w:t xml:space="preserve"> </w:t>
+      </w:r>
+      <w:r>
+        <w:t>devices. This framework will be filled in with actual data such as groups,</w:t>
+      </w:r>
+      <w:r>
+        <w:t xml:space="preserve"> </w:t>
+      </w:r>
+      <w:r>
+        <w:t>invitations, and messages on certain pages by JavaScript MWF Component. All</w:t>
+      </w:r>
+      <w:r>
+        <w:t xml:space="preserve"> </w:t>
+      </w:r>
+      <w:r>
+        <w:t>parts that do not change based on data in the database will be generated</w:t>
+      </w:r>
+      <w:r>
+        <w:t xml:space="preserve"> </w:t>
+      </w:r>
+      <w:r>
+        <w:t>here, while all dynamic data will be filled in later as a responsibility of</w:t>
+      </w:r>
+      <w:r>
+        <w:t xml:space="preserve"> </w:t>
+      </w:r>
+      <w:r>
+        <w:t>the lower level component.</w:t>
+      </w:r>
+    </w:p>
     <w:p>
       <w:pPr>
         <w:pStyle w:val="Heading2"/>
       </w:pPr>
-      <w:bookmarkStart w:id="14" w:name="_Toc306642852"/>
-      <w:r>
-        <w:t>4.2 Data Dictionary</w:t>
-      </w:r>
-      <w:bookmarkEnd w:id="14"/>
+      <w:bookmarkStart w:id="16" w:name="_Toc307084144"/>
+      <w:r>
+        <w:t>5.2 JavaScript MWF Component</w:t>
+      </w:r>
+      <w:bookmarkEnd w:id="16"/>
     </w:p>
-    <w:p/>
+    <w:p>
+      <w:r>
+        <w:t>The JavaScript MWF Component will be responsible for</w:t>
+      </w:r>
+      <w:r>
+        <w:t xml:space="preserve"> </w:t>
+      </w:r>
+      <w:r>
+        <w:t>generating MWF code to display dynamic data such as a user's messages,</w:t>
+      </w:r>
+      <w:r>
+        <w:t xml:space="preserve"> </w:t>
+      </w:r>
+      <w:r>
+        <w:t>groups, or invitations. This component will be the bridge between the</w:t>
+      </w:r>
+      <w:r>
+        <w:t xml:space="preserve"> </w:t>
+      </w:r>
+      <w:r>
+        <w:t>JavaScript Communication Component that will get data from the back end and</w:t>
+      </w:r>
+      <w:r>
+        <w:t xml:space="preserve"> </w:t>
+      </w:r>
+      <w:r>
+        <w:t>the HTML component that will be a static display written in HTML code. This</w:t>
+      </w:r>
+      <w:r>
+        <w:t xml:space="preserve"> </w:t>
+      </w:r>
+      <w:r>
+        <w:t>component will be receiving data in a JSON format and converting that data</w:t>
+      </w:r>
+      <w:r>
+        <w:t xml:space="preserve"> </w:t>
+      </w:r>
+      <w:r>
+        <w:t xml:space="preserve">appropriately to </w:t>
+      </w:r>
+      <w:r>
+        <w:lastRenderedPageBreak/>
+        <w:t>HTML DOM elements that will be placed on the users screen.</w:t>
+      </w:r>
+      <w:r>
+        <w:t xml:space="preserve"> </w:t>
+      </w:r>
+      <w:r>
+        <w:t>This component will have an interface of JavaScript functions that can be</w:t>
+      </w:r>
+      <w:r>
+        <w:t xml:space="preserve"> </w:t>
+      </w:r>
+      <w:r>
+        <w:t>called by the HTML Component to generate the data appropriate for the</w:t>
+      </w:r>
+      <w:r>
+        <w:t xml:space="preserve"> </w:t>
+      </w:r>
+      <w:r>
+        <w:t>current page.</w:t>
+      </w:r>
+    </w:p>
+    <w:p>
+      <w:pPr>
+        <w:pStyle w:val="Heading2"/>
+      </w:pPr>
+      <w:bookmarkStart w:id="17" w:name="_Toc307084145"/>
+      <w:r>
+        <w:t>5.3 JavaScript Communication Component</w:t>
+      </w:r>
+      <w:bookmarkEnd w:id="17"/>
+    </w:p>
+    <w:p>
+      <w:r>
+        <w:t>The JavaScript Communication Component is the bridge between</w:t>
+      </w:r>
+      <w:r>
+        <w:t xml:space="preserve"> </w:t>
+      </w:r>
+      <w:r>
+        <w:t>JavaScript front end code and PHP back end code. It is responsible for doing</w:t>
+      </w:r>
+      <w:r>
+        <w:t xml:space="preserve"> </w:t>
+      </w:r>
+      <w:r>
+        <w:t>AJAX requests to the PHP code to retrieve data from the database. This is</w:t>
+      </w:r>
+      <w:r>
+        <w:t xml:space="preserve"> </w:t>
+      </w:r>
+      <w:r>
+        <w:t>the last component that is executed on the client side and it interfaces</w:t>
+      </w:r>
+      <w:r>
+        <w:t xml:space="preserve"> </w:t>
+      </w:r>
+      <w:r>
+        <w:t>with the server side code. Requests will be sent using a standard AJAX</w:t>
+      </w:r>
+      <w:r>
+        <w:t xml:space="preserve"> </w:t>
+      </w:r>
+      <w:r>
+        <w:t>format and responses will be sent in JSON. This JSON response will then be</w:t>
+      </w:r>
+      <w:r>
+        <w:t xml:space="preserve"> </w:t>
+      </w:r>
+      <w:r>
+        <w:t>send up a level to the JavaScript MWF Component for generation HTML code.</w:t>
+      </w:r>
+      <w:r>
+        <w:t xml:space="preserve"> </w:t>
+      </w:r>
+      <w:r>
+        <w:t>This component will have a JavaScript interface that the JavaScript MWF</w:t>
+      </w:r>
+      <w:r>
+        <w:t xml:space="preserve"> </w:t>
+      </w:r>
+      <w:r>
+        <w:t>Component can call to get data from the back end.</w:t>
+      </w:r>
+    </w:p>
+    <w:p>
+      <w:pPr>
+        <w:pStyle w:val="Heading2"/>
+      </w:pPr>
+      <w:bookmarkStart w:id="18" w:name="_Toc307084146"/>
+      <w:r>
+        <w:t>5.4 PHP Component</w:t>
+      </w:r>
+      <w:bookmarkEnd w:id="18"/>
+    </w:p>
+    <w:p>
+      <w:r>
+        <w:t>The PHP Component will be the first level of server side</w:t>
+      </w:r>
+      <w:r>
+        <w:t xml:space="preserve"> </w:t>
+      </w:r>
+      <w:r>
+        <w:t>code creating a bridge between the database and the client side code. The</w:t>
+      </w:r>
+      <w:r>
+        <w:t xml:space="preserve"> </w:t>
+      </w:r>
+      <w:r>
+        <w:t>PHP Component will be written in PHP utilizing SQL to communicate with the</w:t>
+      </w:r>
+      <w:r>
+        <w:t xml:space="preserve"> </w:t>
+      </w:r>
+      <w:r>
+        <w:t>database. All updates or requests with the database will have to pass</w:t>
+      </w:r>
+      <w:r>
+        <w:t xml:space="preserve"> </w:t>
+      </w:r>
+      <w:r>
+        <w:t>through this component so it will be important that this component is very</w:t>
+      </w:r>
+      <w:r>
+        <w:t xml:space="preserve"> </w:t>
+      </w:r>
+      <w:r>
+        <w:t>secure and safe from malicious attack. The PHP Component will respond to</w:t>
+      </w:r>
+      <w:r>
+        <w:t xml:space="preserve"> </w:t>
+      </w:r>
+      <w:r>
+        <w:t>AJAX requests by converting responses from SQL queries into JSON formatted</w:t>
+      </w:r>
+      <w:r>
+        <w:t xml:space="preserve"> </w:t>
+      </w:r>
+      <w:r>
+        <w:t>results. This code will provide an interface in the form of different URLs</w:t>
+      </w:r>
+      <w:r>
+        <w:t xml:space="preserve"> </w:t>
+      </w:r>
+      <w:r>
+        <w:t>that take specified parameters and give appropriate JSON responses.</w:t>
+      </w:r>
+    </w:p>
+    <w:p>
+      <w:pPr>
+        <w:pStyle w:val="Heading2"/>
+      </w:pPr>
+      <w:bookmarkStart w:id="19" w:name="_Toc307084147"/>
+      <w:r>
+        <w:t>5.5 Database Component</w:t>
+      </w:r>
+      <w:bookmarkEnd w:id="19"/>
+    </w:p>
+    <w:p>
+      <w:r>
+        <w:t>The Database Component will be responsible for storing all</w:t>
+      </w:r>
+      <w:r>
+        <w:t xml:space="preserve"> </w:t>
+      </w:r>
+      <w:r>
+        <w:t>of the data for the application. Access may be given to authenticated users</w:t>
+      </w:r>
+      <w:r>
+        <w:t xml:space="preserve"> </w:t>
+      </w:r>
+      <w:r>
+        <w:t>via SQL queries. It is integral that this component is efficient, scalable,</w:t>
+      </w:r>
+      <w:r>
+        <w:t xml:space="preserve"> </w:t>
+      </w:r>
+      <w:r>
+        <w:t>secure, and fault resistant since it will receive a large amount of requests</w:t>
+      </w:r>
+      <w:r>
+        <w:t xml:space="preserve"> </w:t>
+      </w:r>
+      <w:r>
+        <w:t>and must maintain the integrity of all of the application data. The Database</w:t>
+      </w:r>
+      <w:r>
+        <w:t xml:space="preserve"> </w:t>
+      </w:r>
+      <w:r>
+        <w:t>Component is further broken down into different tables for the different</w:t>
+      </w:r>
+      <w:r>
+        <w:t xml:space="preserve"> </w:t>
+      </w:r>
+      <w:r>
+        <w:t>types of data stored for the application. This can be referenced in section</w:t>
+      </w:r>
+      <w:r>
+        <w:t xml:space="preserve"> </w:t>
+      </w:r>
+      <w:r>
+        <w:t>4 on Data.</w:t>
+      </w:r>
+    </w:p>
     <w:p>
       <w:pPr>
         <w:pStyle w:val="Heading1"/>
       </w:pPr>
-      <w:bookmarkStart w:id="15" w:name="_Toc306642853"/>
-      <w:r>
-        <w:t>5. Component Design</w:t>
-      </w:r>
-      <w:bookmarkEnd w:id="15"/>
-    </w:p>
-    <w:p/>
-    <w:p>
-      <w:pPr>
-        <w:pStyle w:val="Heading1"/>
-      </w:pPr>
-      <w:bookmarkStart w:id="16" w:name="_Toc306642854"/>
+      <w:bookmarkStart w:id="20" w:name="_Toc307084148"/>
       <w:r>
         <w:t xml:space="preserve">6. </w:t>
       </w:r>
       <w:r>
         <w:t>Human Interface Design</w:t>
       </w:r>
-      <w:bookmarkEnd w:id="16"/>
+      <w:bookmarkEnd w:id="20"/>
     </w:p>
     <w:p>
       <w:pPr>
         <w:pStyle w:val="Heading2"/>
         <w:rPr>
           <w:b w:val="0"/>
-          <w:color w:val="FF0000"/>
+          <w:color w:val="0070C0"/>
         </w:rPr>
       </w:pPr>
-      <w:bookmarkStart w:id="17" w:name="_Toc306642855"/>
+      <w:bookmarkStart w:id="21" w:name="_Toc307084149"/>
       <w:r>
         <w:t>6.1 Overview of User Interface</w:t>
       </w:r>
-      <w:bookmarkEnd w:id="17"/>
+      <w:bookmarkEnd w:id="21"/>
       <w:r>
         <w:t xml:space="preserve"> </w:t>
-      </w:r>
-      <w:r>
-        <w:rPr>
-          <w:color w:val="FF0000"/>
-        </w:rPr>
-        <w:t>(</w:t>
-      </w:r>
-      <w:r>
-        <w:rPr>
-          <w:b w:val="0"/>
-          <w:color w:val="FF0000"/>
-        </w:rPr>
-        <w:t>updated chart and added screenshots</w:t>
-      </w:r>
-      <w:r>
-        <w:rPr>
-          <w:b w:val="0"/>
-          <w:color w:val="FF0000"/>
-        </w:rPr>
-        <w:t>. Wasn’t sure about authentication page and home page. Based it off the pages Wade put up. Need to make sure if we have a screenshot for home page and write message page – Anthony)</w:t>
       </w:r>
     </w:p>
     <w:p>
@@ -2435,6 +3394,7 @@
         <w:rPr>
           <w:noProof/>
         </w:rPr>
+        <w:lastRenderedPageBreak/>
         <w:drawing>
           <wp:inline distT="0" distB="0" distL="0" distR="0" wp14:anchorId="680A1573" wp14:editId="4EC704B8">
             <wp:extent cx="4526280" cy="2598420"/>
@@ -2486,12 +3446,11 @@
       <w:pPr>
         <w:pStyle w:val="Heading2"/>
       </w:pPr>
-      <w:bookmarkStart w:id="18" w:name="_Toc306642856"/>
-      <w:r>
-        <w:lastRenderedPageBreak/>
+      <w:bookmarkStart w:id="22" w:name="_Toc307084150"/>
+      <w:r>
         <w:t>6.2 Screen Images</w:t>
       </w:r>
-      <w:bookmarkEnd w:id="18"/>
+      <w:bookmarkEnd w:id="22"/>
     </w:p>
     <w:p>
       <w:r>
@@ -2533,7 +3492,7 @@
                         <a:effectLst/>
                         <a:extLst>
                           <a:ext uri="{C572A759-6A51-4108-AA02-DFA0A04FC94B}">
-                            <ma14:wrappingTextBoxFlag xmlns:ma14="http://schemas.microsoft.com/office/mac/drawingml/2011/main" xmlns:w="http://schemas.openxmlformats.org/wordprocessingml/2006/main" xmlns:w10="urn:schemas-microsoft-com:office:word" xmlns:v="urn:schemas-microsoft-com:vml" xmlns:o="urn:schemas-microsoft-com:office:office" xmlns:mv="urn:schemas-microsoft-com:mac:vml" xmlns:mo="http://schemas.microsoft.com/office/mac/office/2008/main" xmlns=""/>
+                            <ma14:wrappingTextBoxFlag xmlns="" xmlns:mo="http://schemas.microsoft.com/office/mac/office/2008/main" xmlns:mv="urn:schemas-microsoft-com:mac:vml" xmlns:o="urn:schemas-microsoft-com:office:office" xmlns:v="urn:schemas-microsoft-com:vml" xmlns:w10="urn:schemas-microsoft-com:office:word" xmlns:w="http://schemas.openxmlformats.org/wordprocessingml/2006/main" xmlns:ma14="http://schemas.microsoft.com/office/mac/drawingml/2011/main"/>
                           </a:ext>
                         </a:extLst>
                       </wps:spPr>
@@ -2651,7 +3610,7 @@
                         <a:effectLst/>
                         <a:extLst>
                           <a:ext uri="{C572A759-6A51-4108-AA02-DFA0A04FC94B}">
-                            <ma14:wrappingTextBoxFlag xmlns:ma14="http://schemas.microsoft.com/office/mac/drawingml/2011/main" xmlns:w="http://schemas.openxmlformats.org/wordprocessingml/2006/main" xmlns:w10="urn:schemas-microsoft-com:office:word" xmlns:v="urn:schemas-microsoft-com:vml" xmlns:o="urn:schemas-microsoft-com:office:office" xmlns:mv="urn:schemas-microsoft-com:mac:vml" xmlns:mo="http://schemas.microsoft.com/office/mac/office/2008/main" xmlns=""/>
+                            <ma14:wrappingTextBoxFlag xmlns="" xmlns:mo="http://schemas.microsoft.com/office/mac/office/2008/main" xmlns:mv="urn:schemas-microsoft-com:mac:vml" xmlns:o="urn:schemas-microsoft-com:office:office" xmlns:v="urn:schemas-microsoft-com:vml" xmlns:w10="urn:schemas-microsoft-com:office:word" xmlns:w="http://schemas.openxmlformats.org/wordprocessingml/2006/main" xmlns:ma14="http://schemas.microsoft.com/office/mac/drawingml/2011/main"/>
                           </a:ext>
                         </a:extLst>
                       </wps:spPr>
@@ -2729,7 +3688,6 @@
       </w:r>
     </w:p>
     <w:p>
-      <w:bookmarkStart w:id="19" w:name="_GoBack"/>
       <w:r>
         <w:rPr>
           <w:noProof/>
@@ -2809,7 +3767,6 @@
           </wp:anchor>
         </w:drawing>
       </w:r>
-      <w:bookmarkEnd w:id="19"/>
       <w:r>
         <w:rPr>
           <w:noProof/>
@@ -2894,7 +3851,90 @@
     <w:p/>
     <w:p/>
     <w:p/>
+    <w:p/>
+    <w:p/>
+    <w:p/>
+    <w:p/>
+    <w:p/>
+    <w:p/>
+    <w:p/>
     <w:p>
+      <w:r>
+        <w:rPr>
+          <w:noProof/>
+        </w:rPr>
+        <w:lastRenderedPageBreak/>
+        <w:drawing>
+          <wp:anchor distT="0" distB="0" distL="114300" distR="114300" simplePos="0" relativeHeight="251660288" behindDoc="0" locked="0" layoutInCell="1" allowOverlap="1" wp14:anchorId="556F70C0" wp14:editId="2DE76621">
+            <wp:simplePos x="0" y="0"/>
+            <wp:positionH relativeFrom="column">
+              <wp:posOffset>0</wp:posOffset>
+            </wp:positionH>
+            <wp:positionV relativeFrom="paragraph">
+              <wp:posOffset>160020</wp:posOffset>
+            </wp:positionV>
+            <wp:extent cx="2103120" cy="2647315"/>
+            <wp:effectExtent l="0" t="0" r="0" b="635"/>
+            <wp:wrapTight wrapText="bothSides">
+              <wp:wrapPolygon edited="0">
+                <wp:start x="0" y="0"/>
+                <wp:lineTo x="0" y="21450"/>
+                <wp:lineTo x="21326" y="21450"/>
+                <wp:lineTo x="21326" y="0"/>
+                <wp:lineTo x="0" y="0"/>
+              </wp:wrapPolygon>
+            </wp:wrapTight>
+            <wp:docPr id="3" name="Picture 3" descr="Macintosh HD:Users:anthonybalmeo:Desktop:Screen Shot 2011-10-22 at 2.24.40 AM.png"/>
+            <wp:cNvGraphicFramePr>
+              <a:graphicFrameLocks xmlns:a="http://schemas.openxmlformats.org/drawingml/2006/main" noChangeAspect="1"/>
+            </wp:cNvGraphicFramePr>
+            <a:graphic xmlns:a="http://schemas.openxmlformats.org/drawingml/2006/main">
+              <a:graphicData uri="http://schemas.openxmlformats.org/drawingml/2006/picture">
+                <pic:pic xmlns:pic="http://schemas.openxmlformats.org/drawingml/2006/picture">
+                  <pic:nvPicPr>
+                    <pic:cNvPr id="0" name="Picture 2" descr="Macintosh HD:Users:anthonybalmeo:Desktop:Screen Shot 2011-10-22 at 2.24.40 AM.png"/>
+                    <pic:cNvPicPr>
+                      <a:picLocks noChangeAspect="1" noChangeArrowheads="1"/>
+                    </pic:cNvPicPr>
+                  </pic:nvPicPr>
+                  <pic:blipFill>
+                    <a:blip r:embed="rId9">
+                      <a:extLst>
+                        <a:ext uri="{28A0092B-C50C-407E-A947-70E740481C1C}">
+                          <a14:useLocalDpi xmlns:a14="http://schemas.microsoft.com/office/drawing/2010/main" val="0"/>
+                        </a:ext>
+                      </a:extLst>
+                    </a:blip>
+                    <a:srcRect/>
+                    <a:stretch>
+                      <a:fillRect/>
+                    </a:stretch>
+                  </pic:blipFill>
+                  <pic:spPr bwMode="auto">
+                    <a:xfrm>
+                      <a:off x="0" y="0"/>
+                      <a:ext cx="2103120" cy="2647315"/>
+                    </a:xfrm>
+                    <a:prstGeom prst="rect">
+                      <a:avLst/>
+                    </a:prstGeom>
+                    <a:noFill/>
+                    <a:ln>
+                      <a:noFill/>
+                    </a:ln>
+                  </pic:spPr>
+                </pic:pic>
+              </a:graphicData>
+            </a:graphic>
+            <wp14:sizeRelH relativeFrom="page">
+              <wp14:pctWidth>0</wp14:pctWidth>
+            </wp14:sizeRelH>
+            <wp14:sizeRelV relativeFrom="page">
+              <wp14:pctHeight>0</wp14:pctHeight>
+            </wp14:sizeRelV>
+          </wp:anchor>
+        </w:drawing>
+      </w:r>
       <w:r>
         <w:rPr>
           <w:noProof/>
@@ -2902,16 +3942,130 @@
         <mc:AlternateContent>
           <mc:Choice Requires="wps">
             <w:drawing>
-              <wp:anchor distT="0" distB="0" distL="114300" distR="114300" simplePos="0" relativeHeight="251672576" behindDoc="0" locked="0" layoutInCell="1" allowOverlap="1" wp14:anchorId="5340F0E4" wp14:editId="7D663796">
+              <wp:anchor distT="0" distB="0" distL="114300" distR="114300" simplePos="0" relativeHeight="251674624" behindDoc="0" locked="0" layoutInCell="1" allowOverlap="1" wp14:anchorId="0FE5F2B9" wp14:editId="3A46BA9C">
                 <wp:simplePos x="0" y="0"/>
                 <wp:positionH relativeFrom="column">
-                  <wp:posOffset>-2032000</wp:posOffset>
+                  <wp:posOffset>3573780</wp:posOffset>
                 </wp:positionH>
                 <wp:positionV relativeFrom="paragraph">
-                  <wp:posOffset>304800</wp:posOffset>
+                  <wp:posOffset>-339090</wp:posOffset>
                 </wp:positionV>
                 <wp:extent cx="1257300" cy="342900"/>
-                <wp:effectExtent l="0" t="0" r="0" b="12700"/>
+                <wp:effectExtent l="0" t="0" r="0" b="0"/>
+                <wp:wrapSquare wrapText="bothSides"/>
+                <wp:docPr id="15" name="Text Box 15"/>
+                <wp:cNvGraphicFramePr/>
+                <a:graphic xmlns:a="http://schemas.openxmlformats.org/drawingml/2006/main">
+                  <a:graphicData uri="http://schemas.microsoft.com/office/word/2010/wordprocessingShape">
+                    <wps:wsp>
+                      <wps:cNvSpPr txBox="1"/>
+                      <wps:spPr>
+                        <a:xfrm>
+                          <a:off x="0" y="0"/>
+                          <a:ext cx="1257300" cy="342900"/>
+                        </a:xfrm>
+                        <a:prstGeom prst="rect">
+                          <a:avLst/>
+                        </a:prstGeom>
+                        <a:noFill/>
+                        <a:ln>
+                          <a:noFill/>
+                        </a:ln>
+                        <a:effectLst/>
+                        <a:extLst>
+                          <a:ext uri="{C572A759-6A51-4108-AA02-DFA0A04FC94B}">
+                            <ma14:wrappingTextBoxFlag xmlns="" xmlns:mo="http://schemas.microsoft.com/office/mac/office/2008/main" xmlns:mv="urn:schemas-microsoft-com:mac:vml" xmlns:o="urn:schemas-microsoft-com:office:office" xmlns:v="urn:schemas-microsoft-com:vml" xmlns:w10="urn:schemas-microsoft-com:office:word" xmlns:w="http://schemas.openxmlformats.org/wordprocessingml/2006/main" xmlns:ma14="http://schemas.microsoft.com/office/mac/drawingml/2011/main"/>
+                          </a:ext>
+                        </a:extLst>
+                      </wps:spPr>
+                      <wps:style>
+                        <a:lnRef idx="0">
+                          <a:schemeClr val="accent1"/>
+                        </a:lnRef>
+                        <a:fillRef idx="0">
+                          <a:schemeClr val="accent1"/>
+                        </a:fillRef>
+                        <a:effectRef idx="0">
+                          <a:schemeClr val="accent1"/>
+                        </a:effectRef>
+                        <a:fontRef idx="minor">
+                          <a:schemeClr val="dk1"/>
+                        </a:fontRef>
+                      </wps:style>
+                      <wps:txbx>
+                        <w:txbxContent>
+                          <w:p>
+                            <w:pPr>
+                              <w:jc w:val="center"/>
+                              <w:rPr>
+                                <w:b/>
+                              </w:rPr>
+                            </w:pPr>
+                            <w:r>
+                              <w:rPr>
+                                <w:b/>
+                              </w:rPr>
+                              <w:t>Groups Page</w:t>
+                            </w:r>
+                          </w:p>
+                        </w:txbxContent>
+                      </wps:txbx>
+                      <wps:bodyPr rot="0" spcFirstLastPara="0" vertOverflow="overflow" horzOverflow="overflow" vert="horz" wrap="square" lIns="91440" tIns="45720" rIns="91440" bIns="45720" numCol="1" spcCol="0" rtlCol="0" fromWordArt="0" anchor="t" anchorCtr="0" forceAA="0" compatLnSpc="1">
+                        <a:prstTxWarp prst="textNoShape">
+                          <a:avLst/>
+                        </a:prstTxWarp>
+                        <a:noAutofit/>
+                      </wps:bodyPr>
+                    </wps:wsp>
+                  </a:graphicData>
+                </a:graphic>
+              </wp:anchor>
+            </w:drawing>
+          </mc:Choice>
+          <mc:Fallback>
+            <w:pict>
+              <v:shape id="Text Box 15" o:spid="_x0000_s1028" type="#_x0000_t202" style="position:absolute;margin-left:281.4pt;margin-top:-26.7pt;width:99pt;height:27pt;z-index:251674624;visibility:visible;mso-wrap-style:square;mso-wrap-distance-left:9pt;mso-wrap-distance-top:0;mso-wrap-distance-right:9pt;mso-wrap-distance-bottom:0;mso-position-horizontal:absolute;mso-position-horizontal-relative:text;mso-position-vertical:absolute;mso-position-vertical-relative:text;v-text-anchor:top" o:gfxdata="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" filled="f" stroked="f">
+                <v:textbox>
+                  <w:txbxContent>
+                    <w:p>
+                      <w:pPr>
+                        <w:jc w:val="center"/>
+                        <w:rPr>
+                          <w:b/>
+                        </w:rPr>
+                      </w:pPr>
+                      <w:r>
+                        <w:rPr>
+                          <w:b/>
+                        </w:rPr>
+                        <w:t>Groups Page</w:t>
+                      </w:r>
+                    </w:p>
+                  </w:txbxContent>
+                </v:textbox>
+                <w10:wrap type="square"/>
+              </v:shape>
+            </w:pict>
+          </mc:Fallback>
+        </mc:AlternateContent>
+      </w:r>
+      <w:r>
+        <w:rPr>
+          <w:noProof/>
+        </w:rPr>
+        <mc:AlternateContent>
+          <mc:Choice Requires="wps">
+            <w:drawing>
+              <wp:anchor distT="0" distB="0" distL="114300" distR="114300" simplePos="0" relativeHeight="251672576" behindDoc="0" locked="0" layoutInCell="1" allowOverlap="1" wp14:anchorId="5340F0E4" wp14:editId="37871F68">
+                <wp:simplePos x="0" y="0"/>
+                <wp:positionH relativeFrom="column">
+                  <wp:posOffset>436880</wp:posOffset>
+                </wp:positionH>
+                <wp:positionV relativeFrom="paragraph">
+                  <wp:posOffset>-283210</wp:posOffset>
+                </wp:positionV>
+                <wp:extent cx="1257300" cy="342900"/>
+                <wp:effectExtent l="0" t="0" r="0" b="0"/>
                 <wp:wrapSquare wrapText="bothSides"/>
                 <wp:docPr id="14" name="Text Box 14"/>
                 <wp:cNvGraphicFramePr/>
@@ -2934,7 +4088,7 @@
                         <a:effectLst/>
                         <a:extLst>
                           <a:ext uri="{C572A759-6A51-4108-AA02-DFA0A04FC94B}">
-                            <ma14:wrappingTextBoxFlag xmlns:ma14="http://schemas.microsoft.com/office/mac/drawingml/2011/main" xmlns:w="http://schemas.openxmlformats.org/wordprocessingml/2006/main" xmlns:w10="urn:schemas-microsoft-com:office:word" xmlns:v="urn:schemas-microsoft-com:vml" xmlns:o="urn:schemas-microsoft-com:office:office" xmlns:mv="urn:schemas-microsoft-com:mac:vml" xmlns:mo="http://schemas.microsoft.com/office/mac/office/2008/main" xmlns=""/>
+                            <ma14:wrappingTextBoxFlag xmlns="" xmlns:mo="http://schemas.microsoft.com/office/mac/office/2008/main" xmlns:mv="urn:schemas-microsoft-com:mac:vml" xmlns:o="urn:schemas-microsoft-com:office:office" xmlns:v="urn:schemas-microsoft-com:vml" xmlns:w10="urn:schemas-microsoft-com:office:word" xmlns:w="http://schemas.openxmlformats.org/wordprocessingml/2006/main" xmlns:ma14="http://schemas.microsoft.com/office/mac/drawingml/2011/main"/>
                           </a:ext>
                         </a:extLst>
                       </wps:spPr>
@@ -2984,7 +4138,7 @@
           </mc:Choice>
           <mc:Fallback>
             <w:pict>
-              <v:shape id="Text Box 14" o:spid="_x0000_s1028" type="#_x0000_t202" style="position:absolute;margin-left:-160pt;margin-top:24pt;width:99pt;height:27pt;z-index:251672576;visibility:visible;mso-wrap-style:square;mso-wrap-distance-left:9pt;mso-wrap-distance-top:0;mso-wrap-distance-right:9pt;mso-wrap-distance-bottom:0;mso-position-horizontal:absolute;mso-position-horizontal-relative:text;mso-position-vertical:absolute;mso-position-vertical-relative:text;v-text-anchor:top" o:gfxdata="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" filled="f" stroked="f">
+              <v:shape id="Text Box 14" o:spid="_x0000_s1029" type="#_x0000_t202" style="position:absolute;margin-left:34.4pt;margin-top:-22.3pt;width:99pt;height:27pt;z-index:251672576;visibility:visible;mso-wrap-style:square;mso-wrap-distance-left:9pt;mso-wrap-distance-top:0;mso-wrap-distance-right:9pt;mso-wrap-distance-bottom:0;mso-position-horizontal:absolute;mso-position-horizontal-relative:text;mso-position-vertical:absolute;mso-position-vertical-relative:text;v-text-anchor:top" o:gfxdata="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" filled="f" stroked="f">
                 <v:textbox>
                   <w:txbxContent>
                     <w:p>
@@ -3009,218 +4163,27 @@
           </mc:Fallback>
         </mc:AlternateContent>
       </w:r>
-    </w:p>
-    <w:p>
       <w:r>
         <w:rPr>
           <w:noProof/>
         </w:rPr>
         <w:drawing>
-          <wp:anchor distT="0" distB="0" distL="114300" distR="114300" simplePos="0" relativeHeight="251660288" behindDoc="0" locked="0" layoutInCell="1" allowOverlap="1" wp14:anchorId="556F70C0" wp14:editId="2F4547F3">
+          <wp:anchor distT="0" distB="0" distL="114300" distR="114300" simplePos="0" relativeHeight="251662336" behindDoc="0" locked="0" layoutInCell="1" allowOverlap="1" wp14:anchorId="45C2CCDE" wp14:editId="484CBD93">
             <wp:simplePos x="0" y="0"/>
             <wp:positionH relativeFrom="column">
-              <wp:posOffset>-1600200</wp:posOffset>
+              <wp:posOffset>2991485</wp:posOffset>
             </wp:positionH>
             <wp:positionV relativeFrom="paragraph">
-              <wp:posOffset>276225</wp:posOffset>
+              <wp:posOffset>125730</wp:posOffset>
             </wp:positionV>
-            <wp:extent cx="2057400" cy="2590165"/>
-            <wp:effectExtent l="0" t="0" r="0" b="635"/>
+            <wp:extent cx="2329815" cy="2628900"/>
+            <wp:effectExtent l="0" t="0" r="0" b="0"/>
             <wp:wrapTight wrapText="bothSides">
               <wp:wrapPolygon edited="0">
                 <wp:start x="0" y="0"/>
-                <wp:lineTo x="0" y="21393"/>
-                <wp:lineTo x="21333" y="21393"/>
-                <wp:lineTo x="21333" y="0"/>
-                <wp:lineTo x="0" y="0"/>
-              </wp:wrapPolygon>
-            </wp:wrapTight>
-            <wp:docPr id="3" name="Picture 3" descr="Macintosh HD:Users:anthonybalmeo:Desktop:Screen Shot 2011-10-22 at 2.24.40 AM.png"/>
-            <wp:cNvGraphicFramePr>
-              <a:graphicFrameLocks xmlns:a="http://schemas.openxmlformats.org/drawingml/2006/main" noChangeAspect="1"/>
-            </wp:cNvGraphicFramePr>
-            <a:graphic xmlns:a="http://schemas.openxmlformats.org/drawingml/2006/main">
-              <a:graphicData uri="http://schemas.openxmlformats.org/drawingml/2006/picture">
-                <pic:pic xmlns:pic="http://schemas.openxmlformats.org/drawingml/2006/picture">
-                  <pic:nvPicPr>
-                    <pic:cNvPr id="0" name="Picture 2" descr="Macintosh HD:Users:anthonybalmeo:Desktop:Screen Shot 2011-10-22 at 2.24.40 AM.png"/>
-                    <pic:cNvPicPr>
-                      <a:picLocks noChangeAspect="1" noChangeArrowheads="1"/>
-                    </pic:cNvPicPr>
-                  </pic:nvPicPr>
-                  <pic:blipFill>
-                    <a:blip r:embed="rId9">
-                      <a:extLst>
-                        <a:ext uri="{28A0092B-C50C-407E-A947-70E740481C1C}">
-                          <a14:useLocalDpi xmlns:a14="http://schemas.microsoft.com/office/drawing/2010/main" val="0"/>
-                        </a:ext>
-                      </a:extLst>
-                    </a:blip>
-                    <a:srcRect/>
-                    <a:stretch>
-                      <a:fillRect/>
-                    </a:stretch>
-                  </pic:blipFill>
-                  <pic:spPr bwMode="auto">
-                    <a:xfrm>
-                      <a:off x="0" y="0"/>
-                      <a:ext cx="2057400" cy="2590165"/>
-                    </a:xfrm>
-                    <a:prstGeom prst="rect">
-                      <a:avLst/>
-                    </a:prstGeom>
-                    <a:noFill/>
-                    <a:ln>
-                      <a:noFill/>
-                    </a:ln>
-                  </pic:spPr>
-                </pic:pic>
-              </a:graphicData>
-            </a:graphic>
-            <wp14:sizeRelH relativeFrom="page">
-              <wp14:pctWidth>0</wp14:pctWidth>
-            </wp14:sizeRelH>
-            <wp14:sizeRelV relativeFrom="page">
-              <wp14:pctHeight>0</wp14:pctHeight>
-            </wp14:sizeRelV>
-          </wp:anchor>
-        </w:drawing>
-      </w:r>
-      <w:r>
-        <w:rPr>
-          <w:noProof/>
-        </w:rPr>
-        <mc:AlternateContent>
-          <mc:Choice Requires="wps">
-            <w:drawing>
-              <wp:anchor distT="0" distB="0" distL="114300" distR="114300" simplePos="0" relativeHeight="251674624" behindDoc="0" locked="0" layoutInCell="1" allowOverlap="1" wp14:anchorId="0FE5F2B9" wp14:editId="039D5497">
-                <wp:simplePos x="0" y="0"/>
-                <wp:positionH relativeFrom="column">
-                  <wp:posOffset>2286000</wp:posOffset>
-                </wp:positionH>
-                <wp:positionV relativeFrom="paragraph">
-                  <wp:posOffset>9525</wp:posOffset>
-                </wp:positionV>
-                <wp:extent cx="1257300" cy="342900"/>
-                <wp:effectExtent l="0" t="0" r="0" b="12700"/>
-                <wp:wrapSquare wrapText="bothSides"/>
-                <wp:docPr id="15" name="Text Box 15"/>
-                <wp:cNvGraphicFramePr/>
-                <a:graphic xmlns:a="http://schemas.openxmlformats.org/drawingml/2006/main">
-                  <a:graphicData uri="http://schemas.microsoft.com/office/word/2010/wordprocessingShape">
-                    <wps:wsp>
-                      <wps:cNvSpPr txBox="1"/>
-                      <wps:spPr>
-                        <a:xfrm>
-                          <a:off x="0" y="0"/>
-                          <a:ext cx="1257300" cy="342900"/>
-                        </a:xfrm>
-                        <a:prstGeom prst="rect">
-                          <a:avLst/>
-                        </a:prstGeom>
-                        <a:noFill/>
-                        <a:ln>
-                          <a:noFill/>
-                        </a:ln>
-                        <a:effectLst/>
-                        <a:extLst>
-                          <a:ext uri="{C572A759-6A51-4108-AA02-DFA0A04FC94B}">
-                            <ma14:wrappingTextBoxFlag xmlns:ma14="http://schemas.microsoft.com/office/mac/drawingml/2011/main" xmlns:w="http://schemas.openxmlformats.org/wordprocessingml/2006/main" xmlns:w10="urn:schemas-microsoft-com:office:word" xmlns:v="urn:schemas-microsoft-com:vml" xmlns:o="urn:schemas-microsoft-com:office:office" xmlns:mv="urn:schemas-microsoft-com:mac:vml" xmlns:mo="http://schemas.microsoft.com/office/mac/office/2008/main" xmlns=""/>
-                          </a:ext>
-                        </a:extLst>
-                      </wps:spPr>
-                      <wps:style>
-                        <a:lnRef idx="0">
-                          <a:schemeClr val="accent1"/>
-                        </a:lnRef>
-                        <a:fillRef idx="0">
-                          <a:schemeClr val="accent1"/>
-                        </a:fillRef>
-                        <a:effectRef idx="0">
-                          <a:schemeClr val="accent1"/>
-                        </a:effectRef>
-                        <a:fontRef idx="minor">
-                          <a:schemeClr val="dk1"/>
-                        </a:fontRef>
-                      </wps:style>
-                      <wps:txbx>
-                        <w:txbxContent>
-                          <w:p>
-                            <w:pPr>
-                              <w:jc w:val="center"/>
-                              <w:rPr>
-                                <w:b/>
-                              </w:rPr>
-                            </w:pPr>
-                            <w:r>
-                              <w:rPr>
-                                <w:b/>
-                              </w:rPr>
-                              <w:t>Groups Page</w:t>
-                            </w:r>
-                          </w:p>
-                        </w:txbxContent>
-                      </wps:txbx>
-                      <wps:bodyPr rot="0" spcFirstLastPara="0" vertOverflow="overflow" horzOverflow="overflow" vert="horz" wrap="square" lIns="91440" tIns="45720" rIns="91440" bIns="45720" numCol="1" spcCol="0" rtlCol="0" fromWordArt="0" anchor="t" anchorCtr="0" forceAA="0" compatLnSpc="1">
-                        <a:prstTxWarp prst="textNoShape">
-                          <a:avLst/>
-                        </a:prstTxWarp>
-                        <a:noAutofit/>
-                      </wps:bodyPr>
-                    </wps:wsp>
-                  </a:graphicData>
-                </a:graphic>
-              </wp:anchor>
-            </w:drawing>
-          </mc:Choice>
-          <mc:Fallback>
-            <w:pict>
-              <v:shape id="Text Box 15" o:spid="_x0000_s1029" type="#_x0000_t202" style="position:absolute;margin-left:180pt;margin-top:.75pt;width:99pt;height:27pt;z-index:251674624;visibility:visible;mso-wrap-style:square;mso-wrap-distance-left:9pt;mso-wrap-distance-top:0;mso-wrap-distance-right:9pt;mso-wrap-distance-bottom:0;mso-position-horizontal:absolute;mso-position-horizontal-relative:text;mso-position-vertical:absolute;mso-position-vertical-relative:text;v-text-anchor:top" o:gfxdata="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" filled="f" stroked="f">
-                <v:textbox>
-                  <w:txbxContent>
-                    <w:p>
-                      <w:pPr>
-                        <w:jc w:val="center"/>
-                        <w:rPr>
-                          <w:b/>
-                        </w:rPr>
-                      </w:pPr>
-                      <w:r>
-                        <w:rPr>
-                          <w:b/>
-                        </w:rPr>
-                        <w:t>Groups Page</w:t>
-                      </w:r>
-                    </w:p>
-                  </w:txbxContent>
-                </v:textbox>
-                <w10:wrap type="square"/>
-              </v:shape>
-            </w:pict>
-          </mc:Fallback>
-        </mc:AlternateContent>
-      </w:r>
-      <w:r>
-        <w:rPr>
-          <w:noProof/>
-        </w:rPr>
-        <w:drawing>
-          <wp:anchor distT="0" distB="0" distL="114300" distR="114300" simplePos="0" relativeHeight="251662336" behindDoc="0" locked="0" layoutInCell="1" allowOverlap="1" wp14:anchorId="45C2CCDE" wp14:editId="5D3A3A56">
-            <wp:simplePos x="0" y="0"/>
-            <wp:positionH relativeFrom="column">
-              <wp:posOffset>1828800</wp:posOffset>
-            </wp:positionH>
-            <wp:positionV relativeFrom="paragraph">
-              <wp:posOffset>276860</wp:posOffset>
-            </wp:positionV>
-            <wp:extent cx="2329815" cy="2628900"/>
-            <wp:effectExtent l="0" t="0" r="6985" b="12700"/>
-            <wp:wrapTight wrapText="bothSides">
-              <wp:wrapPolygon edited="0">
-                <wp:start x="0" y="0"/>
-                <wp:lineTo x="0" y="21496"/>
-                <wp:lineTo x="21429" y="21496"/>
-                <wp:lineTo x="21429" y="0"/>
+                <wp:lineTo x="0" y="21443"/>
+                <wp:lineTo x="21370" y="21443"/>
+                <wp:lineTo x="21370" y="0"/>
                 <wp:lineTo x="0" y="0"/>
               </wp:wrapPolygon>
             </wp:wrapTight>
@@ -3283,9 +4246,10 @@
     <w:p/>
     <w:p/>
     <w:p/>
-    <w:p/>
-    <w:p/>
-    <w:p/>
+    <w:p>
+      <w:bookmarkStart w:id="23" w:name="_GoBack"/>
+      <w:bookmarkEnd w:id="23"/>
+    </w:p>
     <w:p/>
     <w:p/>
     <w:p/>
@@ -3294,7 +4258,6 @@
         <w:rPr>
           <w:noProof/>
         </w:rPr>
-        <w:lastRenderedPageBreak/>
         <w:drawing>
           <wp:anchor distT="0" distB="0" distL="114300" distR="114300" simplePos="0" relativeHeight="251663360" behindDoc="0" locked="0" layoutInCell="1" allowOverlap="1" wp14:anchorId="1DDCDF58" wp14:editId="3D70EE3D">
             <wp:simplePos x="0" y="0"/>
@@ -3405,7 +4368,7 @@
                         <a:effectLst/>
                         <a:extLst>
                           <a:ext uri="{C572A759-6A51-4108-AA02-DFA0A04FC94B}">
-                            <ma14:wrappingTextBoxFlag xmlns:ma14="http://schemas.microsoft.com/office/mac/drawingml/2011/main" xmlns:w="http://schemas.openxmlformats.org/wordprocessingml/2006/main" xmlns:w10="urn:schemas-microsoft-com:office:word" xmlns:v="urn:schemas-microsoft-com:vml" xmlns:o="urn:schemas-microsoft-com:office:office" xmlns:mv="urn:schemas-microsoft-com:mac:vml" xmlns:mo="http://schemas.microsoft.com/office/mac/office/2008/main" xmlns=""/>
+                            <ma14:wrappingTextBoxFlag xmlns="" xmlns:mo="http://schemas.microsoft.com/office/mac/office/2008/main" xmlns:mv="urn:schemas-microsoft-com:mac:vml" xmlns:o="urn:schemas-microsoft-com:office:office" xmlns:v="urn:schemas-microsoft-com:vml" xmlns:w10="urn:schemas-microsoft-com:office:word" xmlns:w="http://schemas.openxmlformats.org/wordprocessingml/2006/main" xmlns:ma14="http://schemas.microsoft.com/office/mac/drawingml/2011/main"/>
                           </a:ext>
                         </a:extLst>
                       </wps:spPr>
@@ -3490,7 +4453,7 @@
         <mc:AlternateContent>
           <mc:Choice Requires="wps">
             <w:drawing>
-              <wp:anchor distT="0" distB="0" distL="114300" distR="114300" simplePos="0" relativeHeight="251677696" behindDoc="0" locked="0" layoutInCell="1" allowOverlap="1" wp14:anchorId="5C6160EA" wp14:editId="1ECFCE25">
+              <wp:anchor distT="0" distB="0" distL="114300" distR="114300" simplePos="0" relativeHeight="251677696" behindDoc="0" locked="0" layoutInCell="1" allowOverlap="1" wp14:anchorId="5C6160EA" wp14:editId="0D810FCA">
                 <wp:simplePos x="0" y="0"/>
                 <wp:positionH relativeFrom="column">
                   <wp:posOffset>342900</wp:posOffset>
@@ -3522,7 +4485,7 @@
                         <a:effectLst/>
                         <a:extLst>
                           <a:ext uri="{C572A759-6A51-4108-AA02-DFA0A04FC94B}">
-                            <ma14:wrappingTextBoxFlag xmlns:ma14="http://schemas.microsoft.com/office/mac/drawingml/2011/main" xmlns:w="http://schemas.openxmlformats.org/wordprocessingml/2006/main" xmlns:w10="urn:schemas-microsoft-com:office:word" xmlns:v="urn:schemas-microsoft-com:vml" xmlns:o="urn:schemas-microsoft-com:office:office" xmlns:mv="urn:schemas-microsoft-com:mac:vml" xmlns:mo="http://schemas.microsoft.com/office/mac/office/2008/main" xmlns=""/>
+                            <ma14:wrappingTextBoxFlag xmlns="" xmlns:mo="http://schemas.microsoft.com/office/mac/office/2008/main" xmlns:mv="urn:schemas-microsoft-com:mac:vml" xmlns:o="urn:schemas-microsoft-com:office:office" xmlns:v="urn:schemas-microsoft-com:vml" xmlns:w10="urn:schemas-microsoft-com:office:word" xmlns:w="http://schemas.openxmlformats.org/wordprocessingml/2006/main" xmlns:ma14="http://schemas.microsoft.com/office/mac/drawingml/2011/main"/>
                           </a:ext>
                         </a:extLst>
                       </wps:spPr>
@@ -3602,7 +4565,7 @@
           <w:noProof/>
         </w:rPr>
         <w:drawing>
-          <wp:anchor distT="0" distB="0" distL="114300" distR="114300" simplePos="0" relativeHeight="251664384" behindDoc="0" locked="0" layoutInCell="1" allowOverlap="1" wp14:anchorId="252432D1" wp14:editId="78BE3970">
+          <wp:anchor distT="0" distB="0" distL="114300" distR="114300" simplePos="0" relativeHeight="251664384" behindDoc="0" locked="0" layoutInCell="1" allowOverlap="1" wp14:anchorId="252432D1" wp14:editId="666AFF38">
             <wp:simplePos x="0" y="0"/>
             <wp:positionH relativeFrom="column">
               <wp:posOffset>-228600</wp:posOffset>
@@ -3687,32 +4650,17 @@
       <w:pPr>
         <w:pStyle w:val="Heading2"/>
       </w:pPr>
-      <w:bookmarkStart w:id="20" w:name="_Toc306642857"/>
-    </w:p>
-    <w:p>
-      <w:pPr>
-        <w:pStyle w:val="Heading2"/>
-      </w:pPr>
-    </w:p>
-    <w:p>
-      <w:pPr>
-        <w:pStyle w:val="Heading2"/>
-      </w:pPr>
-      <w:r>
-        <w:t>6.3 Screen Objects and Actions</w:t>
-      </w:r>
-      <w:bookmarkEnd w:id="20"/>
     </w:p>
     <w:p/>
     <w:p>
       <w:pPr>
         <w:pStyle w:val="Heading1"/>
       </w:pPr>
-      <w:bookmarkStart w:id="21" w:name="_Toc306642858"/>
+      <w:bookmarkStart w:id="24" w:name="_Toc307084151"/>
       <w:r>
         <w:t>7. Requirements Matrix</w:t>
       </w:r>
-      <w:bookmarkEnd w:id="21"/>
+      <w:bookmarkEnd w:id="24"/>
     </w:p>
     <w:tbl>
       <w:tblPr>
@@ -4013,7 +4961,11 @@
               <w:jc w:val="center"/>
             </w:pPr>
             <w:r>
-              <w:t>Group Creation and Management</w:t>
+              <w:t xml:space="preserve">Group Creation and </w:t>
+            </w:r>
+            <w:r>
+              <w:lastRenderedPageBreak/>
+              <w:t>Management</w:t>
             </w:r>
           </w:p>
         </w:tc>
@@ -4028,6 +4980,7 @@
               <w:jc w:val="center"/>
             </w:pPr>
             <w:r>
+              <w:lastRenderedPageBreak/>
               <w:t>Unsubscribe from group</w:t>
             </w:r>
           </w:p>
@@ -4054,6 +5007,7 @@
               <w:spacing w:after="0" w:line="240" w:lineRule="auto"/>
             </w:pPr>
             <w:r>
+              <w:lastRenderedPageBreak/>
               <w:t>3.2.2a</w:t>
             </w:r>
           </w:p>
@@ -4709,11 +5663,7 @@
               <w:jc w:val="center"/>
             </w:pPr>
             <w:r>
-              <w:t xml:space="preserve">New message page: write texts </w:t>
-            </w:r>
-            <w:r>
-              <w:lastRenderedPageBreak/>
-              <w:t>and tag</w:t>
+              <w:t>New message page: write texts and tag</w:t>
             </w:r>
           </w:p>
         </w:tc>
@@ -4726,7 +5676,6 @@
               <w:spacing w:after="0" w:line="240" w:lineRule="auto"/>
             </w:pPr>
             <w:r>
-              <w:lastRenderedPageBreak/>
               <w:t>6.2 and 6.3</w:t>
             </w:r>
           </w:p>
@@ -4743,7 +5692,6 @@
               <w:spacing w:after="0" w:line="240" w:lineRule="auto"/>
             </w:pPr>
             <w:r>
-              <w:lastRenderedPageBreak/>
               <w:t>4.1.5</w:t>
             </w:r>
           </w:p>
@@ -5026,17 +5974,6 @@
         </w:tc>
       </w:tr>
     </w:tbl>
-    <w:p/>
-    <w:p>
-      <w:pPr>
-        <w:pStyle w:val="Heading1"/>
-      </w:pPr>
-      <w:bookmarkStart w:id="22" w:name="_Toc306642859"/>
-      <w:r>
-        <w:t>8. Appendices</w:t>
-      </w:r>
-      <w:bookmarkEnd w:id="22"/>
-    </w:p>
     <w:p/>
     <w:sectPr>
       <w:pgSz w:w="12240" w:h="15840"/>
@@ -6066,7 +7003,7 @@
 </file>
 
 <file path=customXml/itemProps1.xml><?xml version="1.0" encoding="utf-8"?>
-<ds:datastoreItem xmlns:ds="http://schemas.openxmlformats.org/officeDocument/2006/customXml" ds:itemID="{A2A7D845-9200-4212-93B8-58B10A357EB8}">
+<ds:datastoreItem xmlns:ds="http://schemas.openxmlformats.org/officeDocument/2006/customXml" ds:itemID="{4573B183-E133-45D8-9E36-D271E7003D54}">
   <ds:schemaRefs>
     <ds:schemaRef ds:uri="http://schemas.openxmlformats.org/officeDocument/2006/bibliography"/>
   </ds:schemaRefs>
